--- a/Post-Mortem Document.docx
+++ b/Post-Mortem Document.docx
@@ -382,14 +382,7 @@
           <w:sz w:val="28"/>
           <w:szCs w:val="28"/>
         </w:rPr>
-        <w:t xml:space="preserve">testing </w:t>
-      </w:r>
-      <w:r>
-        <w:rPr>
-          <w:sz w:val="28"/>
-          <w:szCs w:val="28"/>
-        </w:rPr>
-        <w:t xml:space="preserve">was </w:t>
+        <w:t xml:space="preserve">testing was </w:t>
       </w:r>
       <w:r>
         <w:rPr>
@@ -424,7 +417,21 @@
           <w:sz w:val="28"/>
           <w:szCs w:val="28"/>
         </w:rPr>
-        <w:t xml:space="preserve"> design, development and finalisation. Due to this the document </w:t>
+        <w:t xml:space="preserve"> design</w:t>
+      </w:r>
+      <w:r>
+        <w:rPr>
+          <w:sz w:val="28"/>
+          <w:szCs w:val="28"/>
+        </w:rPr>
+        <w:t xml:space="preserve"> and</w:t>
+      </w:r>
+      <w:r>
+        <w:rPr>
+          <w:sz w:val="28"/>
+          <w:szCs w:val="28"/>
+        </w:rPr>
+        <w:t xml:space="preserve"> development. Due to this the document </w:t>
       </w:r>
       <w:r>
         <w:rPr>
@@ -438,7 +445,21 @@
           <w:sz w:val="28"/>
           <w:szCs w:val="28"/>
         </w:rPr>
-        <w:t xml:space="preserve">split into those three sections </w:t>
+        <w:t xml:space="preserve">split into </w:t>
+      </w:r>
+      <w:r>
+        <w:rPr>
+          <w:sz w:val="28"/>
+          <w:szCs w:val="28"/>
+        </w:rPr>
+        <w:t>two</w:t>
+      </w:r>
+      <w:r>
+        <w:rPr>
+          <w:sz w:val="28"/>
+          <w:szCs w:val="28"/>
+        </w:rPr>
+        <w:t xml:space="preserve"> sections </w:t>
       </w:r>
     </w:p>
     <w:p>
@@ -452,21 +473,21 @@
     <w:p>
       <w:pPr>
         <w:rPr>
-          <w:sz w:val="28"/>
-          <w:szCs w:val="28"/>
+          <w:sz w:val="40"/>
+          <w:szCs w:val="40"/>
         </w:rPr>
       </w:pPr>
       <w:r>
         <w:rPr>
-          <w:sz w:val="28"/>
-          <w:szCs w:val="28"/>
+          <w:sz w:val="40"/>
+          <w:szCs w:val="40"/>
         </w:rPr>
         <w:t xml:space="preserve">Testing </w:t>
       </w:r>
       <w:r>
         <w:rPr>
-          <w:sz w:val="28"/>
-          <w:szCs w:val="28"/>
+          <w:sz w:val="40"/>
+          <w:szCs w:val="40"/>
         </w:rPr>
         <w:t>Format</w:t>
       </w:r>
@@ -483,7 +504,35 @@
           <w:sz w:val="28"/>
           <w:szCs w:val="28"/>
         </w:rPr>
-        <w:t>First impressions unguided – mostly undocumented</w:t>
+        <w:t xml:space="preserve">All development tests were conducted through a </w:t>
+      </w:r>
+      <w:r>
+        <w:rPr>
+          <w:sz w:val="28"/>
+          <w:szCs w:val="28"/>
+        </w:rPr>
+        <w:t>face-to-face</w:t>
+      </w:r>
+      <w:r>
+        <w:rPr>
+          <w:sz w:val="28"/>
+          <w:szCs w:val="28"/>
+        </w:rPr>
+        <w:t xml:space="preserve"> demonstration </w:t>
+      </w:r>
+      <w:r>
+        <w:rPr>
+          <w:sz w:val="28"/>
+          <w:szCs w:val="28"/>
+        </w:rPr>
+        <w:t>during which the user is given free range to make any interactions with the app while the developer observes and takes notes</w:t>
+      </w:r>
+      <w:r>
+        <w:rPr>
+          <w:sz w:val="28"/>
+          <w:szCs w:val="28"/>
+        </w:rPr>
+        <w:t>.</w:t>
       </w:r>
     </w:p>
     <w:p>
@@ -498,22 +547,300 @@
           <w:sz w:val="28"/>
           <w:szCs w:val="28"/>
         </w:rPr>
-        <w:t>App purpose and functionality explained, allow users free range of the app and collect comments</w:t>
+        <w:t xml:space="preserve">The </w:t>
+      </w:r>
+      <w:r>
+        <w:rPr>
+          <w:sz w:val="28"/>
+          <w:szCs w:val="28"/>
+        </w:rPr>
+        <w:t xml:space="preserve">user is first prompted to observe and interact with the app individually after which their first impressions </w:t>
+      </w:r>
+      <w:r>
+        <w:rPr>
+          <w:sz w:val="28"/>
+          <w:szCs w:val="28"/>
+        </w:rPr>
+        <w:t>are</w:t>
+      </w:r>
+      <w:r>
+        <w:rPr>
+          <w:sz w:val="28"/>
+          <w:szCs w:val="28"/>
+        </w:rPr>
+        <w:t xml:space="preserve"> logged by the developer, this process is unguided </w:t>
+      </w:r>
+      <w:r>
+        <w:rPr>
+          <w:sz w:val="28"/>
+          <w:szCs w:val="28"/>
+        </w:rPr>
+        <w:t xml:space="preserve">and </w:t>
+      </w:r>
+      <w:r>
+        <w:rPr>
+          <w:sz w:val="28"/>
+          <w:szCs w:val="28"/>
+        </w:rPr>
+        <w:t>as such the initial few feedback points are started with statements from the tester.</w:t>
+      </w:r>
+      <w:r>
+        <w:rPr>
+          <w:sz w:val="28"/>
+          <w:szCs w:val="28"/>
+        </w:rPr>
+        <w:br/>
+      </w:r>
+      <w:r>
+        <w:rPr>
+          <w:sz w:val="28"/>
+          <w:szCs w:val="28"/>
+        </w:rPr>
+        <w:t xml:space="preserve">The user is </w:t>
+      </w:r>
+      <w:r>
+        <w:rPr>
+          <w:sz w:val="28"/>
+          <w:szCs w:val="28"/>
+        </w:rPr>
+        <w:t>then fully informed of all the app’s functionalities and given some prompts to test feature</w:t>
+      </w:r>
+      <w:r>
+        <w:rPr>
+          <w:sz w:val="28"/>
+          <w:szCs w:val="28"/>
+        </w:rPr>
+        <w:t>s</w:t>
+      </w:r>
+      <w:r>
+        <w:rPr>
+          <w:sz w:val="28"/>
+          <w:szCs w:val="28"/>
+        </w:rPr>
+        <w:t xml:space="preserve"> they may have missed, after that the user is </w:t>
+      </w:r>
+      <w:r>
+        <w:rPr>
+          <w:sz w:val="28"/>
+          <w:szCs w:val="28"/>
+        </w:rPr>
+        <w:t>asked some guiding questions such as what they liked about the app or what functionalities they believe are missing.</w:t>
       </w:r>
     </w:p>
     <w:p>
       <w:pPr>
         <w:rPr>
-          <w:sz w:val="28"/>
-          <w:szCs w:val="28"/>
+          <w:sz w:val="40"/>
+          <w:szCs w:val="40"/>
         </w:rPr>
       </w:pPr>
       <w:r>
         <w:rPr>
-          <w:sz w:val="28"/>
-          <w:szCs w:val="28"/>
-        </w:rPr>
-        <w:t>Show something or ask a guiding question and receive feedback</w:t>
+          <w:sz w:val="40"/>
+          <w:szCs w:val="40"/>
+        </w:rPr>
+        <w:t>Review Format</w:t>
+      </w:r>
+    </w:p>
+    <w:p>
+      <w:pPr>
+        <w:rPr>
+          <w:sz w:val="28"/>
+          <w:szCs w:val="28"/>
+        </w:rPr>
+      </w:pPr>
+      <w:r>
+        <w:rPr>
+          <w:sz w:val="28"/>
+          <w:szCs w:val="28"/>
+        </w:rPr>
+        <w:t>Point out feedback and comment on it</w:t>
+      </w:r>
+    </w:p>
+    <w:p>
+      <w:pPr>
+        <w:rPr>
+          <w:sz w:val="28"/>
+          <w:szCs w:val="28"/>
+        </w:rPr>
+      </w:pPr>
+      <w:r>
+        <w:rPr>
+          <w:sz w:val="28"/>
+          <w:szCs w:val="28"/>
+        </w:rPr>
+        <w:t>Show changes made</w:t>
+      </w:r>
+    </w:p>
+    <w:p>
+      <w:pPr>
+        <w:rPr>
+          <w:sz w:val="28"/>
+          <w:szCs w:val="28"/>
+        </w:rPr>
+      </w:pPr>
+      <w:r>
+        <w:rPr>
+          <w:sz w:val="28"/>
+          <w:szCs w:val="28"/>
+        </w:rPr>
+        <w:br w:type="page"/>
+      </w:r>
+    </w:p>
+    <w:p>
+      <w:pPr>
+        <w:rPr>
+          <w:sz w:val="28"/>
+          <w:szCs w:val="28"/>
+        </w:rPr>
+      </w:pPr>
+      <w:r>
+        <w:rPr>
+          <w:sz w:val="28"/>
+          <w:szCs w:val="28"/>
+        </w:rPr>
+        <w:lastRenderedPageBreak/>
+        <w:t>A</w:t>
+      </w:r>
+      <w:r>
+        <w:rPr>
+          <w:sz w:val="28"/>
+          <w:szCs w:val="28"/>
+        </w:rPr>
+        <w:t>neesa</w:t>
+      </w:r>
+      <w:r>
+        <w:rPr>
+          <w:sz w:val="28"/>
+          <w:szCs w:val="28"/>
+        </w:rPr>
+        <w:t xml:space="preserve"> Raza</w:t>
+      </w:r>
+      <w:r>
+        <w:rPr>
+          <w:sz w:val="28"/>
+          <w:szCs w:val="28"/>
+        </w:rPr>
+        <w:t xml:space="preserve"> (3)</w:t>
+      </w:r>
+    </w:p>
+    <w:p>
+      <w:pPr>
+        <w:rPr>
+          <w:sz w:val="28"/>
+          <w:szCs w:val="28"/>
+        </w:rPr>
+      </w:pPr>
+      <w:r>
+        <w:rPr>
+          <w:sz w:val="28"/>
+          <w:szCs w:val="28"/>
+        </w:rPr>
+        <w:t>Lewis</w:t>
+      </w:r>
+      <w:r>
+        <w:rPr>
+          <w:sz w:val="28"/>
+          <w:szCs w:val="28"/>
+        </w:rPr>
+        <w:t xml:space="preserve"> Gray</w:t>
+      </w:r>
+      <w:r>
+        <w:rPr>
+          <w:sz w:val="28"/>
+          <w:szCs w:val="28"/>
+        </w:rPr>
+        <w:t xml:space="preserve"> (4)</w:t>
+      </w:r>
+    </w:p>
+    <w:p>
+      <w:pPr>
+        <w:rPr>
+          <w:sz w:val="28"/>
+          <w:szCs w:val="28"/>
+        </w:rPr>
+      </w:pPr>
+      <w:r>
+        <w:rPr>
+          <w:sz w:val="28"/>
+          <w:szCs w:val="28"/>
+        </w:rPr>
+        <w:t xml:space="preserve">Remove the form to make the </w:t>
+      </w:r>
+      <w:proofErr w:type="spellStart"/>
+      <w:r>
+        <w:rPr>
+          <w:sz w:val="28"/>
+          <w:szCs w:val="28"/>
+        </w:rPr>
+        <w:t>color</w:t>
+      </w:r>
+      <w:proofErr w:type="spellEnd"/>
+      <w:r>
+        <w:rPr>
+          <w:sz w:val="28"/>
+          <w:szCs w:val="28"/>
+        </w:rPr>
+        <w:t xml:space="preserve"> scheme consistent</w:t>
+      </w:r>
+    </w:p>
+    <w:p>
+      <w:pPr>
+        <w:rPr>
+          <w:sz w:val="28"/>
+          <w:szCs w:val="28"/>
+        </w:rPr>
+      </w:pPr>
+      <w:r>
+        <w:rPr>
+          <w:sz w:val="28"/>
+          <w:szCs w:val="28"/>
+        </w:rPr>
+        <w:t>Lock your screen</w:t>
+      </w:r>
+      <w:r>
+        <w:rPr>
+          <w:sz w:val="28"/>
+          <w:szCs w:val="28"/>
+        </w:rPr>
+        <w:t xml:space="preserve"> – when you are lying in bed on your side you don’t want it to turn away from your facing</w:t>
+      </w:r>
+    </w:p>
+    <w:p>
+      <w:pPr>
+        <w:rPr>
+          <w:sz w:val="28"/>
+          <w:szCs w:val="28"/>
+        </w:rPr>
+      </w:pPr>
+      <w:r>
+        <w:rPr>
+          <w:sz w:val="28"/>
+          <w:szCs w:val="28"/>
+        </w:rPr>
+        <w:t>Make alarm</w:t>
+      </w:r>
+    </w:p>
+    <w:p>
+      <w:pPr>
+        <w:rPr>
+          <w:sz w:val="28"/>
+          <w:szCs w:val="28"/>
+        </w:rPr>
+      </w:pPr>
+      <w:r>
+        <w:rPr>
+          <w:sz w:val="28"/>
+          <w:szCs w:val="28"/>
+        </w:rPr>
+        <w:t>Don’t make picnic</w:t>
+      </w:r>
+      <w:r>
+        <w:rPr>
+          <w:sz w:val="28"/>
+          <w:szCs w:val="28"/>
+        </w:rPr>
+        <w:t xml:space="preserve"> – app icon</w:t>
       </w:r>
     </w:p>
     <w:p>
@@ -531,6 +858,185 @@
           <w:szCs w:val="28"/>
         </w:rPr>
       </w:pPr>
+      <w:r>
+        <w:rPr>
+          <w:sz w:val="28"/>
+          <w:szCs w:val="28"/>
+        </w:rPr>
+        <w:t>Pa</w:t>
+      </w:r>
+      <w:r>
+        <w:rPr>
+          <w:sz w:val="28"/>
+          <w:szCs w:val="28"/>
+        </w:rPr>
+        <w:t>trick Robinson</w:t>
+      </w:r>
+    </w:p>
+    <w:p>
+      <w:pPr>
+        <w:rPr>
+          <w:sz w:val="28"/>
+          <w:szCs w:val="28"/>
+        </w:rPr>
+      </w:pPr>
+      <w:r>
+        <w:rPr>
+          <w:sz w:val="28"/>
+          <w:szCs w:val="28"/>
+        </w:rPr>
+        <w:t>1 day plan pls</w:t>
+      </w:r>
+    </w:p>
+    <w:p>
+      <w:pPr>
+        <w:rPr>
+          <w:sz w:val="28"/>
+          <w:szCs w:val="28"/>
+        </w:rPr>
+      </w:pPr>
+      <w:r>
+        <w:rPr>
+          <w:sz w:val="28"/>
+          <w:szCs w:val="28"/>
+        </w:rPr>
+        <w:t xml:space="preserve">Fix light mode main view list </w:t>
+      </w:r>
+      <w:proofErr w:type="spellStart"/>
+      <w:r>
+        <w:rPr>
+          <w:sz w:val="28"/>
+          <w:szCs w:val="28"/>
+        </w:rPr>
+        <w:t>coloring</w:t>
+      </w:r>
+      <w:proofErr w:type="spellEnd"/>
+    </w:p>
+    <w:p>
+      <w:pPr>
+        <w:rPr>
+          <w:sz w:val="28"/>
+          <w:szCs w:val="28"/>
+        </w:rPr>
+      </w:pPr>
+      <w:r>
+        <w:rPr>
+          <w:sz w:val="28"/>
+          <w:szCs w:val="28"/>
+        </w:rPr>
+        <w:tab/>
+        <w:t xml:space="preserve">Move the list down – </w:t>
+      </w:r>
+      <w:proofErr w:type="spellStart"/>
+      <w:r>
+        <w:rPr>
+          <w:sz w:val="28"/>
+          <w:szCs w:val="28"/>
+        </w:rPr>
+        <w:t>lewis</w:t>
+      </w:r>
+      <w:proofErr w:type="spellEnd"/>
+    </w:p>
+    <w:p>
+      <w:pPr>
+        <w:rPr>
+          <w:sz w:val="28"/>
+          <w:szCs w:val="28"/>
+        </w:rPr>
+      </w:pPr>
+      <w:r>
+        <w:rPr>
+          <w:sz w:val="28"/>
+          <w:szCs w:val="28"/>
+        </w:rPr>
+        <w:t>Remove the form greyness</w:t>
+      </w:r>
+    </w:p>
+    <w:p>
+      <w:pPr>
+        <w:rPr>
+          <w:sz w:val="28"/>
+          <w:szCs w:val="28"/>
+        </w:rPr>
+      </w:pPr>
+      <w:r>
+        <w:rPr>
+          <w:sz w:val="28"/>
+          <w:szCs w:val="28"/>
+        </w:rPr>
+        <w:t>Create a plan header</w:t>
+      </w:r>
+    </w:p>
+    <w:p>
+      <w:pPr>
+        <w:rPr>
+          <w:sz w:val="28"/>
+          <w:szCs w:val="28"/>
+        </w:rPr>
+      </w:pPr>
+      <w:r>
+        <w:rPr>
+          <w:sz w:val="28"/>
+          <w:szCs w:val="28"/>
+        </w:rPr>
+        <w:t xml:space="preserve">App icon easter egg change </w:t>
+      </w:r>
+      <w:proofErr w:type="spellStart"/>
+      <w:r>
+        <w:rPr>
+          <w:sz w:val="28"/>
+          <w:szCs w:val="28"/>
+        </w:rPr>
+        <w:t>color</w:t>
+      </w:r>
+      <w:proofErr w:type="spellEnd"/>
+      <w:r>
+        <w:rPr>
+          <w:sz w:val="28"/>
+          <w:szCs w:val="28"/>
+        </w:rPr>
+        <w:t xml:space="preserve"> </w:t>
+      </w:r>
+    </w:p>
+    <w:p>
+      <w:pPr>
+        <w:rPr>
+          <w:sz w:val="28"/>
+          <w:szCs w:val="28"/>
+        </w:rPr>
+      </w:pPr>
+      <w:proofErr w:type="spellStart"/>
+      <w:r>
+        <w:rPr>
+          <w:sz w:val="28"/>
+          <w:szCs w:val="28"/>
+        </w:rPr>
+        <w:t>Timezone</w:t>
+      </w:r>
+      <w:proofErr w:type="spellEnd"/>
+      <w:r>
+        <w:rPr>
+          <w:sz w:val="28"/>
+          <w:szCs w:val="28"/>
+        </w:rPr>
+        <w:t xml:space="preserve"> selection</w:t>
+      </w:r>
+    </w:p>
+    <w:p>
+      <w:pPr>
+        <w:rPr>
+          <w:sz w:val="28"/>
+          <w:szCs w:val="28"/>
+        </w:rPr>
+      </w:pPr>
+      <w:r>
+        <w:rPr>
+          <w:sz w:val="28"/>
+          <w:szCs w:val="28"/>
+        </w:rPr>
+        <w:tab/>
+        <w:t>For people who use it from a different country for a few days (travelling?) and want to keep their sleep schedule from home</w:t>
+      </w:r>
     </w:p>
     <w:p>
       <w:pPr>
@@ -552,7 +1058,7 @@
           <w:sz w:val="28"/>
           <w:szCs w:val="28"/>
         </w:rPr>
-        <w:t>Review Format</w:t>
+        <w:t>Tutorial (move to finalised)</w:t>
       </w:r>
     </w:p>
     <w:p>
@@ -562,139 +1068,21 @@
           <w:szCs w:val="28"/>
         </w:rPr>
       </w:pPr>
-      <w:r>
-        <w:rPr>
-          <w:sz w:val="28"/>
-          <w:szCs w:val="28"/>
-        </w:rPr>
-        <w:t>Point out feedback and comment on it</w:t>
-      </w:r>
-    </w:p>
-    <w:p>
-      <w:pPr>
-        <w:rPr>
-          <w:sz w:val="28"/>
-          <w:szCs w:val="28"/>
-        </w:rPr>
-      </w:pPr>
-      <w:r>
-        <w:rPr>
-          <w:sz w:val="28"/>
-          <w:szCs w:val="28"/>
-        </w:rPr>
-        <w:t>Show changes made</w:t>
-      </w:r>
-    </w:p>
-    <w:p>
-      <w:pPr>
-        <w:rPr>
-          <w:sz w:val="28"/>
-          <w:szCs w:val="28"/>
-        </w:rPr>
-      </w:pPr>
-      <w:r>
-        <w:rPr>
-          <w:sz w:val="28"/>
-          <w:szCs w:val="28"/>
-        </w:rPr>
-        <w:br w:type="page"/>
-      </w:r>
-    </w:p>
-    <w:p>
-      <w:pPr>
-        <w:rPr>
-          <w:sz w:val="28"/>
-          <w:szCs w:val="28"/>
-        </w:rPr>
-      </w:pPr>
-      <w:r>
-        <w:rPr>
-          <w:sz w:val="28"/>
-          <w:szCs w:val="28"/>
-        </w:rPr>
-        <w:lastRenderedPageBreak/>
-        <w:t>A</w:t>
-      </w:r>
-      <w:r>
-        <w:rPr>
-          <w:sz w:val="28"/>
-          <w:szCs w:val="28"/>
-        </w:rPr>
-        <w:t>neesa</w:t>
-      </w:r>
-      <w:r>
-        <w:rPr>
-          <w:sz w:val="28"/>
-          <w:szCs w:val="28"/>
-        </w:rPr>
-        <w:t xml:space="preserve"> Raza</w:t>
-      </w:r>
-      <w:r>
-        <w:rPr>
-          <w:sz w:val="28"/>
-          <w:szCs w:val="28"/>
-        </w:rPr>
-        <w:t xml:space="preserve"> (3)</w:t>
-      </w:r>
-    </w:p>
-    <w:p>
-      <w:pPr>
-        <w:rPr>
-          <w:sz w:val="28"/>
-          <w:szCs w:val="28"/>
-        </w:rPr>
-      </w:pPr>
-      <w:r>
-        <w:rPr>
-          <w:sz w:val="28"/>
-          <w:szCs w:val="28"/>
-        </w:rPr>
-        <w:t>More nights for correction</w:t>
-      </w:r>
-    </w:p>
-    <w:p>
-      <w:pPr>
-        <w:rPr>
-          <w:sz w:val="28"/>
-          <w:szCs w:val="28"/>
-        </w:rPr>
-      </w:pPr>
-      <w:r>
-        <w:rPr>
-          <w:sz w:val="28"/>
-          <w:szCs w:val="28"/>
-        </w:rPr>
-        <w:t>Nice background dark theme</w:t>
-      </w:r>
-    </w:p>
-    <w:p>
-      <w:pPr>
-        <w:rPr>
-          <w:sz w:val="28"/>
-          <w:szCs w:val="28"/>
-        </w:rPr>
-      </w:pPr>
-      <w:r>
-        <w:rPr>
-          <w:sz w:val="28"/>
-          <w:szCs w:val="28"/>
-        </w:rPr>
-        <w:t>Remove create plan at bottom of planning view</w:t>
-      </w:r>
-    </w:p>
-    <w:p>
-      <w:pPr>
-        <w:rPr>
-          <w:sz w:val="28"/>
-          <w:szCs w:val="28"/>
-        </w:rPr>
-      </w:pPr>
-      <w:r>
-        <w:rPr>
-          <w:sz w:val="28"/>
-          <w:szCs w:val="28"/>
-        </w:rPr>
-        <w:t>Enter field for sleep length and correction period if the options are not good?</w:t>
+      <w:proofErr w:type="spellStart"/>
+      <w:r>
+        <w:rPr>
+          <w:sz w:val="28"/>
+          <w:szCs w:val="28"/>
+        </w:rPr>
+        <w:t>Vstack</w:t>
+      </w:r>
+      <w:proofErr w:type="spellEnd"/>
+      <w:r>
+        <w:rPr>
+          <w:sz w:val="28"/>
+          <w:szCs w:val="28"/>
+        </w:rPr>
+        <w:t xml:space="preserve"> the list on plan view</w:t>
       </w:r>
     </w:p>
     <w:p>
@@ -717,14 +1105,7 @@
           <w:sz w:val="28"/>
           <w:szCs w:val="28"/>
         </w:rPr>
-        <w:t>Lewis</w:t>
-      </w:r>
-      <w:r>
-        <w:rPr>
-          <w:sz w:val="28"/>
-          <w:szCs w:val="28"/>
-        </w:rPr>
-        <w:t xml:space="preserve"> Gray</w:t>
+        <w:t>Sam Stamp</w:t>
       </w:r>
     </w:p>
     <w:p>
@@ -739,7 +1120,7 @@
           <w:sz w:val="28"/>
           <w:szCs w:val="28"/>
         </w:rPr>
-        <w:t>Make alarm</w:t>
+        <w:t>Sam Crockett</w:t>
       </w:r>
     </w:p>
     <w:p>
@@ -754,7 +1135,7 @@
           <w:sz w:val="28"/>
           <w:szCs w:val="28"/>
         </w:rPr>
-        <w:t>Don’t make picnic</w:t>
+        <w:t>Remove one of the add buttons</w:t>
       </w:r>
     </w:p>
     <w:p>
@@ -769,23 +1150,7 @@
           <w:sz w:val="28"/>
           <w:szCs w:val="28"/>
         </w:rPr>
-        <w:t xml:space="preserve">Remove the form to make the </w:t>
-      </w:r>
-      <w:proofErr w:type="spellStart"/>
-      <w:r>
-        <w:rPr>
-          <w:sz w:val="28"/>
-          <w:szCs w:val="28"/>
-        </w:rPr>
-        <w:t>color</w:t>
-      </w:r>
-      <w:proofErr w:type="spellEnd"/>
-      <w:r>
-        <w:rPr>
-          <w:sz w:val="28"/>
-          <w:szCs w:val="28"/>
-        </w:rPr>
-        <w:t xml:space="preserve"> scheme consistent</w:t>
+        <w:t>Add an alarm and allow us to select sounds</w:t>
       </w:r>
     </w:p>
     <w:p>
@@ -795,336 +1160,8 @@
           <w:szCs w:val="28"/>
         </w:rPr>
       </w:pPr>
-      <w:r>
-        <w:rPr>
-          <w:sz w:val="28"/>
-          <w:szCs w:val="28"/>
-        </w:rPr>
-        <w:t>Lock your screen</w:t>
-      </w:r>
-      <w:r>
-        <w:rPr>
-          <w:sz w:val="28"/>
-          <w:szCs w:val="28"/>
-        </w:rPr>
-        <w:t xml:space="preserve"> – when you are lying in bed on your side you don’t want it to turn away from your facing</w:t>
-      </w:r>
-    </w:p>
-    <w:p>
-      <w:pPr>
-        <w:rPr>
-          <w:sz w:val="28"/>
-          <w:szCs w:val="28"/>
-        </w:rPr>
-      </w:pPr>
-    </w:p>
-    <w:p>
-      <w:pPr>
-        <w:rPr>
-          <w:sz w:val="28"/>
-          <w:szCs w:val="28"/>
-        </w:rPr>
-      </w:pPr>
-      <w:r>
-        <w:rPr>
-          <w:sz w:val="28"/>
-          <w:szCs w:val="28"/>
-        </w:rPr>
-        <w:t>Pa</w:t>
-      </w:r>
-      <w:r>
-        <w:rPr>
-          <w:sz w:val="28"/>
-          <w:szCs w:val="28"/>
-        </w:rPr>
-        <w:t>trick Robinson</w:t>
-      </w:r>
-    </w:p>
-    <w:p>
-      <w:pPr>
-        <w:rPr>
-          <w:sz w:val="28"/>
-          <w:szCs w:val="28"/>
-        </w:rPr>
-      </w:pPr>
-      <w:r>
-        <w:rPr>
-          <w:sz w:val="28"/>
-          <w:szCs w:val="28"/>
-        </w:rPr>
-        <w:t>1 day plan pls</w:t>
-      </w:r>
-    </w:p>
-    <w:p>
-      <w:pPr>
-        <w:rPr>
-          <w:sz w:val="28"/>
-          <w:szCs w:val="28"/>
-        </w:rPr>
-      </w:pPr>
-      <w:r>
-        <w:rPr>
-          <w:sz w:val="28"/>
-          <w:szCs w:val="28"/>
-        </w:rPr>
-        <w:t>Formatting of text, make headers bold</w:t>
-      </w:r>
-    </w:p>
-    <w:p>
-      <w:pPr>
-        <w:rPr>
-          <w:sz w:val="28"/>
-          <w:szCs w:val="28"/>
-        </w:rPr>
-      </w:pPr>
-      <w:r>
-        <w:rPr>
-          <w:sz w:val="28"/>
-          <w:szCs w:val="28"/>
-        </w:rPr>
-        <w:t>Remove the form greyness</w:t>
-      </w:r>
-    </w:p>
-    <w:p>
-      <w:pPr>
-        <w:rPr>
-          <w:sz w:val="28"/>
-          <w:szCs w:val="28"/>
-        </w:rPr>
-      </w:pPr>
-      <w:r>
-        <w:rPr>
-          <w:sz w:val="28"/>
-          <w:szCs w:val="28"/>
-        </w:rPr>
-        <w:t xml:space="preserve">Fix </w:t>
-      </w:r>
-      <w:r>
-        <w:rPr>
-          <w:sz w:val="28"/>
-          <w:szCs w:val="28"/>
-        </w:rPr>
-        <w:t xml:space="preserve">light mode main view list </w:t>
-      </w:r>
-      <w:proofErr w:type="spellStart"/>
-      <w:r>
-        <w:rPr>
-          <w:sz w:val="28"/>
-          <w:szCs w:val="28"/>
-        </w:rPr>
-        <w:t>coloring</w:t>
-      </w:r>
-      <w:proofErr w:type="spellEnd"/>
-    </w:p>
-    <w:p>
-      <w:pPr>
-        <w:rPr>
-          <w:sz w:val="28"/>
-          <w:szCs w:val="28"/>
-        </w:rPr>
-      </w:pPr>
-      <w:r>
-        <w:rPr>
-          <w:sz w:val="28"/>
-          <w:szCs w:val="28"/>
-        </w:rPr>
-        <w:tab/>
-        <w:t xml:space="preserve">Move the list down – </w:t>
-      </w:r>
-      <w:proofErr w:type="spellStart"/>
-      <w:r>
-        <w:rPr>
-          <w:sz w:val="28"/>
-          <w:szCs w:val="28"/>
-        </w:rPr>
-        <w:t>lewis</w:t>
-      </w:r>
-      <w:proofErr w:type="spellEnd"/>
-    </w:p>
-    <w:p>
-      <w:pPr>
-        <w:rPr>
-          <w:sz w:val="28"/>
-          <w:szCs w:val="28"/>
-        </w:rPr>
-      </w:pPr>
-      <w:r>
-        <w:rPr>
-          <w:sz w:val="28"/>
-          <w:szCs w:val="28"/>
-        </w:rPr>
-        <w:t>Create a plan header</w:t>
-      </w:r>
-    </w:p>
-    <w:p>
-      <w:pPr>
-        <w:rPr>
-          <w:sz w:val="28"/>
-          <w:szCs w:val="28"/>
-        </w:rPr>
-      </w:pPr>
-      <w:r>
-        <w:rPr>
-          <w:sz w:val="28"/>
-          <w:szCs w:val="28"/>
-        </w:rPr>
-        <w:t xml:space="preserve">App icon easter egg change </w:t>
-      </w:r>
-      <w:proofErr w:type="spellStart"/>
-      <w:r>
-        <w:rPr>
-          <w:sz w:val="28"/>
-          <w:szCs w:val="28"/>
-        </w:rPr>
-        <w:t>color</w:t>
-      </w:r>
-      <w:proofErr w:type="spellEnd"/>
-      <w:r>
-        <w:rPr>
-          <w:sz w:val="28"/>
-          <w:szCs w:val="28"/>
-        </w:rPr>
-        <w:t xml:space="preserve"> </w:t>
-      </w:r>
-    </w:p>
-    <w:p>
-      <w:pPr>
-        <w:rPr>
-          <w:sz w:val="28"/>
-          <w:szCs w:val="28"/>
-        </w:rPr>
-      </w:pPr>
-      <w:proofErr w:type="spellStart"/>
-      <w:r>
-        <w:rPr>
-          <w:sz w:val="28"/>
-          <w:szCs w:val="28"/>
-        </w:rPr>
-        <w:t>Timezone</w:t>
-      </w:r>
-      <w:proofErr w:type="spellEnd"/>
-      <w:r>
-        <w:rPr>
-          <w:sz w:val="28"/>
-          <w:szCs w:val="28"/>
-        </w:rPr>
-        <w:t xml:space="preserve"> selection</w:t>
-      </w:r>
-    </w:p>
-    <w:p>
-      <w:pPr>
-        <w:rPr>
-          <w:sz w:val="28"/>
-          <w:szCs w:val="28"/>
-        </w:rPr>
-      </w:pPr>
-      <w:r>
-        <w:rPr>
-          <w:sz w:val="28"/>
-          <w:szCs w:val="28"/>
-        </w:rPr>
-        <w:tab/>
-        <w:t>For people who use it from a different country for a few days (travelling?) and want to keep their sleep schedule from home</w:t>
-      </w:r>
-    </w:p>
-    <w:p>
-      <w:pPr>
-        <w:rPr>
-          <w:sz w:val="28"/>
-          <w:szCs w:val="28"/>
-        </w:rPr>
-      </w:pPr>
-      <w:r>
-        <w:rPr>
-          <w:sz w:val="28"/>
-          <w:szCs w:val="28"/>
-        </w:rPr>
-        <w:t>Tutorial (move to finalised)</w:t>
-      </w:r>
-    </w:p>
-    <w:p>
-      <w:pPr>
-        <w:rPr>
-          <w:sz w:val="28"/>
-          <w:szCs w:val="28"/>
-        </w:rPr>
-      </w:pPr>
-      <w:r>
-        <w:rPr>
-          <w:sz w:val="28"/>
-          <w:szCs w:val="28"/>
-        </w:rPr>
-        <w:br w:type="page"/>
-      </w:r>
-    </w:p>
-    <w:p>
-      <w:pPr>
-        <w:rPr>
-          <w:sz w:val="28"/>
-          <w:szCs w:val="28"/>
-        </w:rPr>
-      </w:pPr>
-      <w:r>
-        <w:rPr>
-          <w:sz w:val="28"/>
-          <w:szCs w:val="28"/>
-        </w:rPr>
-        <w:lastRenderedPageBreak/>
-        <w:t>Sam Stamp</w:t>
-      </w:r>
-    </w:p>
-    <w:p>
-      <w:pPr>
-        <w:rPr>
-          <w:sz w:val="28"/>
-          <w:szCs w:val="28"/>
-        </w:rPr>
-      </w:pPr>
-      <w:r>
-        <w:rPr>
-          <w:sz w:val="28"/>
-          <w:szCs w:val="28"/>
-        </w:rPr>
-        <w:t>Sam Crockett</w:t>
-      </w:r>
-    </w:p>
-    <w:p>
-      <w:pPr>
-        <w:rPr>
-          <w:sz w:val="28"/>
-          <w:szCs w:val="28"/>
-        </w:rPr>
-      </w:pPr>
-      <w:r>
-        <w:rPr>
-          <w:sz w:val="28"/>
-          <w:szCs w:val="28"/>
-        </w:rPr>
-        <w:t>Remove one of the add buttons</w:t>
-      </w:r>
-    </w:p>
-    <w:p>
-      <w:pPr>
-        <w:rPr>
-          <w:sz w:val="28"/>
-          <w:szCs w:val="28"/>
-        </w:rPr>
-      </w:pPr>
-      <w:r>
-        <w:rPr>
-          <w:sz w:val="28"/>
-          <w:szCs w:val="28"/>
-        </w:rPr>
-        <w:t>Add an alarm and allow us to select sounds</w:t>
-      </w:r>
-    </w:p>
-    <w:p>
-      <w:pPr>
-        <w:rPr>
-          <w:sz w:val="28"/>
-          <w:szCs w:val="28"/>
-        </w:rPr>
-      </w:pPr>
+      <w:bookmarkStart w:id="0" w:name="OLE_LINK10"/>
+      <w:bookmarkStart w:id="1" w:name="OLE_LINK11"/>
       <w:r>
         <w:rPr>
           <w:sz w:val="28"/>
@@ -1132,22 +1169,8 @@
         </w:rPr>
         <w:t>“Your app isn’t very big but you basically did everything that you did perfectly”</w:t>
       </w:r>
-    </w:p>
-    <w:p>
-      <w:pPr>
-        <w:rPr>
-          <w:sz w:val="28"/>
-          <w:szCs w:val="28"/>
-        </w:rPr>
-      </w:pPr>
-    </w:p>
-    <w:p>
-      <w:pPr>
-        <w:rPr>
-          <w:sz w:val="28"/>
-          <w:szCs w:val="28"/>
-        </w:rPr>
-      </w:pPr>
+      <w:bookmarkEnd w:id="0"/>
+      <w:bookmarkEnd w:id="1"/>
     </w:p>
     <w:p>
       <w:pPr>
@@ -1159,13 +1182,105 @@
           <w:szCs w:val="56"/>
         </w:rPr>
       </w:pPr>
+      <w:bookmarkStart w:id="2" w:name="OLE_LINK3"/>
+      <w:bookmarkStart w:id="3" w:name="OLE_LINK4"/>
       <w:r>
         <w:rPr>
           <w:color w:val="37B6AE" w:themeColor="accent1"/>
           <w:sz w:val="56"/>
           <w:szCs w:val="56"/>
         </w:rPr>
+        <w:lastRenderedPageBreak/>
         <w:t>Development Testing</w:t>
+      </w:r>
+    </w:p>
+    <w:bookmarkEnd w:id="2"/>
+    <w:bookmarkEnd w:id="3"/>
+    <w:p>
+      <w:pPr>
+        <w:rPr>
+          <w:sz w:val="28"/>
+          <w:szCs w:val="28"/>
+        </w:rPr>
+      </w:pPr>
+      <w:r>
+        <w:rPr>
+          <w:sz w:val="28"/>
+          <w:szCs w:val="28"/>
+        </w:rPr>
+        <w:t xml:space="preserve">Once design testing was complete and documentation was finalised the project focus shifted to the practical coding of the app with </w:t>
+      </w:r>
+      <w:proofErr w:type="spellStart"/>
+      <w:r>
+        <w:rPr>
+          <w:sz w:val="28"/>
+          <w:szCs w:val="28"/>
+        </w:rPr>
+        <w:t>SwiftUI</w:t>
+      </w:r>
+      <w:proofErr w:type="spellEnd"/>
+      <w:r>
+        <w:rPr>
+          <w:sz w:val="28"/>
+          <w:szCs w:val="28"/>
+        </w:rPr>
+        <w:t xml:space="preserve">. For development </w:t>
+      </w:r>
+      <w:r>
+        <w:rPr>
+          <w:sz w:val="28"/>
+          <w:szCs w:val="28"/>
+        </w:rPr>
+        <w:t>more testers were queried</w:t>
+      </w:r>
+      <w:r>
+        <w:rPr>
+          <w:sz w:val="28"/>
+          <w:szCs w:val="28"/>
+        </w:rPr>
+        <w:t xml:space="preserve"> as </w:t>
+      </w:r>
+      <w:r>
+        <w:rPr>
+          <w:sz w:val="28"/>
+          <w:szCs w:val="28"/>
+        </w:rPr>
+        <w:t xml:space="preserve">the </w:t>
+      </w:r>
+      <w:r>
+        <w:rPr>
+          <w:sz w:val="28"/>
+          <w:szCs w:val="28"/>
+        </w:rPr>
+        <w:t xml:space="preserve">feedback </w:t>
+      </w:r>
+      <w:r>
+        <w:rPr>
+          <w:sz w:val="28"/>
+          <w:szCs w:val="28"/>
+        </w:rPr>
+        <w:t xml:space="preserve">has more potential </w:t>
+      </w:r>
+      <w:r>
+        <w:rPr>
+          <w:sz w:val="28"/>
+          <w:szCs w:val="28"/>
+        </w:rPr>
+        <w:t xml:space="preserve">to have a </w:t>
+      </w:r>
+      <w:r>
+        <w:rPr>
+          <w:sz w:val="28"/>
+          <w:szCs w:val="28"/>
+        </w:rPr>
+        <w:t xml:space="preserve">direct </w:t>
+      </w:r>
+      <w:r>
+        <w:rPr>
+          <w:sz w:val="28"/>
+          <w:szCs w:val="28"/>
+        </w:rPr>
+        <w:t>positive effect on the project before mistakes can be made and build upon.</w:t>
       </w:r>
     </w:p>
     <w:p>
@@ -1180,109 +1295,79 @@
           <w:sz w:val="28"/>
           <w:szCs w:val="28"/>
         </w:rPr>
-        <w:t xml:space="preserve">Once design </w:t>
-      </w:r>
-      <w:r>
-        <w:rPr>
-          <w:sz w:val="28"/>
-          <w:szCs w:val="28"/>
-        </w:rPr>
-        <w:t>testing was complete</w:t>
-      </w:r>
-      <w:r>
-        <w:rPr>
-          <w:sz w:val="28"/>
-          <w:szCs w:val="28"/>
-        </w:rPr>
-        <w:t xml:space="preserve"> and documentation was finalised the project focus shifted to the practical coding of the app with </w:t>
-      </w:r>
-      <w:proofErr w:type="spellStart"/>
-      <w:r>
-        <w:rPr>
-          <w:sz w:val="28"/>
-          <w:szCs w:val="28"/>
-        </w:rPr>
-        <w:t>SwiftUI</w:t>
-      </w:r>
-      <w:proofErr w:type="spellEnd"/>
-      <w:r>
-        <w:rPr>
-          <w:sz w:val="28"/>
-          <w:szCs w:val="28"/>
-        </w:rPr>
-        <w:t>. For development testing a much larger sample of tests were conducted, as this is an important time for feedback to have a positive effect on the project before mistakes can be made and build upon.</w:t>
+        <w:t xml:space="preserve">There </w:t>
+      </w:r>
+      <w:r>
+        <w:rPr>
+          <w:sz w:val="28"/>
+          <w:szCs w:val="28"/>
+        </w:rPr>
+        <w:t>is</w:t>
+      </w:r>
+      <w:r>
+        <w:rPr>
+          <w:sz w:val="28"/>
+          <w:szCs w:val="28"/>
+        </w:rPr>
+        <w:t xml:space="preserve"> a gap in time between the last test from the design section into the first test of the development phase as the </w:t>
+      </w:r>
+      <w:r>
+        <w:rPr>
+          <w:sz w:val="28"/>
+          <w:szCs w:val="28"/>
+        </w:rPr>
+        <w:t xml:space="preserve">app was missing </w:t>
+      </w:r>
+      <w:r>
+        <w:rPr>
+          <w:sz w:val="28"/>
+          <w:szCs w:val="28"/>
+        </w:rPr>
+        <w:t>necessary functionality for users to actually have something</w:t>
+      </w:r>
+      <w:r>
+        <w:rPr>
+          <w:sz w:val="28"/>
+          <w:szCs w:val="28"/>
+        </w:rPr>
+        <w:t xml:space="preserve"> new to test rather than just giving feedback on the design again.</w:t>
       </w:r>
     </w:p>
     <w:p>
       <w:pPr>
         <w:rPr>
-          <w:sz w:val="28"/>
-          <w:szCs w:val="28"/>
+          <w:sz w:val="40"/>
+          <w:szCs w:val="40"/>
         </w:rPr>
       </w:pPr>
       <w:r>
         <w:rPr>
-          <w:sz w:val="28"/>
-          <w:szCs w:val="28"/>
-        </w:rPr>
-        <w:t xml:space="preserve">There </w:t>
-      </w:r>
-      <w:r>
-        <w:rPr>
-          <w:sz w:val="28"/>
-          <w:szCs w:val="28"/>
-        </w:rPr>
-        <w:t>is</w:t>
-      </w:r>
-      <w:r>
-        <w:rPr>
-          <w:sz w:val="28"/>
-          <w:szCs w:val="28"/>
-        </w:rPr>
-        <w:t xml:space="preserve"> a gap in time between the last test from the design section into the first test of the development phase as the </w:t>
-      </w:r>
-      <w:r>
-        <w:rPr>
-          <w:sz w:val="28"/>
-          <w:szCs w:val="28"/>
-        </w:rPr>
-        <w:t xml:space="preserve">app was missing </w:t>
-      </w:r>
-      <w:r>
-        <w:rPr>
-          <w:sz w:val="28"/>
-          <w:szCs w:val="28"/>
-        </w:rPr>
-        <w:t>necessary functionality for users to actually have something</w:t>
-      </w:r>
-      <w:r>
-        <w:rPr>
-          <w:sz w:val="28"/>
-          <w:szCs w:val="28"/>
-        </w:rPr>
-        <w:t xml:space="preserve"> new to test rather than just giving feedback on the design again.</w:t>
+          <w:sz w:val="40"/>
+          <w:szCs w:val="40"/>
+        </w:rPr>
+        <w:t xml:space="preserve">Tester </w:t>
+      </w:r>
+      <w:r>
+        <w:rPr>
+          <w:sz w:val="40"/>
+          <w:szCs w:val="40"/>
+        </w:rPr>
+        <w:t>3</w:t>
       </w:r>
     </w:p>
     <w:p>
       <w:pPr>
         <w:rPr>
-          <w:sz w:val="28"/>
-          <w:szCs w:val="28"/>
+          <w:sz w:val="36"/>
+          <w:szCs w:val="36"/>
         </w:rPr>
       </w:pPr>
       <w:r>
         <w:rPr>
-          <w:sz w:val="28"/>
-          <w:szCs w:val="28"/>
-        </w:rPr>
-        <w:t xml:space="preserve">Tester </w:t>
-      </w:r>
-      <w:r>
-        <w:rPr>
-          <w:sz w:val="28"/>
-          <w:szCs w:val="28"/>
-        </w:rPr>
-        <w:t>3</w:t>
+          <w:sz w:val="36"/>
+          <w:szCs w:val="36"/>
+        </w:rPr>
+        <w:t>Feedback 3.1</w:t>
       </w:r>
     </w:p>
     <w:p>
@@ -1292,12 +1377,2217 @@
           <w:szCs w:val="28"/>
         </w:rPr>
       </w:pPr>
+      <w:r>
+        <w:rPr>
+          <w:sz w:val="28"/>
+          <w:szCs w:val="28"/>
+        </w:rPr>
+        <w:t xml:space="preserve">This user believed that some people may benefit from having options for longer correction periods. This is not something that was considered </w:t>
+      </w:r>
+      <w:r>
+        <w:rPr>
+          <w:sz w:val="28"/>
+          <w:szCs w:val="28"/>
+        </w:rPr>
+        <w:t>as</w:t>
+      </w:r>
+      <w:r>
+        <w:rPr>
+          <w:sz w:val="28"/>
+          <w:szCs w:val="28"/>
+        </w:rPr>
+        <w:t xml:space="preserve"> most people</w:t>
+      </w:r>
+      <w:r>
+        <w:rPr>
+          <w:sz w:val="28"/>
+          <w:szCs w:val="28"/>
+        </w:rPr>
+        <w:t xml:space="preserve"> would </w:t>
+      </w:r>
+      <w:r>
+        <w:rPr>
+          <w:sz w:val="28"/>
+          <w:szCs w:val="28"/>
+        </w:rPr>
+        <w:t xml:space="preserve">not </w:t>
+      </w:r>
+      <w:r>
+        <w:rPr>
+          <w:sz w:val="28"/>
+          <w:szCs w:val="28"/>
+        </w:rPr>
+        <w:t>practically require more than 2 weeks over which to spread their schedule correction</w:t>
+      </w:r>
+      <w:r>
+        <w:rPr>
+          <w:sz w:val="28"/>
+          <w:szCs w:val="28"/>
+        </w:rPr>
+        <w:t>. This is a minor change that is simple to implement and test so will be brought further.</w:t>
+      </w:r>
+    </w:p>
+    <w:p>
+      <w:pPr>
+        <w:rPr>
+          <w:sz w:val="28"/>
+          <w:szCs w:val="28"/>
+        </w:rPr>
+      </w:pPr>
+      <w:r>
+        <w:rPr>
+          <w:sz w:val="28"/>
+          <w:szCs w:val="28"/>
+        </w:rPr>
+        <w:t>An additional 14 days were added to the correction period dropdown, due to the options appearing to the bottom off the screen they cannot be seen as intrusive so there is no drawback from this change.</w:t>
+      </w:r>
+      <w:r>
+        <w:rPr>
+          <w:sz w:val="28"/>
+          <w:szCs w:val="28"/>
+        </w:rPr>
+        <w:t xml:space="preserve"> Additional days are seen in image 2 (right).</w:t>
+      </w:r>
+    </w:p>
+    <w:p>
+      <w:pPr>
+        <w:rPr>
+          <w:sz w:val="28"/>
+          <w:szCs w:val="28"/>
+        </w:rPr>
+      </w:pPr>
+      <w:r>
+        <w:rPr>
+          <w:noProof/>
+          <w:sz w:val="28"/>
+          <w:szCs w:val="28"/>
+        </w:rPr>
+        <w:drawing>
+          <wp:inline distT="0" distB="0" distL="0" distR="0" wp14:anchorId="27089167" wp14:editId="5283BF98">
+            <wp:extent cx="1397976" cy="2538810"/>
+            <wp:effectExtent l="0" t="0" r="0" b="1270"/>
+            <wp:docPr id="2" name="Picture 2"/>
+            <wp:cNvGraphicFramePr>
+              <a:graphicFrameLocks xmlns:a="http://schemas.openxmlformats.org/drawingml/2006/main" noChangeAspect="1"/>
+            </wp:cNvGraphicFramePr>
+            <a:graphic xmlns:a="http://schemas.openxmlformats.org/drawingml/2006/main">
+              <a:graphicData uri="http://schemas.openxmlformats.org/drawingml/2006/picture">
+                <pic:pic xmlns:pic="http://schemas.openxmlformats.org/drawingml/2006/picture">
+                  <pic:nvPicPr>
+                    <pic:cNvPr id="2" name="Picture 2"/>
+                    <pic:cNvPicPr/>
+                  </pic:nvPicPr>
+                  <pic:blipFill>
+                    <a:blip r:embed="rId7" cstate="print">
+                      <a:extLst>
+                        <a:ext uri="{28A0092B-C50C-407E-A947-70E740481C1C}">
+                          <a14:useLocalDpi xmlns:a14="http://schemas.microsoft.com/office/drawing/2010/main" val="0"/>
+                        </a:ext>
+                      </a:extLst>
+                    </a:blip>
+                    <a:stretch>
+                      <a:fillRect/>
+                    </a:stretch>
+                  </pic:blipFill>
+                  <pic:spPr>
+                    <a:xfrm>
+                      <a:off x="0" y="0"/>
+                      <a:ext cx="1413284" cy="2566610"/>
+                    </a:xfrm>
+                    <a:prstGeom prst="rect">
+                      <a:avLst/>
+                    </a:prstGeom>
+                  </pic:spPr>
+                </pic:pic>
+              </a:graphicData>
+            </a:graphic>
+          </wp:inline>
+        </w:drawing>
+      </w:r>
+      <w:r>
+        <w:rPr>
+          <w:sz w:val="28"/>
+          <w:szCs w:val="28"/>
+        </w:rPr>
+        <w:t xml:space="preserve"> </w:t>
+      </w:r>
+      <w:r>
+        <w:rPr>
+          <w:noProof/>
+          <w:sz w:val="28"/>
+          <w:szCs w:val="28"/>
+        </w:rPr>
+        <w:drawing>
+          <wp:inline distT="0" distB="0" distL="0" distR="0" wp14:anchorId="709EB9DD" wp14:editId="3F67139C">
+            <wp:extent cx="1398413" cy="2539605"/>
+            <wp:effectExtent l="0" t="0" r="0" b="635"/>
+            <wp:docPr id="6" name="Picture 6"/>
+            <wp:cNvGraphicFramePr>
+              <a:graphicFrameLocks xmlns:a="http://schemas.openxmlformats.org/drawingml/2006/main" noChangeAspect="1"/>
+            </wp:cNvGraphicFramePr>
+            <a:graphic xmlns:a="http://schemas.openxmlformats.org/drawingml/2006/main">
+              <a:graphicData uri="http://schemas.openxmlformats.org/drawingml/2006/picture">
+                <pic:pic xmlns:pic="http://schemas.openxmlformats.org/drawingml/2006/picture">
+                  <pic:nvPicPr>
+                    <pic:cNvPr id="6" name="Picture 6"/>
+                    <pic:cNvPicPr/>
+                  </pic:nvPicPr>
+                  <pic:blipFill>
+                    <a:blip r:embed="rId8" cstate="print">
+                      <a:extLst>
+                        <a:ext uri="{28A0092B-C50C-407E-A947-70E740481C1C}">
+                          <a14:useLocalDpi xmlns:a14="http://schemas.microsoft.com/office/drawing/2010/main" val="0"/>
+                        </a:ext>
+                      </a:extLst>
+                    </a:blip>
+                    <a:stretch>
+                      <a:fillRect/>
+                    </a:stretch>
+                  </pic:blipFill>
+                  <pic:spPr>
+                    <a:xfrm>
+                      <a:off x="0" y="0"/>
+                      <a:ext cx="1437997" cy="2611492"/>
+                    </a:xfrm>
+                    <a:prstGeom prst="rect">
+                      <a:avLst/>
+                    </a:prstGeom>
+                  </pic:spPr>
+                </pic:pic>
+              </a:graphicData>
+            </a:graphic>
+          </wp:inline>
+        </w:drawing>
+      </w:r>
+    </w:p>
+    <w:p>
+      <w:pPr>
+        <w:rPr>
+          <w:sz w:val="36"/>
+          <w:szCs w:val="36"/>
+        </w:rPr>
+      </w:pPr>
+      <w:r>
+        <w:rPr>
+          <w:sz w:val="36"/>
+          <w:szCs w:val="36"/>
+        </w:rPr>
+        <w:lastRenderedPageBreak/>
+        <w:t>Feedback 3.2</w:t>
+      </w:r>
+    </w:p>
+    <w:p>
+      <w:pPr>
+        <w:rPr>
+          <w:sz w:val="28"/>
+          <w:szCs w:val="28"/>
+        </w:rPr>
+      </w:pPr>
+      <w:r>
+        <w:rPr>
+          <w:sz w:val="28"/>
+          <w:szCs w:val="28"/>
+        </w:rPr>
+        <w:t xml:space="preserve">User responded positively to the colour schemes and background choices, choices during composite </w:t>
+      </w:r>
+      <w:r>
+        <w:rPr>
+          <w:sz w:val="28"/>
+          <w:szCs w:val="28"/>
+        </w:rPr>
+        <w:t>design</w:t>
+      </w:r>
+      <w:r>
+        <w:rPr>
+          <w:sz w:val="28"/>
+          <w:szCs w:val="28"/>
+        </w:rPr>
+        <w:t xml:space="preserve"> appear to have had a positive effect on the app.</w:t>
+      </w:r>
+    </w:p>
+    <w:p>
+      <w:pPr>
+        <w:rPr>
+          <w:sz w:val="36"/>
+          <w:szCs w:val="36"/>
+        </w:rPr>
+      </w:pPr>
+      <w:bookmarkStart w:id="4" w:name="OLE_LINK20"/>
+      <w:bookmarkStart w:id="5" w:name="OLE_LINK21"/>
+      <w:r>
+        <w:rPr>
+          <w:sz w:val="36"/>
+          <w:szCs w:val="36"/>
+        </w:rPr>
+        <w:t>Feedback 3.3</w:t>
+      </w:r>
+    </w:p>
+    <w:p>
+      <w:pPr>
+        <w:rPr>
+          <w:sz w:val="28"/>
+          <w:szCs w:val="28"/>
+        </w:rPr>
+      </w:pPr>
+      <w:bookmarkStart w:id="6" w:name="OLE_LINK18"/>
+      <w:bookmarkStart w:id="7" w:name="OLE_LINK19"/>
+      <w:r>
+        <w:rPr>
+          <w:sz w:val="28"/>
+          <w:szCs w:val="28"/>
+        </w:rPr>
+        <w:t xml:space="preserve">The user believed that only one button should navigate to the Create Plan View and felt the navigation bar button felt more natural. </w:t>
+      </w:r>
+      <w:bookmarkEnd w:id="6"/>
+      <w:bookmarkEnd w:id="7"/>
+      <w:r>
+        <w:rPr>
+          <w:sz w:val="28"/>
+          <w:szCs w:val="28"/>
+        </w:rPr>
+        <w:t>This is something that was initially disregarded but revisited in Feedback 6.2 when another user made the same comment.</w:t>
+      </w:r>
+    </w:p>
+    <w:bookmarkEnd w:id="4"/>
+    <w:bookmarkEnd w:id="5"/>
+    <w:p>
+      <w:pPr>
+        <w:rPr>
+          <w:sz w:val="36"/>
+          <w:szCs w:val="36"/>
+        </w:rPr>
+      </w:pPr>
+      <w:r>
+        <w:rPr>
+          <w:sz w:val="36"/>
+          <w:szCs w:val="36"/>
+        </w:rPr>
+        <w:t>Feedback 3.4</w:t>
+      </w:r>
+    </w:p>
+    <w:p>
+      <w:pPr>
+        <w:rPr>
+          <w:sz w:val="28"/>
+          <w:szCs w:val="28"/>
+        </w:rPr>
+      </w:pPr>
+      <w:r>
+        <w:rPr>
+          <w:sz w:val="28"/>
+          <w:szCs w:val="28"/>
+        </w:rPr>
+        <w:t>The user suggested another option to provide functionality to enter longer correction periods through text fields, however due to the changes in Feedback 3.1 this is not a necessary addition.</w:t>
+      </w:r>
+    </w:p>
+    <w:p>
+      <w:pPr>
+        <w:rPr>
+          <w:sz w:val="40"/>
+          <w:szCs w:val="40"/>
+        </w:rPr>
+      </w:pPr>
+      <w:r>
+        <w:rPr>
+          <w:sz w:val="40"/>
+          <w:szCs w:val="40"/>
+        </w:rPr>
+        <w:br w:type="page"/>
+      </w:r>
+    </w:p>
+    <w:p>
+      <w:pPr>
+        <w:rPr>
+          <w:sz w:val="40"/>
+          <w:szCs w:val="40"/>
+        </w:rPr>
+      </w:pPr>
+      <w:r>
+        <w:rPr>
+          <w:sz w:val="40"/>
+          <w:szCs w:val="40"/>
+        </w:rPr>
+        <w:lastRenderedPageBreak/>
+        <w:t>Tester 4</w:t>
+      </w:r>
+    </w:p>
+    <w:p>
+      <w:pPr>
+        <w:rPr>
+          <w:sz w:val="36"/>
+          <w:szCs w:val="36"/>
+        </w:rPr>
+      </w:pPr>
+      <w:r>
+        <w:rPr>
+          <w:sz w:val="36"/>
+          <w:szCs w:val="36"/>
+        </w:rPr>
+        <w:t>Feedback 4.1</w:t>
+      </w:r>
+    </w:p>
+    <w:p>
+      <w:pPr>
+        <w:rPr>
+          <w:sz w:val="28"/>
+          <w:szCs w:val="28"/>
+        </w:rPr>
+      </w:pPr>
+      <w:r>
+        <w:rPr>
+          <w:sz w:val="28"/>
+          <w:szCs w:val="28"/>
+        </w:rPr>
+        <w:t xml:space="preserve">The user </w:t>
+      </w:r>
+      <w:r>
+        <w:rPr>
+          <w:sz w:val="28"/>
+          <w:szCs w:val="28"/>
+        </w:rPr>
+        <w:t>stated that they did not like the colour scheme of the form Views where they would be prompted to enter details. This is a valid point as the rest of the app had a consistent colour making these views stand out in a negative way.</w:t>
+      </w:r>
+    </w:p>
+    <w:p>
+      <w:pPr>
+        <w:rPr>
+          <w:sz w:val="28"/>
+          <w:szCs w:val="28"/>
+        </w:rPr>
+      </w:pPr>
+      <w:r>
+        <w:rPr>
+          <w:sz w:val="28"/>
+          <w:szCs w:val="28"/>
+        </w:rPr>
+        <w:t>Functionality was implemented to match the colour of the background to the default style. This used the same code as the previous views which meant it would continue to dynamically change with light mode (left) and dark mode (right):</w:t>
+      </w:r>
+    </w:p>
+    <w:p>
+      <w:pPr>
+        <w:rPr>
+          <w:sz w:val="28"/>
+          <w:szCs w:val="28"/>
+        </w:rPr>
+      </w:pPr>
+      <w:r>
+        <w:rPr>
+          <w:noProof/>
+          <w:sz w:val="28"/>
+          <w:szCs w:val="28"/>
+        </w:rPr>
+        <w:drawing>
+          <wp:inline distT="0" distB="0" distL="0" distR="0" wp14:anchorId="2480DC5C" wp14:editId="77F43345">
+            <wp:extent cx="1482051" cy="3089569"/>
+            <wp:effectExtent l="0" t="0" r="4445" b="0"/>
+            <wp:docPr id="7" name="Picture 7"/>
+            <wp:cNvGraphicFramePr>
+              <a:graphicFrameLocks xmlns:a="http://schemas.openxmlformats.org/drawingml/2006/main" noChangeAspect="1"/>
+            </wp:cNvGraphicFramePr>
+            <a:graphic xmlns:a="http://schemas.openxmlformats.org/drawingml/2006/main">
+              <a:graphicData uri="http://schemas.openxmlformats.org/drawingml/2006/picture">
+                <pic:pic xmlns:pic="http://schemas.openxmlformats.org/drawingml/2006/picture">
+                  <pic:nvPicPr>
+                    <pic:cNvPr id="7" name="Picture 7"/>
+                    <pic:cNvPicPr/>
+                  </pic:nvPicPr>
+                  <pic:blipFill>
+                    <a:blip r:embed="rId9" cstate="print">
+                      <a:extLst>
+                        <a:ext uri="{28A0092B-C50C-407E-A947-70E740481C1C}">
+                          <a14:useLocalDpi xmlns:a14="http://schemas.microsoft.com/office/drawing/2010/main" val="0"/>
+                        </a:ext>
+                      </a:extLst>
+                    </a:blip>
+                    <a:stretch>
+                      <a:fillRect/>
+                    </a:stretch>
+                  </pic:blipFill>
+                  <pic:spPr>
+                    <a:xfrm>
+                      <a:off x="0" y="0"/>
+                      <a:ext cx="1502274" cy="3131727"/>
+                    </a:xfrm>
+                    <a:prstGeom prst="rect">
+                      <a:avLst/>
+                    </a:prstGeom>
+                  </pic:spPr>
+                </pic:pic>
+              </a:graphicData>
+            </a:graphic>
+          </wp:inline>
+        </w:drawing>
+      </w:r>
+      <w:r>
+        <w:rPr>
+          <w:noProof/>
+          <w:sz w:val="28"/>
+          <w:szCs w:val="28"/>
+        </w:rPr>
+        <w:drawing>
+          <wp:inline distT="0" distB="0" distL="0" distR="0" wp14:anchorId="300E507E" wp14:editId="3F9695F4">
+            <wp:extent cx="1484029" cy="3093692"/>
+            <wp:effectExtent l="0" t="0" r="1905" b="5715"/>
+            <wp:docPr id="11" name="Picture 11"/>
+            <wp:cNvGraphicFramePr>
+              <a:graphicFrameLocks xmlns:a="http://schemas.openxmlformats.org/drawingml/2006/main" noChangeAspect="1"/>
+            </wp:cNvGraphicFramePr>
+            <a:graphic xmlns:a="http://schemas.openxmlformats.org/drawingml/2006/main">
+              <a:graphicData uri="http://schemas.openxmlformats.org/drawingml/2006/picture">
+                <pic:pic xmlns:pic="http://schemas.openxmlformats.org/drawingml/2006/picture">
+                  <pic:nvPicPr>
+                    <pic:cNvPr id="11" name="Picture 11"/>
+                    <pic:cNvPicPr/>
+                  </pic:nvPicPr>
+                  <pic:blipFill>
+                    <a:blip r:embed="rId10" cstate="print">
+                      <a:extLst>
+                        <a:ext uri="{28A0092B-C50C-407E-A947-70E740481C1C}">
+                          <a14:useLocalDpi xmlns:a14="http://schemas.microsoft.com/office/drawing/2010/main" val="0"/>
+                        </a:ext>
+                      </a:extLst>
+                    </a:blip>
+                    <a:stretch>
+                      <a:fillRect/>
+                    </a:stretch>
+                  </pic:blipFill>
+                  <pic:spPr>
+                    <a:xfrm>
+                      <a:off x="0" y="0"/>
+                      <a:ext cx="1530357" cy="3190270"/>
+                    </a:xfrm>
+                    <a:prstGeom prst="rect">
+                      <a:avLst/>
+                    </a:prstGeom>
+                  </pic:spPr>
+                </pic:pic>
+              </a:graphicData>
+            </a:graphic>
+          </wp:inline>
+        </w:drawing>
+      </w:r>
+      <w:r>
+        <w:rPr>
+          <w:sz w:val="28"/>
+          <w:szCs w:val="28"/>
+        </w:rPr>
+        <w:t xml:space="preserve">  </w:t>
+      </w:r>
+      <w:r>
+        <w:rPr>
+          <w:noProof/>
+          <w:sz w:val="28"/>
+          <w:szCs w:val="28"/>
+        </w:rPr>
+        <w:drawing>
+          <wp:inline distT="0" distB="0" distL="0" distR="0" wp14:anchorId="4BD88C41" wp14:editId="313017D6">
+            <wp:extent cx="1479732" cy="3084733"/>
+            <wp:effectExtent l="0" t="0" r="0" b="1905"/>
+            <wp:docPr id="8" name="Picture 8"/>
+            <wp:cNvGraphicFramePr>
+              <a:graphicFrameLocks xmlns:a="http://schemas.openxmlformats.org/drawingml/2006/main" noChangeAspect="1"/>
+            </wp:cNvGraphicFramePr>
+            <a:graphic xmlns:a="http://schemas.openxmlformats.org/drawingml/2006/main">
+              <a:graphicData uri="http://schemas.openxmlformats.org/drawingml/2006/picture">
+                <pic:pic xmlns:pic="http://schemas.openxmlformats.org/drawingml/2006/picture">
+                  <pic:nvPicPr>
+                    <pic:cNvPr id="8" name="Picture 8"/>
+                    <pic:cNvPicPr/>
+                  </pic:nvPicPr>
+                  <pic:blipFill>
+                    <a:blip r:embed="rId11" cstate="print">
+                      <a:extLst>
+                        <a:ext uri="{28A0092B-C50C-407E-A947-70E740481C1C}">
+                          <a14:useLocalDpi xmlns:a14="http://schemas.microsoft.com/office/drawing/2010/main" val="0"/>
+                        </a:ext>
+                      </a:extLst>
+                    </a:blip>
+                    <a:stretch>
+                      <a:fillRect/>
+                    </a:stretch>
+                  </pic:blipFill>
+                  <pic:spPr>
+                    <a:xfrm>
+                      <a:off x="0" y="0"/>
+                      <a:ext cx="1479732" cy="3084733"/>
+                    </a:xfrm>
+                    <a:prstGeom prst="rect">
+                      <a:avLst/>
+                    </a:prstGeom>
+                  </pic:spPr>
+                </pic:pic>
+              </a:graphicData>
+            </a:graphic>
+          </wp:inline>
+        </w:drawing>
+      </w:r>
+      <w:r>
+        <w:rPr>
+          <w:noProof/>
+          <w:sz w:val="28"/>
+          <w:szCs w:val="28"/>
+        </w:rPr>
+        <w:drawing>
+          <wp:inline distT="0" distB="0" distL="0" distR="0" wp14:anchorId="227A6E46" wp14:editId="18F8BA7C">
+            <wp:extent cx="1485900" cy="3097594"/>
+            <wp:effectExtent l="0" t="0" r="0" b="1270"/>
+            <wp:docPr id="12" name="Picture 12"/>
+            <wp:cNvGraphicFramePr>
+              <a:graphicFrameLocks xmlns:a="http://schemas.openxmlformats.org/drawingml/2006/main" noChangeAspect="1"/>
+            </wp:cNvGraphicFramePr>
+            <a:graphic xmlns:a="http://schemas.openxmlformats.org/drawingml/2006/main">
+              <a:graphicData uri="http://schemas.openxmlformats.org/drawingml/2006/picture">
+                <pic:pic xmlns:pic="http://schemas.openxmlformats.org/drawingml/2006/picture">
+                  <pic:nvPicPr>
+                    <pic:cNvPr id="12" name="Picture 12"/>
+                    <pic:cNvPicPr/>
+                  </pic:nvPicPr>
+                  <pic:blipFill>
+                    <a:blip r:embed="rId12" cstate="print">
+                      <a:extLst>
+                        <a:ext uri="{28A0092B-C50C-407E-A947-70E740481C1C}">
+                          <a14:useLocalDpi xmlns:a14="http://schemas.microsoft.com/office/drawing/2010/main" val="0"/>
+                        </a:ext>
+                      </a:extLst>
+                    </a:blip>
+                    <a:stretch>
+                      <a:fillRect/>
+                    </a:stretch>
+                  </pic:blipFill>
+                  <pic:spPr>
+                    <a:xfrm>
+                      <a:off x="0" y="0"/>
+                      <a:ext cx="1518873" cy="3166330"/>
+                    </a:xfrm>
+                    <a:prstGeom prst="rect">
+                      <a:avLst/>
+                    </a:prstGeom>
+                  </pic:spPr>
+                </pic:pic>
+              </a:graphicData>
+            </a:graphic>
+          </wp:inline>
+        </w:drawing>
+      </w:r>
+    </w:p>
+    <w:p>
+      <w:pPr>
+        <w:rPr>
+          <w:sz w:val="28"/>
+          <w:szCs w:val="28"/>
+        </w:rPr>
+      </w:pPr>
+      <w:r>
+        <w:rPr>
+          <w:sz w:val="28"/>
+          <w:szCs w:val="28"/>
+        </w:rPr>
+        <w:t>The first and third screenshots are of the previous implementation, the second and fourth are the finalised change.</w:t>
+      </w:r>
+      <w:r>
+        <w:rPr>
+          <w:sz w:val="28"/>
+          <w:szCs w:val="28"/>
+        </w:rPr>
+        <w:t xml:space="preserve"> The tester was queried if this satisfied their </w:t>
+      </w:r>
+      <w:r>
+        <w:rPr>
+          <w:sz w:val="28"/>
+          <w:szCs w:val="28"/>
+        </w:rPr>
+        <w:t>feedback and they reacted with a positive verbal response.</w:t>
+      </w:r>
+    </w:p>
+    <w:p>
+      <w:pPr>
+        <w:rPr>
+          <w:sz w:val="36"/>
+          <w:szCs w:val="36"/>
+        </w:rPr>
+      </w:pPr>
+      <w:r>
+        <w:rPr>
+          <w:sz w:val="36"/>
+          <w:szCs w:val="36"/>
+        </w:rPr>
+        <w:br w:type="page"/>
+      </w:r>
+    </w:p>
+    <w:p>
+      <w:pPr>
+        <w:rPr>
+          <w:sz w:val="36"/>
+          <w:szCs w:val="36"/>
+        </w:rPr>
+      </w:pPr>
+      <w:r>
+        <w:rPr>
+          <w:sz w:val="36"/>
+          <w:szCs w:val="36"/>
+        </w:rPr>
+        <w:lastRenderedPageBreak/>
+        <w:t>Feedback 4.2</w:t>
+      </w:r>
+    </w:p>
+    <w:p>
+      <w:pPr>
+        <w:rPr>
+          <w:sz w:val="28"/>
+          <w:szCs w:val="28"/>
+        </w:rPr>
+      </w:pPr>
+      <w:r>
+        <w:rPr>
+          <w:sz w:val="28"/>
+          <w:szCs w:val="28"/>
+        </w:rPr>
+        <w:t xml:space="preserve">The user suggested that if they were to use the app in </w:t>
+      </w:r>
+      <w:r>
+        <w:rPr>
+          <w:sz w:val="28"/>
+          <w:szCs w:val="28"/>
+        </w:rPr>
+        <w:t>bed,</w:t>
+      </w:r>
+      <w:r>
+        <w:rPr>
+          <w:sz w:val="28"/>
+          <w:szCs w:val="28"/>
+        </w:rPr>
+        <w:t xml:space="preserve"> they would not want the screen view to rotate. Th</w:t>
+      </w:r>
+      <w:r>
+        <w:rPr>
+          <w:sz w:val="28"/>
+          <w:szCs w:val="28"/>
+        </w:rPr>
+        <w:t>e app is not specifically designed for use in bed as it is a planner for the future, however there are no views in the app that would benefit from having a landscape view.</w:t>
+      </w:r>
+    </w:p>
+    <w:p>
+      <w:pPr>
+        <w:rPr>
+          <w:sz w:val="28"/>
+          <w:szCs w:val="28"/>
+        </w:rPr>
+      </w:pPr>
+      <w:r>
+        <w:rPr>
+          <w:sz w:val="28"/>
+          <w:szCs w:val="28"/>
+        </w:rPr>
+        <w:t>The app is now locked in portrait only view, the change is seen in the screenshots of the initial app in the first image and locked in the second image. The code allowed for functionality to lock specific views in portrait while leaving others to freely rotate, however this was not necessary as none of the form entry views benefited from the change.</w:t>
+      </w:r>
+    </w:p>
+    <w:p>
+      <w:pPr>
+        <w:rPr>
+          <w:sz w:val="28"/>
+          <w:szCs w:val="28"/>
+        </w:rPr>
+      </w:pPr>
+      <w:r>
+        <w:rPr>
+          <w:noProof/>
+          <w:sz w:val="28"/>
+          <w:szCs w:val="28"/>
+        </w:rPr>
+        <w:drawing>
+          <wp:inline distT="0" distB="0" distL="0" distR="0" wp14:anchorId="78809B32" wp14:editId="3DCC7015">
+            <wp:extent cx="2995192" cy="1502899"/>
+            <wp:effectExtent l="0" t="0" r="2540" b="0"/>
+            <wp:docPr id="14" name="Picture 14"/>
+            <wp:cNvGraphicFramePr>
+              <a:graphicFrameLocks xmlns:a="http://schemas.openxmlformats.org/drawingml/2006/main" noChangeAspect="1"/>
+            </wp:cNvGraphicFramePr>
+            <a:graphic xmlns:a="http://schemas.openxmlformats.org/drawingml/2006/main">
+              <a:graphicData uri="http://schemas.openxmlformats.org/drawingml/2006/picture">
+                <pic:pic xmlns:pic="http://schemas.openxmlformats.org/drawingml/2006/picture">
+                  <pic:nvPicPr>
+                    <pic:cNvPr id="14" name="Picture 14"/>
+                    <pic:cNvPicPr/>
+                  </pic:nvPicPr>
+                  <pic:blipFill>
+                    <a:blip r:embed="rId13" cstate="print">
+                      <a:extLst>
+                        <a:ext uri="{28A0092B-C50C-407E-A947-70E740481C1C}">
+                          <a14:useLocalDpi xmlns:a14="http://schemas.microsoft.com/office/drawing/2010/main" val="0"/>
+                        </a:ext>
+                      </a:extLst>
+                    </a:blip>
+                    <a:stretch>
+                      <a:fillRect/>
+                    </a:stretch>
+                  </pic:blipFill>
+                  <pic:spPr>
+                    <a:xfrm>
+                      <a:off x="0" y="0"/>
+                      <a:ext cx="3064808" cy="1537830"/>
+                    </a:xfrm>
+                    <a:prstGeom prst="rect">
+                      <a:avLst/>
+                    </a:prstGeom>
+                  </pic:spPr>
+                </pic:pic>
+              </a:graphicData>
+            </a:graphic>
+          </wp:inline>
+        </w:drawing>
+      </w:r>
+      <w:r>
+        <w:rPr>
+          <w:noProof/>
+          <w:sz w:val="28"/>
+          <w:szCs w:val="28"/>
+        </w:rPr>
+        <w:drawing>
+          <wp:inline distT="0" distB="0" distL="0" distR="0" wp14:anchorId="454AF017" wp14:editId="317503E2">
+            <wp:extent cx="2998176" cy="1504396"/>
+            <wp:effectExtent l="0" t="0" r="0" b="0"/>
+            <wp:docPr id="15" name="Picture 15"/>
+            <wp:cNvGraphicFramePr>
+              <a:graphicFrameLocks xmlns:a="http://schemas.openxmlformats.org/drawingml/2006/main" noChangeAspect="1"/>
+            </wp:cNvGraphicFramePr>
+            <a:graphic xmlns:a="http://schemas.openxmlformats.org/drawingml/2006/main">
+              <a:graphicData uri="http://schemas.openxmlformats.org/drawingml/2006/picture">
+                <pic:pic xmlns:pic="http://schemas.openxmlformats.org/drawingml/2006/picture">
+                  <pic:nvPicPr>
+                    <pic:cNvPr id="15" name="Picture 15"/>
+                    <pic:cNvPicPr/>
+                  </pic:nvPicPr>
+                  <pic:blipFill>
+                    <a:blip r:embed="rId14" cstate="print">
+                      <a:extLst>
+                        <a:ext uri="{28A0092B-C50C-407E-A947-70E740481C1C}">
+                          <a14:useLocalDpi xmlns:a14="http://schemas.microsoft.com/office/drawing/2010/main" val="0"/>
+                        </a:ext>
+                      </a:extLst>
+                    </a:blip>
+                    <a:stretch>
+                      <a:fillRect/>
+                    </a:stretch>
+                  </pic:blipFill>
+                  <pic:spPr>
+                    <a:xfrm>
+                      <a:off x="0" y="0"/>
+                      <a:ext cx="3067728" cy="1539295"/>
+                    </a:xfrm>
+                    <a:prstGeom prst="rect">
+                      <a:avLst/>
+                    </a:prstGeom>
+                  </pic:spPr>
+                </pic:pic>
+              </a:graphicData>
+            </a:graphic>
+          </wp:inline>
+        </w:drawing>
+      </w:r>
+    </w:p>
+    <w:p>
+      <w:pPr>
+        <w:rPr>
+          <w:sz w:val="36"/>
+          <w:szCs w:val="36"/>
+        </w:rPr>
+      </w:pPr>
+      <w:r>
+        <w:rPr>
+          <w:sz w:val="36"/>
+          <w:szCs w:val="36"/>
+        </w:rPr>
+        <w:t xml:space="preserve">Feedback </w:t>
+      </w:r>
+      <w:r>
+        <w:rPr>
+          <w:sz w:val="36"/>
+          <w:szCs w:val="36"/>
+        </w:rPr>
+        <w:t>4.3</w:t>
+      </w:r>
+    </w:p>
+    <w:p>
+      <w:pPr>
+        <w:rPr>
+          <w:sz w:val="28"/>
+          <w:szCs w:val="28"/>
+        </w:rPr>
+      </w:pPr>
+      <w:r>
+        <w:rPr>
+          <w:sz w:val="28"/>
+          <w:szCs w:val="28"/>
+        </w:rPr>
+        <w:t xml:space="preserve">The user suggested an alarm to be implemented into the app to make it easier for the user to automate their schedule. </w:t>
+      </w:r>
+      <w:bookmarkStart w:id="8" w:name="OLE_LINK24"/>
+      <w:bookmarkStart w:id="9" w:name="OLE_LINK25"/>
+      <w:r>
+        <w:rPr>
+          <w:sz w:val="28"/>
+          <w:szCs w:val="28"/>
+        </w:rPr>
+        <w:t xml:space="preserve">This is an idea that </w:t>
+      </w:r>
+      <w:r>
+        <w:rPr>
+          <w:sz w:val="28"/>
+          <w:szCs w:val="28"/>
+        </w:rPr>
+        <w:t>was considered during design but rejected due to the chance of a user wanting to sleep in one day from which the app would risk disturbing them.</w:t>
+      </w:r>
+      <w:bookmarkEnd w:id="8"/>
+      <w:bookmarkEnd w:id="9"/>
+    </w:p>
+    <w:p>
+      <w:pPr>
+        <w:rPr>
+          <w:sz w:val="36"/>
+          <w:szCs w:val="36"/>
+        </w:rPr>
+      </w:pPr>
+      <w:r>
+        <w:rPr>
+          <w:rFonts w:ascii="Times New Roman" w:eastAsia="Times New Roman" w:hAnsi="Times New Roman" w:cs="Times New Roman"/>
+          <w:noProof/>
+          <w:sz w:val="24"/>
+          <w:szCs w:val="24"/>
+          <w:lang w:eastAsia="en-GB"/>
+        </w:rPr>
+        <w:drawing>
+          <wp:anchor distT="0" distB="0" distL="114300" distR="114300" simplePos="0" relativeHeight="251661312" behindDoc="0" locked="0" layoutInCell="1" allowOverlap="1" wp14:anchorId="34C66D5A" wp14:editId="173A1ADD">
+            <wp:simplePos x="0" y="0"/>
+            <wp:positionH relativeFrom="column">
+              <wp:posOffset>4886325</wp:posOffset>
+            </wp:positionH>
+            <wp:positionV relativeFrom="paragraph">
+              <wp:posOffset>291465</wp:posOffset>
+            </wp:positionV>
+            <wp:extent cx="1110615" cy="1177925"/>
+            <wp:effectExtent l="0" t="0" r="0" b="3175"/>
+            <wp:wrapSquare wrapText="bothSides"/>
+            <wp:docPr id="16" name="Picture 16" descr="Rental Shop - Linens, Chairs, Chair Covers, Table Top Decor, Lighting,  Furnishings | Minneapolis, MN | Event and Wedding Rental"/>
+            <wp:cNvGraphicFramePr>
+              <a:graphicFrameLocks xmlns:a="http://schemas.openxmlformats.org/drawingml/2006/main" noChangeAspect="1"/>
+            </wp:cNvGraphicFramePr>
+            <a:graphic xmlns:a="http://schemas.openxmlformats.org/drawingml/2006/main">
+              <a:graphicData uri="http://schemas.openxmlformats.org/drawingml/2006/picture">
+                <pic:pic xmlns:pic="http://schemas.openxmlformats.org/drawingml/2006/picture">
+                  <pic:nvPicPr>
+                    <pic:cNvPr id="0" name="Picture 1" descr="Rental Shop - Linens, Chairs, Chair Covers, Table Top Decor, Lighting,  Furnishings | Minneapolis, MN | Event and Wedding Rental"/>
+                    <pic:cNvPicPr>
+                      <a:picLocks noChangeAspect="1" noChangeArrowheads="1"/>
+                    </pic:cNvPicPr>
+                  </pic:nvPicPr>
+                  <pic:blipFill rotWithShape="1">
+                    <a:blip r:embed="rId15">
+                      <a:extLst>
+                        <a:ext uri="{28A0092B-C50C-407E-A947-70E740481C1C}">
+                          <a14:useLocalDpi xmlns:a14="http://schemas.microsoft.com/office/drawing/2010/main" val="0"/>
+                        </a:ext>
+                      </a:extLst>
+                    </a:blip>
+                    <a:srcRect l="38610" t="19965" r="22620" b="38938"/>
+                    <a:stretch/>
+                  </pic:blipFill>
+                  <pic:spPr bwMode="auto">
+                    <a:xfrm>
+                      <a:off x="0" y="0"/>
+                      <a:ext cx="1110615" cy="1177925"/>
+                    </a:xfrm>
+                    <a:prstGeom prst="rect">
+                      <a:avLst/>
+                    </a:prstGeom>
+                    <a:noFill/>
+                    <a:ln>
+                      <a:noFill/>
+                    </a:ln>
+                    <a:extLst>
+                      <a:ext uri="{53640926-AAD7-44D8-BBD7-CCE9431645EC}">
+                        <a14:shadowObscured xmlns:a14="http://schemas.microsoft.com/office/drawing/2010/main"/>
+                      </a:ext>
+                    </a:extLst>
+                  </pic:spPr>
+                </pic:pic>
+              </a:graphicData>
+            </a:graphic>
+            <wp14:sizeRelH relativeFrom="margin">
+              <wp14:pctWidth>0</wp14:pctWidth>
+            </wp14:sizeRelH>
+            <wp14:sizeRelV relativeFrom="margin">
+              <wp14:pctHeight>0</wp14:pctHeight>
+            </wp14:sizeRelV>
+          </wp:anchor>
+        </w:drawing>
+      </w:r>
+      <w:r>
+        <w:rPr>
+          <w:sz w:val="36"/>
+          <w:szCs w:val="36"/>
+        </w:rPr>
+        <w:t xml:space="preserve">Feedback </w:t>
+      </w:r>
+      <w:r>
+        <w:rPr>
+          <w:sz w:val="36"/>
+          <w:szCs w:val="36"/>
+        </w:rPr>
+        <w:t>4.4</w:t>
+      </w:r>
+    </w:p>
+    <w:p>
+      <w:pPr>
+        <w:rPr>
+          <w:sz w:val="28"/>
+          <w:szCs w:val="28"/>
+        </w:rPr>
+      </w:pPr>
+      <w:r>
+        <w:rPr>
+          <w:sz w:val="28"/>
+          <w:szCs w:val="28"/>
+        </w:rPr>
+        <w:t xml:space="preserve">The logo design was scrutinised for being similar to a picnic blanket. This was meant as a joke by the tester however it was worth considering as the initial </w:t>
+      </w:r>
+      <w:r>
+        <w:rPr>
+          <w:sz w:val="28"/>
+          <w:szCs w:val="28"/>
+        </w:rPr>
+        <w:t xml:space="preserve">logo </w:t>
+      </w:r>
+      <w:r>
+        <w:rPr>
+          <w:sz w:val="28"/>
+          <w:szCs w:val="28"/>
+        </w:rPr>
+        <w:t>design was suggested</w:t>
+      </w:r>
+      <w:r>
+        <w:rPr>
+          <w:sz w:val="28"/>
+          <w:szCs w:val="28"/>
+        </w:rPr>
+        <w:t xml:space="preserve"> by another tester who is from a different cultural background.</w:t>
+      </w:r>
+    </w:p>
+    <w:p>
+      <w:pPr>
+        <w:rPr>
+          <w:rFonts w:ascii="Times New Roman" w:eastAsia="Times New Roman" w:hAnsi="Times New Roman" w:cs="Times New Roman"/>
+          <w:sz w:val="24"/>
+          <w:szCs w:val="24"/>
+          <w:lang w:eastAsia="en-GB"/>
+        </w:rPr>
+      </w:pPr>
+      <w:proofErr w:type="gramStart"/>
+      <w:r>
+        <w:rPr>
+          <w:sz w:val="28"/>
+          <w:szCs w:val="28"/>
+        </w:rPr>
+        <w:t>However</w:t>
+      </w:r>
+      <w:proofErr w:type="gramEnd"/>
+      <w:r>
+        <w:rPr>
+          <w:sz w:val="28"/>
+          <w:szCs w:val="28"/>
+        </w:rPr>
+        <w:t xml:space="preserve"> after discussion with a </w:t>
+      </w:r>
+      <w:r>
+        <w:rPr>
+          <w:sz w:val="28"/>
+          <w:szCs w:val="28"/>
+        </w:rPr>
+        <w:t xml:space="preserve">number of students </w:t>
+      </w:r>
+      <w:r>
+        <w:rPr>
+          <w:sz w:val="28"/>
+          <w:szCs w:val="28"/>
+        </w:rPr>
+        <w:t>including Tester 5 it was concluded that most of them still linked the logo to a regular blanket.</w:t>
+      </w:r>
+    </w:p>
+    <w:p>
+      <w:pPr>
+        <w:rPr>
+          <w:sz w:val="28"/>
+          <w:szCs w:val="28"/>
+        </w:rPr>
+      </w:pPr>
+    </w:p>
+    <w:p>
+      <w:pPr>
+        <w:rPr>
+          <w:sz w:val="40"/>
+          <w:szCs w:val="40"/>
+        </w:rPr>
+      </w:pPr>
+      <w:r>
+        <w:rPr>
+          <w:sz w:val="40"/>
+          <w:szCs w:val="40"/>
+        </w:rPr>
+        <w:lastRenderedPageBreak/>
+        <w:t>Tester 5</w:t>
+      </w:r>
+    </w:p>
+    <w:p>
+      <w:pPr>
+        <w:rPr>
+          <w:sz w:val="36"/>
+          <w:szCs w:val="36"/>
+        </w:rPr>
+      </w:pPr>
+      <w:r>
+        <w:rPr>
+          <w:sz w:val="36"/>
+          <w:szCs w:val="36"/>
+        </w:rPr>
+        <w:t>Feedback 5.1</w:t>
+      </w:r>
+    </w:p>
+    <w:p>
+      <w:pPr>
+        <w:rPr>
+          <w:sz w:val="28"/>
+          <w:szCs w:val="28"/>
+        </w:rPr>
+      </w:pPr>
+      <w:r>
+        <w:rPr>
+          <w:sz w:val="28"/>
+          <w:szCs w:val="28"/>
+        </w:rPr>
+        <w:t xml:space="preserve">The user suggested that someone might want an option to select </w:t>
+      </w:r>
+      <w:r>
+        <w:rPr>
+          <w:sz w:val="28"/>
+          <w:szCs w:val="28"/>
+        </w:rPr>
+        <w:t>a single day for correction, however it was pointed out to them that this would essentially mean them just setting an alarm for the time they enter themselves. This point of feedback was also meant as a joke however is something to consider for future development if a user wanted to be reminded to go to bed by the app.</w:t>
+      </w:r>
+    </w:p>
+    <w:p>
+      <w:pPr>
+        <w:rPr>
+          <w:sz w:val="36"/>
+          <w:szCs w:val="36"/>
+        </w:rPr>
+      </w:pPr>
+      <w:r>
+        <w:rPr>
+          <w:sz w:val="36"/>
+          <w:szCs w:val="36"/>
+        </w:rPr>
+        <w:t>Feedback 5.2</w:t>
+      </w:r>
+    </w:p>
+    <w:p>
+      <w:pPr>
+        <w:rPr>
+          <w:sz w:val="28"/>
+          <w:szCs w:val="28"/>
+        </w:rPr>
+      </w:pPr>
+      <w:r>
+        <w:rPr>
+          <w:sz w:val="28"/>
+          <w:szCs w:val="28"/>
+        </w:rPr>
+        <w:t>The user pointed out that some of the text on the main page of the app would blend into the background due to poor text colour choice.</w:t>
+      </w:r>
+    </w:p>
+    <w:p>
+      <w:pPr>
+        <w:rPr>
+          <w:sz w:val="28"/>
+          <w:szCs w:val="28"/>
+        </w:rPr>
+      </w:pPr>
+      <w:r>
+        <w:rPr>
+          <w:sz w:val="28"/>
+          <w:szCs w:val="28"/>
+        </w:rPr>
+        <w:t>The issue was mitigated by advice of Tester 4 who recommended the text to be shifted down, which would mean the only background colour would be the dark trees. (Previous design left, updated design right)</w:t>
+      </w:r>
+    </w:p>
+    <w:p>
+      <w:pPr>
+        <w:rPr>
+          <w:sz w:val="28"/>
+          <w:szCs w:val="28"/>
+        </w:rPr>
+      </w:pPr>
+      <w:r>
+        <w:rPr>
+          <w:noProof/>
+          <w:sz w:val="28"/>
+          <w:szCs w:val="28"/>
+        </w:rPr>
+        <w:drawing>
+          <wp:inline distT="0" distB="0" distL="0" distR="0" wp14:anchorId="41D4425B" wp14:editId="7D22C784">
+            <wp:extent cx="2558561" cy="3218432"/>
+            <wp:effectExtent l="0" t="0" r="0" b="0"/>
+            <wp:docPr id="49" name="Picture 49"/>
+            <wp:cNvGraphicFramePr>
+              <a:graphicFrameLocks xmlns:a="http://schemas.openxmlformats.org/drawingml/2006/main" noChangeAspect="1"/>
+            </wp:cNvGraphicFramePr>
+            <a:graphic xmlns:a="http://schemas.openxmlformats.org/drawingml/2006/main">
+              <a:graphicData uri="http://schemas.openxmlformats.org/drawingml/2006/picture">
+                <pic:pic xmlns:pic="http://schemas.openxmlformats.org/drawingml/2006/picture">
+                  <pic:nvPicPr>
+                    <pic:cNvPr id="49" name="Picture 49"/>
+                    <pic:cNvPicPr/>
+                  </pic:nvPicPr>
+                  <pic:blipFill>
+                    <a:blip r:embed="rId16" cstate="print">
+                      <a:extLst>
+                        <a:ext uri="{28A0092B-C50C-407E-A947-70E740481C1C}">
+                          <a14:useLocalDpi xmlns:a14="http://schemas.microsoft.com/office/drawing/2010/main" val="0"/>
+                        </a:ext>
+                      </a:extLst>
+                    </a:blip>
+                    <a:stretch>
+                      <a:fillRect/>
+                    </a:stretch>
+                  </pic:blipFill>
+                  <pic:spPr>
+                    <a:xfrm>
+                      <a:off x="0" y="0"/>
+                      <a:ext cx="2584914" cy="3251582"/>
+                    </a:xfrm>
+                    <a:prstGeom prst="rect">
+                      <a:avLst/>
+                    </a:prstGeom>
+                  </pic:spPr>
+                </pic:pic>
+              </a:graphicData>
+            </a:graphic>
+          </wp:inline>
+        </w:drawing>
+      </w:r>
+      <w:r>
+        <w:rPr>
+          <w:noProof/>
+          <w:sz w:val="28"/>
+          <w:szCs w:val="28"/>
+        </w:rPr>
+        <w:drawing>
+          <wp:inline distT="0" distB="0" distL="0" distR="0" wp14:anchorId="2AA54BED" wp14:editId="32D2EAD3">
+            <wp:extent cx="2556357" cy="3215662"/>
+            <wp:effectExtent l="0" t="0" r="0" b="0"/>
+            <wp:docPr id="56" name="Picture 56"/>
+            <wp:cNvGraphicFramePr>
+              <a:graphicFrameLocks xmlns:a="http://schemas.openxmlformats.org/drawingml/2006/main" noChangeAspect="1"/>
+            </wp:cNvGraphicFramePr>
+            <a:graphic xmlns:a="http://schemas.openxmlformats.org/drawingml/2006/main">
+              <a:graphicData uri="http://schemas.openxmlformats.org/drawingml/2006/picture">
+                <pic:pic xmlns:pic="http://schemas.openxmlformats.org/drawingml/2006/picture">
+                  <pic:nvPicPr>
+                    <pic:cNvPr id="56" name="Picture 56"/>
+                    <pic:cNvPicPr/>
+                  </pic:nvPicPr>
+                  <pic:blipFill>
+                    <a:blip r:embed="rId17" cstate="print">
+                      <a:extLst>
+                        <a:ext uri="{28A0092B-C50C-407E-A947-70E740481C1C}">
+                          <a14:useLocalDpi xmlns:a14="http://schemas.microsoft.com/office/drawing/2010/main" val="0"/>
+                        </a:ext>
+                      </a:extLst>
+                    </a:blip>
+                    <a:stretch>
+                      <a:fillRect/>
+                    </a:stretch>
+                  </pic:blipFill>
+                  <pic:spPr>
+                    <a:xfrm>
+                      <a:off x="0" y="0"/>
+                      <a:ext cx="2582229" cy="3248206"/>
+                    </a:xfrm>
+                    <a:prstGeom prst="rect">
+                      <a:avLst/>
+                    </a:prstGeom>
+                  </pic:spPr>
+                </pic:pic>
+              </a:graphicData>
+            </a:graphic>
+          </wp:inline>
+        </w:drawing>
+      </w:r>
+    </w:p>
+    <w:p>
+      <w:pPr>
+        <w:rPr>
+          <w:sz w:val="28"/>
+          <w:szCs w:val="28"/>
+        </w:rPr>
+      </w:pPr>
+      <w:r>
+        <w:rPr>
+          <w:sz w:val="28"/>
+          <w:szCs w:val="28"/>
+        </w:rPr>
+        <w:t xml:space="preserve">Both Testers 5 and 4 were asked if they considered this to be low enough to satisfy their feedback and both agreed that this was a more readable and should not be moved lower to avoid looking crushed. The dark mode background was also checked and remains </w:t>
+      </w:r>
+      <w:r>
+        <w:rPr>
+          <w:sz w:val="28"/>
+          <w:szCs w:val="28"/>
+        </w:rPr>
+        <w:t>well formatted with the new text positioning.</w:t>
+      </w:r>
+    </w:p>
+    <w:p>
+      <w:pPr>
+        <w:rPr>
+          <w:sz w:val="36"/>
+          <w:szCs w:val="36"/>
+        </w:rPr>
+      </w:pPr>
+      <w:r>
+        <w:rPr>
+          <w:sz w:val="36"/>
+          <w:szCs w:val="36"/>
+        </w:rPr>
+        <w:lastRenderedPageBreak/>
+        <w:t>Feedback 5.3</w:t>
+      </w:r>
+    </w:p>
+    <w:p>
+      <w:pPr>
+        <w:rPr>
+          <w:sz w:val="28"/>
+          <w:szCs w:val="28"/>
+        </w:rPr>
+      </w:pPr>
+      <w:r>
+        <w:rPr>
+          <w:sz w:val="28"/>
+          <w:szCs w:val="28"/>
+        </w:rPr>
+        <w:t>This feedback is identical to 4.1 but the changes were not made until after this user tested the app because the testing was conducted over a short period of time.</w:t>
+      </w:r>
+    </w:p>
+    <w:p>
+      <w:pPr>
+        <w:rPr>
+          <w:sz w:val="36"/>
+          <w:szCs w:val="36"/>
+        </w:rPr>
+      </w:pPr>
+      <w:r>
+        <w:rPr>
+          <w:sz w:val="36"/>
+          <w:szCs w:val="36"/>
+        </w:rPr>
+        <w:t>Feedback 5.4</w:t>
+      </w:r>
+    </w:p>
+    <w:p>
+      <w:pPr>
+        <w:rPr>
+          <w:sz w:val="28"/>
+          <w:szCs w:val="28"/>
+        </w:rPr>
+      </w:pPr>
+      <w:r>
+        <w:rPr>
+          <w:sz w:val="28"/>
+          <w:szCs w:val="28"/>
+        </w:rPr>
+        <w:t xml:space="preserve">The user suggested to have a note at the top of </w:t>
+      </w:r>
+      <w:r>
+        <w:rPr>
+          <w:sz w:val="28"/>
+          <w:szCs w:val="28"/>
+        </w:rPr>
+        <w:t xml:space="preserve">the Create Plan View to affirm the current view for the user. This was a good idea as </w:t>
+      </w:r>
+      <w:r>
+        <w:rPr>
+          <w:sz w:val="28"/>
+          <w:szCs w:val="28"/>
+        </w:rPr>
+        <w:t>it has potential to improve user experience while adhering to the design pattern of the rest of the document.</w:t>
+      </w:r>
+    </w:p>
+    <w:p>
+      <w:pPr>
+        <w:rPr>
+          <w:sz w:val="28"/>
+          <w:szCs w:val="28"/>
+        </w:rPr>
+      </w:pPr>
+      <w:r>
+        <w:rPr>
+          <w:sz w:val="28"/>
+          <w:szCs w:val="28"/>
+        </w:rPr>
+        <w:t xml:space="preserve">A new header was added </w:t>
+      </w:r>
+      <w:r>
+        <w:rPr>
+          <w:sz w:val="28"/>
+          <w:szCs w:val="28"/>
+        </w:rPr>
+        <w:t>to help more confused users to follow along the app.</w:t>
+      </w:r>
+    </w:p>
+    <w:p>
+      <w:pPr>
+        <w:rPr>
+          <w:sz w:val="28"/>
+          <w:szCs w:val="28"/>
+        </w:rPr>
+      </w:pPr>
+      <w:r>
+        <w:rPr>
+          <w:noProof/>
+          <w:sz w:val="28"/>
+          <w:szCs w:val="28"/>
+        </w:rPr>
+        <mc:AlternateContent>
+          <mc:Choice Requires="wps">
+            <w:drawing>
+              <wp:anchor distT="0" distB="0" distL="114300" distR="114300" simplePos="0" relativeHeight="251664384" behindDoc="0" locked="0" layoutInCell="1" allowOverlap="1" wp14:anchorId="36BBF770" wp14:editId="6A6A8392">
+                <wp:simplePos x="0" y="0"/>
+                <wp:positionH relativeFrom="column">
+                  <wp:posOffset>3356666</wp:posOffset>
+                </wp:positionH>
+                <wp:positionV relativeFrom="paragraph">
+                  <wp:posOffset>236562</wp:posOffset>
+                </wp:positionV>
+                <wp:extent cx="1248507" cy="465992"/>
+                <wp:effectExtent l="0" t="0" r="8890" b="17145"/>
+                <wp:wrapNone/>
+                <wp:docPr id="63" name="Oval 63"/>
+                <wp:cNvGraphicFramePr/>
+                <a:graphic xmlns:a="http://schemas.openxmlformats.org/drawingml/2006/main">
+                  <a:graphicData uri="http://schemas.microsoft.com/office/word/2010/wordprocessingShape">
+                    <wps:wsp>
+                      <wps:cNvSpPr/>
+                      <wps:spPr>
+                        <a:xfrm>
+                          <a:off x="0" y="0"/>
+                          <a:ext cx="1248507" cy="465992"/>
+                        </a:xfrm>
+                        <a:prstGeom prst="ellipse">
+                          <a:avLst/>
+                        </a:prstGeom>
+                        <a:solidFill>
+                          <a:schemeClr val="accent1">
+                            <a:alpha val="30042"/>
+                          </a:schemeClr>
+                        </a:solidFill>
+                      </wps:spPr>
+                      <wps:style>
+                        <a:lnRef idx="2">
+                          <a:schemeClr val="accent1">
+                            <a:shade val="50000"/>
+                          </a:schemeClr>
+                        </a:lnRef>
+                        <a:fillRef idx="1">
+                          <a:schemeClr val="accent1"/>
+                        </a:fillRef>
+                        <a:effectRef idx="0">
+                          <a:schemeClr val="accent1"/>
+                        </a:effectRef>
+                        <a:fontRef idx="minor">
+                          <a:schemeClr val="lt1"/>
+                        </a:fontRef>
+                      </wps:style>
+                      <wps:bodyPr rot="0" spcFirstLastPara="0" vertOverflow="overflow" horzOverflow="overflow" vert="horz" wrap="square" lIns="91440" tIns="45720" rIns="91440" bIns="45720" numCol="1" spcCol="0" rtlCol="0" fromWordArt="0" anchor="ctr" anchorCtr="0" forceAA="0" compatLnSpc="1">
+                        <a:prstTxWarp prst="textNoShape">
+                          <a:avLst/>
+                        </a:prstTxWarp>
+                        <a:noAutofit/>
+                      </wps:bodyPr>
+                    </wps:wsp>
+                  </a:graphicData>
+                </a:graphic>
+                <wp14:sizeRelH relativeFrom="margin">
+                  <wp14:pctWidth>0</wp14:pctWidth>
+                </wp14:sizeRelH>
+                <wp14:sizeRelV relativeFrom="margin">
+                  <wp14:pctHeight>0</wp14:pctHeight>
+                </wp14:sizeRelV>
+              </wp:anchor>
+            </w:drawing>
+          </mc:Choice>
+          <mc:Fallback>
+            <w:pict>
+              <v:oval w14:anchorId="3DDC314E" id="Oval 63" o:spid="_x0000_s1026" style="position:absolute;margin-left:264.3pt;margin-top:18.65pt;width:98.3pt;height:36.7pt;z-index:251664384;visibility:visible;mso-wrap-style:square;mso-width-percent:0;mso-height-percent:0;mso-wrap-distance-left:9pt;mso-wrap-distance-top:0;mso-wrap-distance-right:9pt;mso-wrap-distance-bottom:0;mso-position-horizontal:absolute;mso-position-horizontal-relative:text;mso-position-vertical:absolute;mso-position-vertical-relative:text;mso-width-percent:0;mso-height-percent:0;mso-width-relative:margin;mso-height-relative:margin;v-text-anchor:middle" o:gfxdata="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" fillcolor="#37b6ae [3204]" strokecolor="#1b5a56 [1604]" strokeweight="1pt">
+                <v:fill opacity="19789f"/>
+                <v:stroke joinstyle="miter"/>
+              </v:oval>
+            </w:pict>
+          </mc:Fallback>
+        </mc:AlternateContent>
+      </w:r>
+      <w:r>
+        <w:rPr>
+          <w:noProof/>
+          <w:sz w:val="28"/>
+          <w:szCs w:val="28"/>
+        </w:rPr>
+        <w:drawing>
+          <wp:inline distT="0" distB="0" distL="0" distR="0" wp14:anchorId="08857A0F" wp14:editId="02309FA0">
+            <wp:extent cx="2672861" cy="2718384"/>
+            <wp:effectExtent l="0" t="0" r="0" b="0"/>
+            <wp:docPr id="57" name="Picture 57"/>
+            <wp:cNvGraphicFramePr>
+              <a:graphicFrameLocks xmlns:a="http://schemas.openxmlformats.org/drawingml/2006/main" noChangeAspect="1"/>
+            </wp:cNvGraphicFramePr>
+            <a:graphic xmlns:a="http://schemas.openxmlformats.org/drawingml/2006/main">
+              <a:graphicData uri="http://schemas.openxmlformats.org/drawingml/2006/picture">
+                <pic:pic xmlns:pic="http://schemas.openxmlformats.org/drawingml/2006/picture">
+                  <pic:nvPicPr>
+                    <pic:cNvPr id="57" name="Picture 57"/>
+                    <pic:cNvPicPr/>
+                  </pic:nvPicPr>
+                  <pic:blipFill>
+                    <a:blip r:embed="rId18" cstate="print">
+                      <a:extLst>
+                        <a:ext uri="{28A0092B-C50C-407E-A947-70E740481C1C}">
+                          <a14:useLocalDpi xmlns:a14="http://schemas.microsoft.com/office/drawing/2010/main" val="0"/>
+                        </a:ext>
+                      </a:extLst>
+                    </a:blip>
+                    <a:stretch>
+                      <a:fillRect/>
+                    </a:stretch>
+                  </pic:blipFill>
+                  <pic:spPr>
+                    <a:xfrm>
+                      <a:off x="0" y="0"/>
+                      <a:ext cx="2686644" cy="2732402"/>
+                    </a:xfrm>
+                    <a:prstGeom prst="rect">
+                      <a:avLst/>
+                    </a:prstGeom>
+                  </pic:spPr>
+                </pic:pic>
+              </a:graphicData>
+            </a:graphic>
+          </wp:inline>
+        </w:drawing>
+      </w:r>
+      <w:r>
+        <w:rPr>
+          <w:noProof/>
+          <w:sz w:val="28"/>
+          <w:szCs w:val="28"/>
+        </w:rPr>
+        <w:drawing>
+          <wp:inline distT="0" distB="0" distL="0" distR="0" wp14:anchorId="79105168" wp14:editId="7D4007C6">
+            <wp:extent cx="2675745" cy="2721317"/>
+            <wp:effectExtent l="0" t="0" r="4445" b="0"/>
+            <wp:docPr id="58" name="Picture 58"/>
+            <wp:cNvGraphicFramePr>
+              <a:graphicFrameLocks xmlns:a="http://schemas.openxmlformats.org/drawingml/2006/main" noChangeAspect="1"/>
+            </wp:cNvGraphicFramePr>
+            <a:graphic xmlns:a="http://schemas.openxmlformats.org/drawingml/2006/main">
+              <a:graphicData uri="http://schemas.openxmlformats.org/drawingml/2006/picture">
+                <pic:pic xmlns:pic="http://schemas.openxmlformats.org/drawingml/2006/picture">
+                  <pic:nvPicPr>
+                    <pic:cNvPr id="58" name="Picture 58"/>
+                    <pic:cNvPicPr/>
+                  </pic:nvPicPr>
+                  <pic:blipFill>
+                    <a:blip r:embed="rId19" cstate="print">
+                      <a:extLst>
+                        <a:ext uri="{28A0092B-C50C-407E-A947-70E740481C1C}">
+                          <a14:useLocalDpi xmlns:a14="http://schemas.microsoft.com/office/drawing/2010/main" val="0"/>
+                        </a:ext>
+                      </a:extLst>
+                    </a:blip>
+                    <a:stretch>
+                      <a:fillRect/>
+                    </a:stretch>
+                  </pic:blipFill>
+                  <pic:spPr>
+                    <a:xfrm>
+                      <a:off x="0" y="0"/>
+                      <a:ext cx="2699685" cy="2745665"/>
+                    </a:xfrm>
+                    <a:prstGeom prst="rect">
+                      <a:avLst/>
+                    </a:prstGeom>
+                  </pic:spPr>
+                </pic:pic>
+              </a:graphicData>
+            </a:graphic>
+          </wp:inline>
+        </w:drawing>
+      </w:r>
+    </w:p>
+    <w:p>
+      <w:pPr>
+        <w:rPr>
+          <w:sz w:val="36"/>
+          <w:szCs w:val="36"/>
+        </w:rPr>
+      </w:pPr>
+      <w:r>
+        <w:rPr>
+          <w:sz w:val="36"/>
+          <w:szCs w:val="36"/>
+        </w:rPr>
+        <w:t>Feedback 5.5</w:t>
+      </w:r>
+    </w:p>
+    <w:p>
+      <w:pPr>
+        <w:rPr>
+          <w:sz w:val="28"/>
+          <w:szCs w:val="28"/>
+        </w:rPr>
+      </w:pPr>
+      <w:r>
+        <w:rPr>
+          <w:sz w:val="28"/>
+          <w:szCs w:val="28"/>
+        </w:rPr>
+        <w:t>This piece of feedback was just to make the app more friendly and engaging, the concept is to have the app icon change colour when tapped on by the user. This is a fun concept that I would implement if it was discussed at all during design but will instead have to remain as a potential future development.</w:t>
+      </w:r>
+    </w:p>
+    <w:p>
+      <w:pPr>
+        <w:rPr>
+          <w:sz w:val="36"/>
+          <w:szCs w:val="36"/>
+        </w:rPr>
+      </w:pPr>
+      <w:r>
+        <w:rPr>
+          <w:sz w:val="36"/>
+          <w:szCs w:val="36"/>
+        </w:rPr>
+        <w:t>Feedback 5.6</w:t>
+      </w:r>
+    </w:p>
+    <w:p>
+      <w:pPr>
+        <w:rPr>
+          <w:sz w:val="28"/>
+          <w:szCs w:val="28"/>
+        </w:rPr>
+      </w:pPr>
+      <w:r>
+        <w:rPr>
+          <w:sz w:val="28"/>
+          <w:szCs w:val="28"/>
+        </w:rPr>
+        <w:t xml:space="preserve">Time zone selection was another good suggestion and is elaborated on in the testing evidence. </w:t>
+      </w:r>
+      <w:proofErr w:type="gramStart"/>
+      <w:r>
+        <w:rPr>
+          <w:sz w:val="28"/>
+          <w:szCs w:val="28"/>
+        </w:rPr>
+        <w:t>However</w:t>
+      </w:r>
+      <w:proofErr w:type="gramEnd"/>
+      <w:r>
+        <w:rPr>
+          <w:sz w:val="28"/>
+          <w:szCs w:val="28"/>
+        </w:rPr>
+        <w:t xml:space="preserve"> t</w:t>
+      </w:r>
+      <w:r>
+        <w:rPr>
+          <w:sz w:val="28"/>
+          <w:szCs w:val="28"/>
+        </w:rPr>
+        <w:t>his is a feature that would require a major overhaul of the planning code which means that due to time constrains this will have to remain as a feature for future development.</w:t>
+      </w:r>
+    </w:p>
+    <w:p>
+      <w:pPr>
+        <w:rPr>
+          <w:sz w:val="40"/>
+          <w:szCs w:val="40"/>
+        </w:rPr>
+      </w:pPr>
+      <w:r>
+        <w:rPr>
+          <w:sz w:val="40"/>
+          <w:szCs w:val="40"/>
+        </w:rPr>
+        <w:lastRenderedPageBreak/>
+        <w:t xml:space="preserve">Tester </w:t>
+      </w:r>
+      <w:r>
+        <w:rPr>
+          <w:sz w:val="40"/>
+          <w:szCs w:val="40"/>
+        </w:rPr>
+        <w:t>6</w:t>
+      </w:r>
+      <w:r>
+        <w:rPr>
+          <w:sz w:val="40"/>
+          <w:szCs w:val="40"/>
+        </w:rPr>
+        <w:t xml:space="preserve"> </w:t>
+      </w:r>
+      <w:r>
+        <w:rPr>
+          <w:sz w:val="40"/>
+          <w:szCs w:val="40"/>
+        </w:rPr>
+        <w:t>/</w:t>
+      </w:r>
+      <w:r>
+        <w:rPr>
+          <w:sz w:val="40"/>
+          <w:szCs w:val="40"/>
+        </w:rPr>
+        <w:t xml:space="preserve"> Tester </w:t>
+      </w:r>
+      <w:r>
+        <w:rPr>
+          <w:sz w:val="40"/>
+          <w:szCs w:val="40"/>
+        </w:rPr>
+        <w:t>7</w:t>
+      </w:r>
+    </w:p>
+    <w:p>
+      <w:pPr>
+        <w:rPr>
+          <w:sz w:val="28"/>
+          <w:szCs w:val="28"/>
+        </w:rPr>
+      </w:pPr>
+      <w:r>
+        <w:rPr>
+          <w:sz w:val="28"/>
+          <w:szCs w:val="28"/>
+        </w:rPr>
+        <w:t>T</w:t>
+      </w:r>
+      <w:r>
+        <w:rPr>
+          <w:sz w:val="28"/>
+          <w:szCs w:val="28"/>
+        </w:rPr>
+        <w:t xml:space="preserve">esters 6 and 7 were asked about the project together because it was nearing finalisation </w:t>
+      </w:r>
+      <w:r>
+        <w:rPr>
+          <w:sz w:val="28"/>
+          <w:szCs w:val="28"/>
+        </w:rPr>
+        <w:t>which caused</w:t>
+      </w:r>
+      <w:r>
+        <w:rPr>
+          <w:sz w:val="28"/>
+          <w:szCs w:val="28"/>
+        </w:rPr>
+        <w:t xml:space="preserve"> their feedback </w:t>
+      </w:r>
+      <w:r>
+        <w:rPr>
+          <w:sz w:val="28"/>
+          <w:szCs w:val="28"/>
+        </w:rPr>
+        <w:t>to be</w:t>
+      </w:r>
+      <w:r>
+        <w:rPr>
+          <w:sz w:val="28"/>
+          <w:szCs w:val="28"/>
+        </w:rPr>
+        <w:t xml:space="preserve"> limited.</w:t>
+      </w:r>
+    </w:p>
+    <w:p>
+      <w:pPr>
+        <w:rPr>
+          <w:sz w:val="36"/>
+          <w:szCs w:val="36"/>
+        </w:rPr>
+      </w:pPr>
+      <w:r>
+        <w:rPr>
+          <w:sz w:val="36"/>
+          <w:szCs w:val="36"/>
+        </w:rPr>
+        <w:t>Feedback 6.1</w:t>
+      </w:r>
+      <w:r>
+        <w:rPr>
+          <w:sz w:val="36"/>
+          <w:szCs w:val="36"/>
+        </w:rPr>
+        <w:t xml:space="preserve"> / Feedback 7.1</w:t>
+      </w:r>
+    </w:p>
+    <w:p>
+      <w:pPr>
+        <w:rPr>
+          <w:sz w:val="28"/>
+          <w:szCs w:val="28"/>
+        </w:rPr>
+      </w:pPr>
+      <w:r>
+        <w:rPr>
+          <w:sz w:val="28"/>
+          <w:szCs w:val="28"/>
+        </w:rPr>
+        <w:t>Both testers agreed that the colour and background choices for the app were very well designed, which is again attributed to the rigorous design process and feedback from testers during the design phase.</w:t>
+      </w:r>
+    </w:p>
+    <w:p>
+      <w:pPr>
+        <w:rPr>
+          <w:sz w:val="36"/>
+          <w:szCs w:val="36"/>
+        </w:rPr>
+      </w:pPr>
+      <w:r>
+        <w:rPr>
+          <w:sz w:val="36"/>
+          <w:szCs w:val="36"/>
+        </w:rPr>
+        <w:t>Feedback 6.2</w:t>
+      </w:r>
+    </w:p>
+    <w:p>
+      <w:pPr>
+        <w:rPr>
+          <w:sz w:val="28"/>
+          <w:szCs w:val="28"/>
+        </w:rPr>
+      </w:pPr>
+      <w:r>
+        <w:rPr>
+          <w:sz w:val="28"/>
+          <w:szCs w:val="28"/>
+        </w:rPr>
+        <w:t>This piece of feedback that was first mentioned in Feedback 3.3 when it was initially disregarded but when brought up by a second tester it was given more consideration.</w:t>
+      </w:r>
+      <w:r>
+        <w:rPr>
+          <w:sz w:val="28"/>
+          <w:szCs w:val="28"/>
+        </w:rPr>
+        <w:t xml:space="preserve"> </w:t>
+      </w:r>
+      <w:r>
+        <w:rPr>
+          <w:sz w:val="28"/>
+          <w:szCs w:val="28"/>
+        </w:rPr>
+        <w:t xml:space="preserve">The user believed that only one button should navigate to the Create Plan View and </w:t>
+      </w:r>
+      <w:r>
+        <w:rPr>
+          <w:sz w:val="28"/>
+          <w:szCs w:val="28"/>
+        </w:rPr>
+        <w:t xml:space="preserve">also </w:t>
+      </w:r>
+      <w:r>
+        <w:rPr>
+          <w:sz w:val="28"/>
+          <w:szCs w:val="28"/>
+        </w:rPr>
+        <w:t>felt the navigation bar button felt more natural.</w:t>
+      </w:r>
+    </w:p>
+    <w:p>
+      <w:pPr>
+        <w:rPr>
+          <w:sz w:val="28"/>
+          <w:szCs w:val="28"/>
+        </w:rPr>
+      </w:pPr>
+      <w:r>
+        <w:rPr>
+          <w:sz w:val="28"/>
+          <w:szCs w:val="28"/>
+        </w:rPr>
+        <w:t xml:space="preserve">The bottom </w:t>
+      </w:r>
+      <w:r>
+        <w:rPr>
+          <w:sz w:val="28"/>
+          <w:szCs w:val="28"/>
+        </w:rPr>
+        <w:t>navigation link was removed leaving a single option to create new plans. Due to the way the program functions it is rare that a user would have to create a new plan which justifies having one button instead of two, on top of design standards frowning on having identical links on the same view.</w:t>
+      </w:r>
+    </w:p>
+    <w:p>
+      <w:pPr>
+        <w:rPr>
+          <w:sz w:val="28"/>
+          <w:szCs w:val="28"/>
+        </w:rPr>
+      </w:pPr>
+      <w:r>
+        <w:rPr>
+          <w:noProof/>
+          <w:sz w:val="28"/>
+          <w:szCs w:val="28"/>
+        </w:rPr>
+        <mc:AlternateContent>
+          <mc:Choice Requires="wps">
+            <w:drawing>
+              <wp:anchor distT="0" distB="0" distL="114300" distR="114300" simplePos="0" relativeHeight="251662336" behindDoc="0" locked="0" layoutInCell="1" allowOverlap="1" wp14:anchorId="3E04D245" wp14:editId="06A40A10">
+                <wp:simplePos x="0" y="0"/>
+                <wp:positionH relativeFrom="column">
+                  <wp:posOffset>1914965</wp:posOffset>
+                </wp:positionH>
+                <wp:positionV relativeFrom="paragraph">
+                  <wp:posOffset>3000961</wp:posOffset>
+                </wp:positionV>
+                <wp:extent cx="1730469" cy="369277"/>
+                <wp:effectExtent l="0" t="0" r="9525" b="12065"/>
+                <wp:wrapNone/>
+                <wp:docPr id="62" name="Oval 62"/>
+                <wp:cNvGraphicFramePr/>
+                <a:graphic xmlns:a="http://schemas.openxmlformats.org/drawingml/2006/main">
+                  <a:graphicData uri="http://schemas.microsoft.com/office/word/2010/wordprocessingShape">
+                    <wps:wsp>
+                      <wps:cNvSpPr/>
+                      <wps:spPr>
+                        <a:xfrm>
+                          <a:off x="0" y="0"/>
+                          <a:ext cx="1730469" cy="369277"/>
+                        </a:xfrm>
+                        <a:prstGeom prst="ellipse">
+                          <a:avLst/>
+                        </a:prstGeom>
+                        <a:solidFill>
+                          <a:schemeClr val="accent1">
+                            <a:alpha val="30042"/>
+                          </a:schemeClr>
+                        </a:solidFill>
+                      </wps:spPr>
+                      <wps:style>
+                        <a:lnRef idx="2">
+                          <a:schemeClr val="accent1">
+                            <a:shade val="50000"/>
+                          </a:schemeClr>
+                        </a:lnRef>
+                        <a:fillRef idx="1">
+                          <a:schemeClr val="accent1"/>
+                        </a:fillRef>
+                        <a:effectRef idx="0">
+                          <a:schemeClr val="accent1"/>
+                        </a:effectRef>
+                        <a:fontRef idx="minor">
+                          <a:schemeClr val="lt1"/>
+                        </a:fontRef>
+                      </wps:style>
+                      <wps:bodyPr rot="0" spcFirstLastPara="0" vertOverflow="overflow" horzOverflow="overflow" vert="horz" wrap="square" lIns="91440" tIns="45720" rIns="91440" bIns="45720" numCol="1" spcCol="0" rtlCol="0" fromWordArt="0" anchor="ctr" anchorCtr="0" forceAA="0" compatLnSpc="1">
+                        <a:prstTxWarp prst="textNoShape">
+                          <a:avLst/>
+                        </a:prstTxWarp>
+                        <a:noAutofit/>
+                      </wps:bodyPr>
+                    </wps:wsp>
+                  </a:graphicData>
+                </a:graphic>
+              </wp:anchor>
+            </w:drawing>
+          </mc:Choice>
+          <mc:Fallback>
+            <w:pict>
+              <v:oval w14:anchorId="4B7E5867" id="Oval 62" o:spid="_x0000_s1026" style="position:absolute;margin-left:150.8pt;margin-top:236.3pt;width:136.25pt;height:29.1pt;z-index:251662336;visibility:visible;mso-wrap-style:square;mso-wrap-distance-left:9pt;mso-wrap-distance-top:0;mso-wrap-distance-right:9pt;mso-wrap-distance-bottom:0;mso-position-horizontal:absolute;mso-position-horizontal-relative:text;mso-position-vertical:absolute;mso-position-vertical-relative:text;v-text-anchor:middle" o:gfxdata="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" fillcolor="#37b6ae [3204]" strokecolor="#1b5a56 [1604]" strokeweight="1pt">
+                <v:fill opacity="19789f"/>
+                <v:stroke joinstyle="miter"/>
+              </v:oval>
+            </w:pict>
+          </mc:Fallback>
+        </mc:AlternateContent>
+      </w:r>
+      <w:r>
+        <w:rPr>
+          <w:noProof/>
+          <w:sz w:val="28"/>
+          <w:szCs w:val="28"/>
+        </w:rPr>
+        <w:drawing>
+          <wp:inline distT="0" distB="0" distL="0" distR="0" wp14:anchorId="217526CF" wp14:editId="58CEE5DB">
+            <wp:extent cx="1841677" cy="3515749"/>
+            <wp:effectExtent l="0" t="0" r="0" b="2540"/>
+            <wp:docPr id="59" name="Picture 59"/>
+            <wp:cNvGraphicFramePr>
+              <a:graphicFrameLocks xmlns:a="http://schemas.openxmlformats.org/drawingml/2006/main" noChangeAspect="1"/>
+            </wp:cNvGraphicFramePr>
+            <a:graphic xmlns:a="http://schemas.openxmlformats.org/drawingml/2006/main">
+              <a:graphicData uri="http://schemas.openxmlformats.org/drawingml/2006/picture">
+                <pic:pic xmlns:pic="http://schemas.openxmlformats.org/drawingml/2006/picture">
+                  <pic:nvPicPr>
+                    <pic:cNvPr id="59" name="Picture 59"/>
+                    <pic:cNvPicPr/>
+                  </pic:nvPicPr>
+                  <pic:blipFill>
+                    <a:blip r:embed="rId20" cstate="print">
+                      <a:extLst>
+                        <a:ext uri="{28A0092B-C50C-407E-A947-70E740481C1C}">
+                          <a14:useLocalDpi xmlns:a14="http://schemas.microsoft.com/office/drawing/2010/main" val="0"/>
+                        </a:ext>
+                      </a:extLst>
+                    </a:blip>
+                    <a:stretch>
+                      <a:fillRect/>
+                    </a:stretch>
+                  </pic:blipFill>
+                  <pic:spPr>
+                    <a:xfrm>
+                      <a:off x="0" y="0"/>
+                      <a:ext cx="1880372" cy="3589617"/>
+                    </a:xfrm>
+                    <a:prstGeom prst="rect">
+                      <a:avLst/>
+                    </a:prstGeom>
+                  </pic:spPr>
+                </pic:pic>
+              </a:graphicData>
+            </a:graphic>
+          </wp:inline>
+        </w:drawing>
+      </w:r>
+      <w:r>
+        <w:rPr>
+          <w:noProof/>
+          <w:sz w:val="28"/>
+          <w:szCs w:val="28"/>
+        </w:rPr>
+        <w:drawing>
+          <wp:inline distT="0" distB="0" distL="0" distR="0" wp14:anchorId="5A945559" wp14:editId="3E599AF4">
+            <wp:extent cx="1844769" cy="3521653"/>
+            <wp:effectExtent l="0" t="0" r="0" b="0"/>
+            <wp:docPr id="60" name="Picture 60"/>
+            <wp:cNvGraphicFramePr>
+              <a:graphicFrameLocks xmlns:a="http://schemas.openxmlformats.org/drawingml/2006/main" noChangeAspect="1"/>
+            </wp:cNvGraphicFramePr>
+            <a:graphic xmlns:a="http://schemas.openxmlformats.org/drawingml/2006/main">
+              <a:graphicData uri="http://schemas.openxmlformats.org/drawingml/2006/picture">
+                <pic:pic xmlns:pic="http://schemas.openxmlformats.org/drawingml/2006/picture">
+                  <pic:nvPicPr>
+                    <pic:cNvPr id="60" name="Picture 60"/>
+                    <pic:cNvPicPr/>
+                  </pic:nvPicPr>
+                  <pic:blipFill>
+                    <a:blip r:embed="rId21" cstate="print">
+                      <a:extLst>
+                        <a:ext uri="{28A0092B-C50C-407E-A947-70E740481C1C}">
+                          <a14:useLocalDpi xmlns:a14="http://schemas.microsoft.com/office/drawing/2010/main" val="0"/>
+                        </a:ext>
+                      </a:extLst>
+                    </a:blip>
+                    <a:stretch>
+                      <a:fillRect/>
+                    </a:stretch>
+                  </pic:blipFill>
+                  <pic:spPr>
+                    <a:xfrm>
+                      <a:off x="0" y="0"/>
+                      <a:ext cx="1914710" cy="3655170"/>
+                    </a:xfrm>
+                    <a:prstGeom prst="rect">
+                      <a:avLst/>
+                    </a:prstGeom>
+                  </pic:spPr>
+                </pic:pic>
+              </a:graphicData>
+            </a:graphic>
+          </wp:inline>
+        </w:drawing>
+      </w:r>
+    </w:p>
+    <w:p>
+      <w:pPr>
+        <w:rPr>
+          <w:sz w:val="36"/>
+          <w:szCs w:val="36"/>
+        </w:rPr>
+      </w:pPr>
+      <w:r>
+        <w:rPr>
+          <w:sz w:val="36"/>
+          <w:szCs w:val="36"/>
+        </w:rPr>
+        <w:lastRenderedPageBreak/>
+        <w:t>Feedback 6.3</w:t>
+      </w:r>
+    </w:p>
+    <w:p>
+      <w:pPr>
+        <w:rPr>
+          <w:sz w:val="28"/>
+          <w:szCs w:val="28"/>
+        </w:rPr>
+      </w:pPr>
+      <w:r>
+        <w:rPr>
+          <w:sz w:val="28"/>
+          <w:szCs w:val="28"/>
+        </w:rPr>
+        <w:t>This user also suggested an option to automatically set an alarm with the alarm time that the app plans out. They also suggested providing options of picking alarm ringtones that could be custom selected to fit the app aesthetic. As elaborated in Feedback 4.3 t</w:t>
+      </w:r>
+      <w:r>
+        <w:rPr>
+          <w:sz w:val="28"/>
+          <w:szCs w:val="28"/>
+        </w:rPr>
+        <w:t xml:space="preserve">his idea was considered during design but </w:t>
+      </w:r>
+      <w:r>
+        <w:rPr>
+          <w:sz w:val="28"/>
+          <w:szCs w:val="28"/>
+        </w:rPr>
+        <w:t>due to time constraints and potential clashes with user preference this feature was pushed to potential future development.</w:t>
+      </w:r>
+    </w:p>
+    <w:p>
+      <w:pPr>
+        <w:rPr>
+          <w:sz w:val="36"/>
+          <w:szCs w:val="36"/>
+        </w:rPr>
+      </w:pPr>
+      <w:r>
+        <w:rPr>
+          <w:sz w:val="36"/>
+          <w:szCs w:val="36"/>
+        </w:rPr>
+        <w:t>Feedback 6.4</w:t>
+      </w:r>
+    </w:p>
+    <w:p>
+      <w:pPr>
+        <w:rPr>
+          <w:sz w:val="28"/>
+          <w:szCs w:val="28"/>
+        </w:rPr>
+      </w:pPr>
+      <w:r>
+        <w:rPr>
+          <w:sz w:val="28"/>
+          <w:szCs w:val="28"/>
+        </w:rPr>
+        <w:t>The user commented on how the app focuses on a specific task and performs it exceedingly well. Both testers commented on</w:t>
+      </w:r>
+      <w:r>
+        <w:rPr>
+          <w:sz w:val="28"/>
+          <w:szCs w:val="28"/>
+        </w:rPr>
+        <w:t xml:space="preserve"> how</w:t>
+      </w:r>
+      <w:r>
+        <w:rPr>
+          <w:sz w:val="28"/>
+          <w:szCs w:val="28"/>
+        </w:rPr>
+        <w:t xml:space="preserve"> </w:t>
+      </w:r>
+      <w:r>
+        <w:rPr>
+          <w:sz w:val="28"/>
+          <w:szCs w:val="28"/>
+        </w:rPr>
+        <w:t xml:space="preserve">all the factors of the </w:t>
+      </w:r>
+      <w:r>
+        <w:rPr>
+          <w:sz w:val="28"/>
+          <w:szCs w:val="28"/>
+        </w:rPr>
+        <w:t>de</w:t>
+      </w:r>
+      <w:r>
+        <w:rPr>
+          <w:sz w:val="28"/>
+          <w:szCs w:val="28"/>
+        </w:rPr>
+        <w:t xml:space="preserve">sign </w:t>
+      </w:r>
+      <w:r>
+        <w:rPr>
+          <w:sz w:val="28"/>
+          <w:szCs w:val="28"/>
+        </w:rPr>
+        <w:t>were completed “perfectly” and was only missing extra features like the aforementioned alarm clock and ringtones.</w:t>
+      </w:r>
+    </w:p>
+    <w:p>
+      <w:pPr>
+        <w:rPr>
+          <w:sz w:val="28"/>
+          <w:szCs w:val="28"/>
+        </w:rPr>
+      </w:pPr>
+    </w:p>
+    <w:p>
+      <w:pPr>
+        <w:rPr>
+          <w:sz w:val="28"/>
+          <w:szCs w:val="28"/>
+        </w:rPr>
+      </w:pPr>
+    </w:p>
+    <w:p>
+      <w:pPr>
+        <w:rPr>
+          <w:sz w:val="28"/>
+          <w:szCs w:val="28"/>
+        </w:rPr>
+      </w:pPr>
+      <w:r>
+        <w:rPr>
+          <w:sz w:val="28"/>
+          <w:szCs w:val="28"/>
+        </w:rPr>
+        <w:t>Future Developments</w:t>
+      </w:r>
+    </w:p>
+    <w:p>
+      <w:pPr>
+        <w:rPr>
+          <w:sz w:val="28"/>
+          <w:szCs w:val="28"/>
+        </w:rPr>
+      </w:pPr>
+      <w:r>
+        <w:rPr>
+          <w:sz w:val="28"/>
+          <w:szCs w:val="28"/>
+        </w:rPr>
+        <w:t>Different phone models</w:t>
+      </w:r>
+    </w:p>
+    <w:p>
+      <w:pPr>
+        <w:rPr>
+          <w:sz w:val="28"/>
+          <w:szCs w:val="28"/>
+        </w:rPr>
+      </w:pPr>
     </w:p>
     <w:sectPr>
-      <w:headerReference w:type="default" r:id="rId7"/>
-      <w:footerReference w:type="default" r:id="rId8"/>
-      <w:headerReference w:type="first" r:id="rId9"/>
-      <w:footerReference w:type="first" r:id="rId10"/>
+      <w:headerReference w:type="default" r:id="rId22"/>
+      <w:footerReference w:type="default" r:id="rId23"/>
+      <w:headerReference w:type="first" r:id="rId24"/>
+      <w:footerReference w:type="first" r:id="rId25"/>
       <w:pgSz w:w="11906" w:h="16838" w:code="9"/>
       <w:pgMar w:top="2074" w:right="1152" w:bottom="2304" w:left="1152" w:header="1397" w:footer="576" w:gutter="0"/>
       <w:pgNumType w:start="0"/>
@@ -11414,7 +13704,7 @@
   <w:style w:type="paragraph" w:default="1" w:styleId="Normal">
     <w:name w:val="Normal"/>
     <w:qFormat/>
-    <w:rsid w:val="004E4B02"/>
+    <w:rsid w:val="00B151E8"/>
     <w:rPr>
       <w:lang w:val="en-GB"/>
     </w:rPr>

--- a/Post-Mortem Document.docx
+++ b/Post-Mortem Document.docx
@@ -2824,7 +2824,7 @@
           </mc:Choice>
           <mc:Fallback>
             <w:pict>
-              <v:oval w14:anchorId="3DDC314E" id="Oval 63" o:spid="_x0000_s1026" style="position:absolute;margin-left:264.3pt;margin-top:18.65pt;width:98.3pt;height:36.7pt;z-index:251664384;visibility:visible;mso-wrap-style:square;mso-width-percent:0;mso-height-percent:0;mso-wrap-distance-left:9pt;mso-wrap-distance-top:0;mso-wrap-distance-right:9pt;mso-wrap-distance-bottom:0;mso-position-horizontal:absolute;mso-position-horizontal-relative:text;mso-position-vertical:absolute;mso-position-vertical-relative:text;mso-width-percent:0;mso-height-percent:0;mso-width-relative:margin;mso-height-relative:margin;v-text-anchor:middle" o:gfxdata="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" fillcolor="#37b6ae [3204]" strokecolor="#1b5a56 [1604]" strokeweight="1pt">
+              <v:oval w14:anchorId="2DEE1130" id="Oval 63" o:spid="_x0000_s1026" style="position:absolute;margin-left:264.3pt;margin-top:18.65pt;width:98.3pt;height:36.7pt;z-index:251664384;visibility:visible;mso-wrap-style:square;mso-width-percent:0;mso-height-percent:0;mso-wrap-distance-left:9pt;mso-wrap-distance-top:0;mso-wrap-distance-right:9pt;mso-wrap-distance-bottom:0;mso-position-horizontal:absolute;mso-position-horizontal-relative:text;mso-position-vertical:absolute;mso-position-vertical-relative:text;mso-width-percent:0;mso-height-percent:0;mso-width-relative:margin;mso-height-relative:margin;v-text-anchor:middle" o:gfxdata="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" fillcolor="#37b6ae [3204]" strokecolor="#1b5a56 [1604]" strokeweight="1pt">
                 <v:fill opacity="19789f"/>
                 <v:stroke joinstyle="miter"/>
               </v:oval>
@@ -3125,14 +3125,14 @@
           <w:sz w:val="36"/>
           <w:szCs w:val="36"/>
         </w:rPr>
-        <w:t>Feedback 6.1</w:t>
+        <w:t>Feedback 6.</w:t>
       </w:r>
       <w:r>
         <w:rPr>
           <w:sz w:val="36"/>
           <w:szCs w:val="36"/>
         </w:rPr>
-        <w:t xml:space="preserve"> / Feedback 7.1</w:t>
+        <w:t>1</w:t>
       </w:r>
     </w:p>
     <w:p>
@@ -3307,7 +3307,7 @@
           </mc:Choice>
           <mc:Fallback>
             <w:pict>
-              <v:oval w14:anchorId="4B7E5867" id="Oval 62" o:spid="_x0000_s1026" style="position:absolute;margin-left:150.8pt;margin-top:236.3pt;width:136.25pt;height:29.1pt;z-index:251662336;visibility:visible;mso-wrap-style:square;mso-wrap-distance-left:9pt;mso-wrap-distance-top:0;mso-wrap-distance-right:9pt;mso-wrap-distance-bottom:0;mso-position-horizontal:absolute;mso-position-horizontal-relative:text;mso-position-vertical:absolute;mso-position-vertical-relative:text;v-text-anchor:middle" o:gfxdata="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" fillcolor="#37b6ae [3204]" strokecolor="#1b5a56 [1604]" strokeweight="1pt">
+              <v:oval w14:anchorId="58F7D737" id="Oval 62" o:spid="_x0000_s1026" style="position:absolute;margin-left:150.8pt;margin-top:236.3pt;width:136.25pt;height:29.1pt;z-index:251662336;visibility:visible;mso-wrap-style:square;mso-wrap-distance-left:9pt;mso-wrap-distance-top:0;mso-wrap-distance-right:9pt;mso-wrap-distance-bottom:0;mso-position-horizontal:absolute;mso-position-horizontal-relative:text;mso-position-vertical:absolute;mso-position-vertical-relative:text;v-text-anchor:middle" o:gfxdata="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" fillcolor="#37b6ae [3204]" strokecolor="#1b5a56 [1604]" strokeweight="1pt">
                 <v:fill opacity="19789f"/>
                 <v:stroke joinstyle="miter"/>
               </v:oval>
@@ -3527,6 +3527,36 @@
           <w:szCs w:val="28"/>
         </w:rPr>
         <w:t>were completed “perfectly” and was only missing extra features like the aforementioned alarm clock and ringtones.</w:t>
+      </w:r>
+    </w:p>
+    <w:p>
+      <w:pPr>
+        <w:rPr>
+          <w:sz w:val="28"/>
+          <w:szCs w:val="28"/>
+        </w:rPr>
+      </w:pPr>
+      <w:r>
+        <w:rPr>
+          <w:sz w:val="36"/>
+          <w:szCs w:val="36"/>
+        </w:rPr>
+        <w:t>Feedback 7.1</w:t>
+      </w:r>
+    </w:p>
+    <w:p>
+      <w:pPr>
+        <w:rPr>
+          <w:sz w:val="28"/>
+          <w:szCs w:val="28"/>
+        </w:rPr>
+      </w:pPr>
+      <w:r>
+        <w:rPr>
+          <w:sz w:val="28"/>
+          <w:szCs w:val="28"/>
+        </w:rPr>
+        <w:t>Very similar to Feedback in 6.1</w:t>
       </w:r>
     </w:p>
     <w:p>

--- a/Post-Mortem Document.docx
+++ b/Post-Mortem Document.docx
@@ -375,14 +375,14 @@
           <w:sz w:val="28"/>
           <w:szCs w:val="28"/>
         </w:rPr>
-        <w:t xml:space="preserve">To assist my overall project </w:t>
-      </w:r>
-      <w:r>
-        <w:rPr>
-          <w:sz w:val="28"/>
-          <w:szCs w:val="28"/>
-        </w:rPr>
-        <w:t xml:space="preserve">testing was </w:t>
+        <w:t>T</w:t>
+      </w:r>
+      <w:r>
+        <w:rPr>
+          <w:sz w:val="28"/>
+          <w:szCs w:val="28"/>
+        </w:rPr>
+        <w:t xml:space="preserve">esting was </w:t>
       </w:r>
       <w:r>
         <w:rPr>
@@ -403,14 +403,14 @@
           <w:sz w:val="28"/>
           <w:szCs w:val="28"/>
         </w:rPr>
-        <w:t xml:space="preserve"> throughout the entire process </w:t>
-      </w:r>
-      <w:r>
-        <w:rPr>
-          <w:sz w:val="28"/>
-          <w:szCs w:val="28"/>
-        </w:rPr>
-        <w:t>during</w:t>
+        <w:t xml:space="preserve"> throughout the entire </w:t>
+      </w:r>
+      <w:r>
+        <w:rPr>
+          <w:sz w:val="28"/>
+          <w:szCs w:val="28"/>
+        </w:rPr>
+        <w:t>project process over</w:t>
       </w:r>
       <w:r>
         <w:rPr>
@@ -460,36 +460,78 @@
           <w:szCs w:val="28"/>
         </w:rPr>
         <w:t xml:space="preserve"> sections </w:t>
+      </w:r>
+      <w:r>
+        <w:rPr>
+          <w:sz w:val="28"/>
+          <w:szCs w:val="28"/>
+        </w:rPr>
+        <w:t>with slightly separate styles of review.</w:t>
       </w:r>
     </w:p>
     <w:p>
       <w:pPr>
         <w:rPr>
-          <w:sz w:val="28"/>
-          <w:szCs w:val="28"/>
+          <w:sz w:val="40"/>
+          <w:szCs w:val="40"/>
         </w:rPr>
       </w:pPr>
+      <w:r>
+        <w:rPr>
+          <w:sz w:val="40"/>
+          <w:szCs w:val="40"/>
+        </w:rPr>
+        <w:t xml:space="preserve">Testing </w:t>
+      </w:r>
+      <w:r>
+        <w:rPr>
+          <w:sz w:val="40"/>
+          <w:szCs w:val="40"/>
+        </w:rPr>
+        <w:t>Format</w:t>
+      </w:r>
     </w:p>
     <w:p>
       <w:pPr>
         <w:rPr>
-          <w:sz w:val="40"/>
-          <w:szCs w:val="40"/>
+          <w:sz w:val="28"/>
+          <w:szCs w:val="28"/>
         </w:rPr>
       </w:pPr>
       <w:r>
         <w:rPr>
-          <w:sz w:val="40"/>
-          <w:szCs w:val="40"/>
-        </w:rPr>
-        <w:t xml:space="preserve">Testing </w:t>
-      </w:r>
-      <w:r>
-        <w:rPr>
-          <w:sz w:val="40"/>
-          <w:szCs w:val="40"/>
-        </w:rPr>
-        <w:t>Format</w:t>
+          <w:sz w:val="28"/>
+          <w:szCs w:val="28"/>
+        </w:rPr>
+        <w:t xml:space="preserve">All design tests were conducted </w:t>
+      </w:r>
+      <w:r>
+        <w:rPr>
+          <w:sz w:val="28"/>
+          <w:szCs w:val="28"/>
+        </w:rPr>
+        <w:t xml:space="preserve">in the form of discussion </w:t>
+      </w:r>
+      <w:r>
+        <w:rPr>
+          <w:sz w:val="28"/>
+          <w:szCs w:val="28"/>
+        </w:rPr>
+        <w:t xml:space="preserve">with either an artist or graphic designer to gain the best level of insight into design choices. A professional app designer was </w:t>
+      </w:r>
+      <w:r>
+        <w:rPr>
+          <w:sz w:val="28"/>
+          <w:szCs w:val="28"/>
+        </w:rPr>
+        <w:t>unfortunately difficult to acquire however the testing appears to cover all bases anyway</w:t>
+      </w:r>
+      <w:r>
+        <w:rPr>
+          <w:sz w:val="28"/>
+          <w:szCs w:val="28"/>
+        </w:rPr>
+        <w:t>.</w:t>
       </w:r>
     </w:p>
     <w:p>
@@ -534,112 +576,142 @@
         </w:rPr>
         <w:t>.</w:t>
       </w:r>
+      <w:r>
+        <w:rPr>
+          <w:sz w:val="28"/>
+          <w:szCs w:val="28"/>
+        </w:rPr>
+        <w:br/>
+      </w:r>
+      <w:r>
+        <w:rPr>
+          <w:sz w:val="28"/>
+          <w:szCs w:val="28"/>
+        </w:rPr>
+        <w:t xml:space="preserve">The </w:t>
+      </w:r>
+      <w:r>
+        <w:rPr>
+          <w:sz w:val="28"/>
+          <w:szCs w:val="28"/>
+        </w:rPr>
+        <w:t xml:space="preserve">user is first prompted to observe and interact with the app individually after which their first impressions </w:t>
+      </w:r>
+      <w:r>
+        <w:rPr>
+          <w:sz w:val="28"/>
+          <w:szCs w:val="28"/>
+        </w:rPr>
+        <w:t>are</w:t>
+      </w:r>
+      <w:r>
+        <w:rPr>
+          <w:sz w:val="28"/>
+          <w:szCs w:val="28"/>
+        </w:rPr>
+        <w:t xml:space="preserve"> logged by the developer, this process is unguided </w:t>
+      </w:r>
+      <w:r>
+        <w:rPr>
+          <w:sz w:val="28"/>
+          <w:szCs w:val="28"/>
+        </w:rPr>
+        <w:t xml:space="preserve">and </w:t>
+      </w:r>
+      <w:r>
+        <w:rPr>
+          <w:sz w:val="28"/>
+          <w:szCs w:val="28"/>
+        </w:rPr>
+        <w:t>as such the initial few feedback points are started with statements from the tester.</w:t>
+      </w:r>
+      <w:r>
+        <w:rPr>
+          <w:sz w:val="28"/>
+          <w:szCs w:val="28"/>
+        </w:rPr>
+        <w:br/>
+      </w:r>
+      <w:r>
+        <w:rPr>
+          <w:sz w:val="28"/>
+          <w:szCs w:val="28"/>
+        </w:rPr>
+        <w:t xml:space="preserve">The user is </w:t>
+      </w:r>
+      <w:r>
+        <w:rPr>
+          <w:sz w:val="28"/>
+          <w:szCs w:val="28"/>
+        </w:rPr>
+        <w:t>then fully informed of all the app’s functionalities and given some prompts to test feature</w:t>
+      </w:r>
+      <w:r>
+        <w:rPr>
+          <w:sz w:val="28"/>
+          <w:szCs w:val="28"/>
+        </w:rPr>
+        <w:t>s</w:t>
+      </w:r>
+      <w:r>
+        <w:rPr>
+          <w:sz w:val="28"/>
+          <w:szCs w:val="28"/>
+        </w:rPr>
+        <w:t xml:space="preserve"> they may have missed, after that the user is </w:t>
+      </w:r>
+      <w:r>
+        <w:rPr>
+          <w:sz w:val="28"/>
+          <w:szCs w:val="28"/>
+        </w:rPr>
+        <w:t>asked some guiding questions such as what they liked about the app or what functionalities they believe are missing.</w:t>
+      </w:r>
     </w:p>
     <w:p>
       <w:pPr>
         <w:rPr>
-          <w:sz w:val="28"/>
-          <w:szCs w:val="28"/>
+          <w:sz w:val="40"/>
+          <w:szCs w:val="40"/>
         </w:rPr>
       </w:pPr>
       <w:r>
         <w:rPr>
-          <w:sz w:val="28"/>
-          <w:szCs w:val="28"/>
-        </w:rPr>
-        <w:t xml:space="preserve">The </w:t>
-      </w:r>
-      <w:r>
-        <w:rPr>
-          <w:sz w:val="28"/>
-          <w:szCs w:val="28"/>
-        </w:rPr>
-        <w:t xml:space="preserve">user is first prompted to observe and interact with the app individually after which their first impressions </w:t>
-      </w:r>
-      <w:r>
-        <w:rPr>
-          <w:sz w:val="28"/>
-          <w:szCs w:val="28"/>
-        </w:rPr>
-        <w:t>are</w:t>
-      </w:r>
-      <w:r>
-        <w:rPr>
-          <w:sz w:val="28"/>
-          <w:szCs w:val="28"/>
-        </w:rPr>
-        <w:t xml:space="preserve"> logged by the developer, this process is unguided </w:t>
-      </w:r>
-      <w:r>
-        <w:rPr>
-          <w:sz w:val="28"/>
-          <w:szCs w:val="28"/>
-        </w:rPr>
-        <w:t xml:space="preserve">and </w:t>
-      </w:r>
-      <w:r>
-        <w:rPr>
-          <w:sz w:val="28"/>
-          <w:szCs w:val="28"/>
-        </w:rPr>
-        <w:t>as such the initial few feedback points are started with statements from the tester.</w:t>
-      </w:r>
-      <w:r>
-        <w:rPr>
-          <w:sz w:val="28"/>
-          <w:szCs w:val="28"/>
-        </w:rPr>
-        <w:br/>
-      </w:r>
-      <w:r>
-        <w:rPr>
-          <w:sz w:val="28"/>
-          <w:szCs w:val="28"/>
-        </w:rPr>
-        <w:t xml:space="preserve">The user is </w:t>
-      </w:r>
-      <w:r>
-        <w:rPr>
-          <w:sz w:val="28"/>
-          <w:szCs w:val="28"/>
-        </w:rPr>
-        <w:t>then fully informed of all the app’s functionalities and given some prompts to test feature</w:t>
-      </w:r>
-      <w:r>
-        <w:rPr>
-          <w:sz w:val="28"/>
-          <w:szCs w:val="28"/>
-        </w:rPr>
-        <w:t>s</w:t>
-      </w:r>
-      <w:r>
-        <w:rPr>
-          <w:sz w:val="28"/>
-          <w:szCs w:val="28"/>
-        </w:rPr>
-        <w:t xml:space="preserve"> they may have missed, after that the user is </w:t>
-      </w:r>
-      <w:r>
-        <w:rPr>
-          <w:sz w:val="28"/>
-          <w:szCs w:val="28"/>
-        </w:rPr>
-        <w:t>asked some guiding questions such as what they liked about the app or what functionalities they believe are missing.</w:t>
+          <w:sz w:val="40"/>
+          <w:szCs w:val="40"/>
+        </w:rPr>
+        <w:t>Review Format</w:t>
       </w:r>
     </w:p>
     <w:p>
       <w:pPr>
         <w:rPr>
-          <w:sz w:val="40"/>
-          <w:szCs w:val="40"/>
+          <w:sz w:val="28"/>
+          <w:szCs w:val="28"/>
         </w:rPr>
       </w:pPr>
       <w:r>
         <w:rPr>
-          <w:sz w:val="40"/>
-          <w:szCs w:val="40"/>
-        </w:rPr>
-        <w:t>Review Format</w:t>
+          <w:sz w:val="28"/>
+          <w:szCs w:val="28"/>
+        </w:rPr>
+        <w:t>All feedback reviews follow the style of:</w:t>
+      </w:r>
+      <w:r>
+        <w:rPr>
+          <w:sz w:val="28"/>
+          <w:szCs w:val="28"/>
+        </w:rPr>
+        <w:br/>
+        <w:t>Part 1: Highlighting important parts of the feedback log and providing an insight on the details of the test as well as how feasible changes can be.</w:t>
+      </w:r>
+      <w:r>
+        <w:rPr>
+          <w:sz w:val="28"/>
+          <w:szCs w:val="28"/>
+        </w:rPr>
+        <w:br/>
+        <w:t>Part 2: If changes are deemed to be necessary discuss what was altered and provide screenshot evidence.</w:t>
       </w:r>
     </w:p>
     <w:p>
@@ -654,74 +726,78 @@
           <w:sz w:val="28"/>
           <w:szCs w:val="28"/>
         </w:rPr>
-        <w:t>Point out feedback and comment on it</w:t>
+        <w:br w:type="page"/>
       </w:r>
     </w:p>
     <w:p>
       <w:pPr>
         <w:rPr>
-          <w:sz w:val="28"/>
-          <w:szCs w:val="28"/>
+          <w:color w:val="37B6AE" w:themeColor="accent1"/>
+          <w:sz w:val="56"/>
+          <w:szCs w:val="56"/>
         </w:rPr>
       </w:pPr>
-      <w:r>
-        <w:rPr>
-          <w:sz w:val="28"/>
-          <w:szCs w:val="28"/>
-        </w:rPr>
-        <w:t>Show changes made</w:t>
+      <w:bookmarkStart w:id="0" w:name="OLE_LINK3"/>
+      <w:bookmarkStart w:id="1" w:name="OLE_LINK4"/>
+      <w:r>
+        <w:rPr>
+          <w:color w:val="37B6AE" w:themeColor="accent1"/>
+          <w:sz w:val="56"/>
+          <w:szCs w:val="56"/>
+        </w:rPr>
+        <w:lastRenderedPageBreak/>
+        <w:t>Design Testing</w:t>
       </w:r>
     </w:p>
     <w:p>
       <w:pPr>
         <w:rPr>
-          <w:sz w:val="28"/>
-          <w:szCs w:val="28"/>
+          <w:sz w:val="40"/>
+          <w:szCs w:val="40"/>
         </w:rPr>
       </w:pPr>
       <w:r>
         <w:rPr>
-          <w:sz w:val="28"/>
-          <w:szCs w:val="28"/>
-        </w:rPr>
-        <w:br w:type="page"/>
+          <w:sz w:val="40"/>
+          <w:szCs w:val="40"/>
+        </w:rPr>
+        <w:t xml:space="preserve">Tester </w:t>
+      </w:r>
+      <w:r>
+        <w:rPr>
+          <w:sz w:val="40"/>
+          <w:szCs w:val="40"/>
+        </w:rPr>
+        <w:t>1</w:t>
       </w:r>
     </w:p>
     <w:p>
       <w:pPr>
         <w:rPr>
-          <w:sz w:val="28"/>
-          <w:szCs w:val="28"/>
+          <w:sz w:val="36"/>
+          <w:szCs w:val="36"/>
         </w:rPr>
       </w:pPr>
       <w:r>
         <w:rPr>
-          <w:sz w:val="28"/>
-          <w:szCs w:val="28"/>
-        </w:rPr>
-        <w:lastRenderedPageBreak/>
-        <w:t>A</w:t>
-      </w:r>
-      <w:r>
-        <w:rPr>
-          <w:sz w:val="28"/>
-          <w:szCs w:val="28"/>
-        </w:rPr>
-        <w:t>neesa</w:t>
-      </w:r>
-      <w:r>
-        <w:rPr>
-          <w:sz w:val="28"/>
-          <w:szCs w:val="28"/>
-        </w:rPr>
-        <w:t xml:space="preserve"> Raza</w:t>
-      </w:r>
-      <w:r>
-        <w:rPr>
-          <w:sz w:val="28"/>
-          <w:szCs w:val="28"/>
-        </w:rPr>
-        <w:t xml:space="preserve"> (3)</w:t>
+          <w:sz w:val="36"/>
+          <w:szCs w:val="36"/>
+        </w:rPr>
+        <w:t xml:space="preserve">Feedback </w:t>
+      </w:r>
+      <w:r>
+        <w:rPr>
+          <w:sz w:val="36"/>
+          <w:szCs w:val="36"/>
+        </w:rPr>
+        <w:t>1</w:t>
+      </w:r>
+      <w:r>
+        <w:rPr>
+          <w:sz w:val="36"/>
+          <w:szCs w:val="36"/>
+        </w:rPr>
+        <w:t>.1</w:t>
       </w:r>
     </w:p>
     <w:p>
@@ -736,21 +812,7 @@
           <w:sz w:val="28"/>
           <w:szCs w:val="28"/>
         </w:rPr>
-        <w:t>Lewis</w:t>
-      </w:r>
-      <w:r>
-        <w:rPr>
-          <w:sz w:val="28"/>
-          <w:szCs w:val="28"/>
-        </w:rPr>
-        <w:t xml:space="preserve"> Gray</w:t>
-      </w:r>
-      <w:r>
-        <w:rPr>
-          <w:sz w:val="28"/>
-          <w:szCs w:val="28"/>
-        </w:rPr>
-        <w:t xml:space="preserve"> (4)</w:t>
+        <w:t>The tester suggested that the background colour should change with the time of the day which opened a line of dialogue discussing ideas such as making the background darker as the bed time of the user draws near. The final decision was, if possible, to have the phone’s dark mode decide what colour the background should be.</w:t>
       </w:r>
     </w:p>
     <w:p>
@@ -765,45 +827,22 @@
           <w:sz w:val="28"/>
           <w:szCs w:val="28"/>
         </w:rPr>
-        <w:t xml:space="preserve">Remove the form to make the </w:t>
-      </w:r>
-      <w:proofErr w:type="spellStart"/>
-      <w:r>
-        <w:rPr>
-          <w:sz w:val="28"/>
-          <w:szCs w:val="28"/>
-        </w:rPr>
-        <w:t>color</w:t>
-      </w:r>
-      <w:proofErr w:type="spellEnd"/>
-      <w:r>
-        <w:rPr>
-          <w:sz w:val="28"/>
-          <w:szCs w:val="28"/>
-        </w:rPr>
-        <w:t xml:space="preserve"> scheme consistent</w:t>
+        <w:t>This feature was implemented and can be seen in the video demonstration.</w:t>
       </w:r>
     </w:p>
     <w:p>
       <w:pPr>
         <w:rPr>
-          <w:sz w:val="28"/>
-          <w:szCs w:val="28"/>
+          <w:sz w:val="36"/>
+          <w:szCs w:val="36"/>
         </w:rPr>
       </w:pPr>
       <w:r>
         <w:rPr>
-          <w:sz w:val="28"/>
-          <w:szCs w:val="28"/>
-        </w:rPr>
-        <w:t>Lock your screen</w:t>
-      </w:r>
-      <w:r>
-        <w:rPr>
-          <w:sz w:val="28"/>
-          <w:szCs w:val="28"/>
-        </w:rPr>
-        <w:t xml:space="preserve"> – when you are lying in bed on your side you don’t want it to turn away from your facing</w:t>
+          <w:sz w:val="36"/>
+          <w:szCs w:val="36"/>
+        </w:rPr>
+        <w:t>Feedback 1.2</w:t>
       </w:r>
     </w:p>
     <w:p>
@@ -818,7 +857,35 @@
           <w:sz w:val="28"/>
           <w:szCs w:val="28"/>
         </w:rPr>
-        <w:t>Make alarm</w:t>
+        <w:t xml:space="preserve">The tester suggested to add a “sleeping streak” counter to make the app more interactive and engaging. This is a </w:t>
+      </w:r>
+      <w:r>
+        <w:rPr>
+          <w:sz w:val="28"/>
+          <w:szCs w:val="28"/>
+        </w:rPr>
+        <w:t>fun</w:t>
+      </w:r>
+      <w:r>
+        <w:rPr>
+          <w:sz w:val="28"/>
+          <w:szCs w:val="28"/>
+        </w:rPr>
+        <w:t xml:space="preserve"> feature that was considered during </w:t>
+      </w:r>
+      <w:r>
+        <w:rPr>
+          <w:sz w:val="28"/>
+          <w:szCs w:val="28"/>
+        </w:rPr>
+        <w:t>design but</w:t>
+      </w:r>
+      <w:r>
+        <w:rPr>
+          <w:sz w:val="28"/>
+          <w:szCs w:val="28"/>
+        </w:rPr>
+        <w:t xml:space="preserve"> was ultimately not implemented during development due to having to request conformation from the user on whether or not they achieved their sleep goal which could become annoying for some users.</w:t>
       </w:r>
     </w:p>
     <w:p>
@@ -830,26 +897,67 @@
       </w:pPr>
       <w:r>
         <w:rPr>
-          <w:sz w:val="28"/>
-          <w:szCs w:val="28"/>
-        </w:rPr>
-        <w:t>Don’t make picnic</w:t>
-      </w:r>
-      <w:r>
-        <w:rPr>
-          <w:sz w:val="28"/>
-          <w:szCs w:val="28"/>
-        </w:rPr>
-        <w:t xml:space="preserve"> – app icon</w:t>
+          <w:noProof/>
+          <w:sz w:val="28"/>
+          <w:szCs w:val="28"/>
+        </w:rPr>
+        <w:drawing>
+          <wp:inline distT="0" distB="0" distL="0" distR="0" wp14:anchorId="00B9E33F" wp14:editId="684A01F9">
+            <wp:extent cx="2286000" cy="1676400"/>
+            <wp:effectExtent l="0" t="0" r="0" b="0"/>
+            <wp:docPr id="66" name="Picture 66"/>
+            <wp:cNvGraphicFramePr>
+              <a:graphicFrameLocks xmlns:a="http://schemas.openxmlformats.org/drawingml/2006/main" noChangeAspect="1"/>
+            </wp:cNvGraphicFramePr>
+            <a:graphic xmlns:a="http://schemas.openxmlformats.org/drawingml/2006/main">
+              <a:graphicData uri="http://schemas.openxmlformats.org/drawingml/2006/picture">
+                <pic:pic xmlns:pic="http://schemas.openxmlformats.org/drawingml/2006/picture">
+                  <pic:nvPicPr>
+                    <pic:cNvPr id="66" name="Picture 66"/>
+                    <pic:cNvPicPr/>
+                  </pic:nvPicPr>
+                  <pic:blipFill>
+                    <a:blip r:embed="rId7">
+                      <a:extLst>
+                        <a:ext uri="{28A0092B-C50C-407E-A947-70E740481C1C}">
+                          <a14:useLocalDpi xmlns:a14="http://schemas.microsoft.com/office/drawing/2010/main" val="0"/>
+                        </a:ext>
+                      </a:extLst>
+                    </a:blip>
+                    <a:stretch>
+                      <a:fillRect/>
+                    </a:stretch>
+                  </pic:blipFill>
+                  <pic:spPr>
+                    <a:xfrm>
+                      <a:off x="0" y="0"/>
+                      <a:ext cx="2286000" cy="1676400"/>
+                    </a:xfrm>
+                    <a:prstGeom prst="rect">
+                      <a:avLst/>
+                    </a:prstGeom>
+                  </pic:spPr>
+                </pic:pic>
+              </a:graphicData>
+            </a:graphic>
+          </wp:inline>
+        </w:drawing>
       </w:r>
     </w:p>
     <w:p>
       <w:pPr>
         <w:rPr>
-          <w:sz w:val="28"/>
-          <w:szCs w:val="28"/>
+          <w:sz w:val="36"/>
+          <w:szCs w:val="36"/>
         </w:rPr>
       </w:pPr>
+      <w:r>
+        <w:rPr>
+          <w:sz w:val="36"/>
+          <w:szCs w:val="36"/>
+        </w:rPr>
+        <w:t>Feedback 1.3</w:t>
+      </w:r>
     </w:p>
     <w:p>
       <w:pPr>
@@ -863,29 +971,22 @@
           <w:sz w:val="28"/>
           <w:szCs w:val="28"/>
         </w:rPr>
-        <w:t>Pa</w:t>
-      </w:r>
-      <w:r>
-        <w:rPr>
-          <w:sz w:val="28"/>
-          <w:szCs w:val="28"/>
-        </w:rPr>
-        <w:t>trick Robinson</w:t>
+        <w:t>This piece of feedback discussed what animations the tester thought would look good in the app. This will likely be a stretch goal and implemented as a final feature or pushed to further development as the request was quite elaborate.</w:t>
       </w:r>
     </w:p>
     <w:p>
       <w:pPr>
         <w:rPr>
-          <w:sz w:val="28"/>
-          <w:szCs w:val="28"/>
+          <w:sz w:val="36"/>
+          <w:szCs w:val="36"/>
         </w:rPr>
       </w:pPr>
       <w:r>
         <w:rPr>
-          <w:sz w:val="28"/>
-          <w:szCs w:val="28"/>
-        </w:rPr>
-        <w:t>1 day plan pls</w:t>
+          <w:sz w:val="36"/>
+          <w:szCs w:val="36"/>
+        </w:rPr>
+        <w:t>Feedback 1.4</w:t>
       </w:r>
     </w:p>
     <w:p>
@@ -900,17 +1001,57 @@
           <w:sz w:val="28"/>
           <w:szCs w:val="28"/>
         </w:rPr>
-        <w:t xml:space="preserve">Fix light mode main view list </w:t>
-      </w:r>
-      <w:proofErr w:type="spellStart"/>
-      <w:r>
-        <w:rPr>
-          <w:sz w:val="28"/>
-          <w:szCs w:val="28"/>
-        </w:rPr>
-        <w:t>coloring</w:t>
-      </w:r>
-      <w:proofErr w:type="spellEnd"/>
+        <w:t>The user suggested a feature</w:t>
+      </w:r>
+      <w:r>
+        <w:rPr>
+          <w:sz w:val="28"/>
+          <w:szCs w:val="28"/>
+        </w:rPr>
+        <w:t xml:space="preserve"> to warn about low sleep length selection</w:t>
+      </w:r>
+      <w:r>
+        <w:rPr>
+          <w:sz w:val="28"/>
+          <w:szCs w:val="28"/>
+        </w:rPr>
+        <w:t xml:space="preserve"> which</w:t>
+      </w:r>
+      <w:r>
+        <w:rPr>
+          <w:sz w:val="28"/>
+          <w:szCs w:val="28"/>
+        </w:rPr>
+        <w:t xml:space="preserve"> was already </w:t>
+      </w:r>
+      <w:r>
+        <w:rPr>
+          <w:sz w:val="28"/>
+          <w:szCs w:val="28"/>
+        </w:rPr>
+        <w:t>planned</w:t>
+      </w:r>
+      <w:r>
+        <w:rPr>
+          <w:sz w:val="28"/>
+          <w:szCs w:val="28"/>
+        </w:rPr>
+        <w:t xml:space="preserve"> but unclear</w:t>
+      </w:r>
+      <w:r>
+        <w:rPr>
+          <w:sz w:val="28"/>
+          <w:szCs w:val="28"/>
+        </w:rPr>
+        <w:t xml:space="preserve"> in the wireframes and composites design</w:t>
+      </w:r>
+      <w:r>
+        <w:rPr>
+          <w:sz w:val="28"/>
+          <w:szCs w:val="28"/>
+        </w:rPr>
+        <w:t>.</w:t>
+      </w:r>
     </w:p>
     <w:p>
       <w:pPr>
@@ -924,18 +1065,58 @@
           <w:sz w:val="28"/>
           <w:szCs w:val="28"/>
         </w:rPr>
-        <w:tab/>
-        <w:t xml:space="preserve">Move the list down – </w:t>
-      </w:r>
-      <w:proofErr w:type="spellStart"/>
-      <w:r>
-        <w:rPr>
-          <w:sz w:val="28"/>
-          <w:szCs w:val="28"/>
-        </w:rPr>
-        <w:t>lewis</w:t>
-      </w:r>
-      <w:proofErr w:type="spellEnd"/>
+        <w:lastRenderedPageBreak/>
+        <w:t xml:space="preserve">The </w:t>
+      </w:r>
+      <w:r>
+        <w:rPr>
+          <w:sz w:val="28"/>
+          <w:szCs w:val="28"/>
+        </w:rPr>
+        <w:t>wireframe</w:t>
+      </w:r>
+      <w:r>
+        <w:rPr>
+          <w:sz w:val="28"/>
+          <w:szCs w:val="28"/>
+        </w:rPr>
+        <w:t xml:space="preserve"> visuals</w:t>
+      </w:r>
+      <w:r>
+        <w:rPr>
+          <w:sz w:val="28"/>
+          <w:szCs w:val="28"/>
+        </w:rPr>
+        <w:t xml:space="preserve"> and </w:t>
+      </w:r>
+      <w:r>
+        <w:rPr>
+          <w:sz w:val="28"/>
+          <w:szCs w:val="28"/>
+        </w:rPr>
+        <w:t>composite</w:t>
+      </w:r>
+      <w:r>
+        <w:rPr>
+          <w:sz w:val="28"/>
+          <w:szCs w:val="28"/>
+        </w:rPr>
+        <w:t xml:space="preserve"> notes</w:t>
+      </w:r>
+      <w:r>
+        <w:rPr>
+          <w:sz w:val="28"/>
+          <w:szCs w:val="28"/>
+        </w:rPr>
+        <w:t xml:space="preserve"> were adjusted to make the validation clearer</w:t>
+      </w:r>
+      <w:r>
+        <w:rPr>
+          <w:sz w:val="28"/>
+          <w:szCs w:val="28"/>
+        </w:rPr>
+        <w:t>:</w:t>
+      </w:r>
     </w:p>
     <w:p>
       <w:pPr>
@@ -946,56 +1127,102 @@
       </w:pPr>
       <w:r>
         <w:rPr>
-          <w:sz w:val="28"/>
-          <w:szCs w:val="28"/>
-        </w:rPr>
-        <w:t>Remove the form greyness</w:t>
+          <w:noProof/>
+          <w:sz w:val="28"/>
+          <w:szCs w:val="28"/>
+        </w:rPr>
+        <w:drawing>
+          <wp:inline distT="0" distB="0" distL="0" distR="0" wp14:anchorId="2D6A2E65" wp14:editId="56EB9803">
+            <wp:extent cx="3067897" cy="1796902"/>
+            <wp:effectExtent l="0" t="0" r="5715" b="0"/>
+            <wp:docPr id="67" name="Picture 67"/>
+            <wp:cNvGraphicFramePr>
+              <a:graphicFrameLocks xmlns:a="http://schemas.openxmlformats.org/drawingml/2006/main" noChangeAspect="1"/>
+            </wp:cNvGraphicFramePr>
+            <a:graphic xmlns:a="http://schemas.openxmlformats.org/drawingml/2006/main">
+              <a:graphicData uri="http://schemas.openxmlformats.org/drawingml/2006/picture">
+                <pic:pic xmlns:pic="http://schemas.openxmlformats.org/drawingml/2006/picture">
+                  <pic:nvPicPr>
+                    <pic:cNvPr id="67" name="Picture 67"/>
+                    <pic:cNvPicPr/>
+                  </pic:nvPicPr>
+                  <pic:blipFill>
+                    <a:blip r:embed="rId8" cstate="print">
+                      <a:extLst>
+                        <a:ext uri="{28A0092B-C50C-407E-A947-70E740481C1C}">
+                          <a14:useLocalDpi xmlns:a14="http://schemas.microsoft.com/office/drawing/2010/main" val="0"/>
+                        </a:ext>
+                      </a:extLst>
+                    </a:blip>
+                    <a:stretch>
+                      <a:fillRect/>
+                    </a:stretch>
+                  </pic:blipFill>
+                  <pic:spPr>
+                    <a:xfrm>
+                      <a:off x="0" y="0"/>
+                      <a:ext cx="3083450" cy="1806011"/>
+                    </a:xfrm>
+                    <a:prstGeom prst="rect">
+                      <a:avLst/>
+                    </a:prstGeom>
+                  </pic:spPr>
+                </pic:pic>
+              </a:graphicData>
+            </a:graphic>
+          </wp:inline>
+        </w:drawing>
       </w:r>
     </w:p>
     <w:p>
       <w:pPr>
         <w:rPr>
-          <w:sz w:val="28"/>
-          <w:szCs w:val="28"/>
+          <w:sz w:val="40"/>
+          <w:szCs w:val="40"/>
         </w:rPr>
       </w:pPr>
       <w:r>
         <w:rPr>
-          <w:sz w:val="28"/>
-          <w:szCs w:val="28"/>
-        </w:rPr>
-        <w:t>Create a plan header</w:t>
+          <w:sz w:val="40"/>
+          <w:szCs w:val="40"/>
+        </w:rPr>
+        <w:t xml:space="preserve">Tester </w:t>
+      </w:r>
+      <w:r>
+        <w:rPr>
+          <w:sz w:val="40"/>
+          <w:szCs w:val="40"/>
+        </w:rPr>
+        <w:t>2</w:t>
       </w:r>
     </w:p>
     <w:p>
       <w:pPr>
         <w:rPr>
-          <w:sz w:val="28"/>
-          <w:szCs w:val="28"/>
+          <w:sz w:val="36"/>
+          <w:szCs w:val="36"/>
         </w:rPr>
       </w:pPr>
       <w:r>
         <w:rPr>
-          <w:sz w:val="28"/>
-          <w:szCs w:val="28"/>
-        </w:rPr>
-        <w:t xml:space="preserve">App icon easter egg change </w:t>
-      </w:r>
-      <w:proofErr w:type="spellStart"/>
-      <w:r>
-        <w:rPr>
-          <w:sz w:val="28"/>
-          <w:szCs w:val="28"/>
-        </w:rPr>
-        <w:t>color</w:t>
-      </w:r>
-      <w:proofErr w:type="spellEnd"/>
-      <w:r>
-        <w:rPr>
-          <w:sz w:val="28"/>
-          <w:szCs w:val="28"/>
-        </w:rPr>
-        <w:t xml:space="preserve"> </w:t>
+          <w:sz w:val="36"/>
+          <w:szCs w:val="36"/>
+        </w:rPr>
+        <w:t xml:space="preserve">Feedback </w:t>
+      </w:r>
+      <w:r>
+        <w:rPr>
+          <w:sz w:val="36"/>
+          <w:szCs w:val="36"/>
+        </w:rPr>
+        <w:t>2</w:t>
+      </w:r>
+      <w:r>
+        <w:rPr>
+          <w:sz w:val="36"/>
+          <w:szCs w:val="36"/>
+        </w:rPr>
+        <w:t>.1</w:t>
       </w:r>
     </w:p>
     <w:p>
@@ -1005,21 +1232,12 @@
           <w:szCs w:val="28"/>
         </w:rPr>
       </w:pPr>
-      <w:proofErr w:type="spellStart"/>
-      <w:r>
-        <w:rPr>
-          <w:sz w:val="28"/>
-          <w:szCs w:val="28"/>
-        </w:rPr>
-        <w:t>Timezone</w:t>
-      </w:r>
-      <w:proofErr w:type="spellEnd"/>
-      <w:r>
-        <w:rPr>
-          <w:sz w:val="28"/>
-          <w:szCs w:val="28"/>
-        </w:rPr>
-        <w:t xml:space="preserve"> selection</w:t>
+      <w:r>
+        <w:rPr>
+          <w:sz w:val="28"/>
+          <w:szCs w:val="28"/>
+        </w:rPr>
+        <w:t>The initial logo design was not very deeply considered and a placeholder blanket image off of the web was being used. This tester recommended that the app could have the app logo be a chequered pattern as that would make it unique / recognisable.</w:t>
       </w:r>
     </w:p>
     <w:p>
@@ -1034,17 +1252,272 @@
           <w:sz w:val="28"/>
           <w:szCs w:val="28"/>
         </w:rPr>
-        <w:tab/>
-        <w:t>For people who use it from a different country for a few days (travelling?) and want to keep their sleep schedule from home</w:t>
-      </w:r>
+        <w:t xml:space="preserve">A new logo was designed </w:t>
+      </w:r>
+      <w:r>
+        <w:rPr>
+          <w:sz w:val="28"/>
+          <w:szCs w:val="28"/>
+        </w:rPr>
+        <w:t xml:space="preserve">by the developer </w:t>
+      </w:r>
+      <w:r>
+        <w:rPr>
+          <w:sz w:val="28"/>
+          <w:szCs w:val="28"/>
+        </w:rPr>
+        <w:t>and reviewed by Tester 1.</w:t>
+      </w:r>
+    </w:p>
+    <w:bookmarkStart w:id="2" w:name="OLE_LINK5"/>
+    <w:bookmarkStart w:id="3" w:name="OLE_LINK6"/>
+    <w:bookmarkStart w:id="4" w:name="OLE_LINK7"/>
+    <w:bookmarkStart w:id="5" w:name="OLE_LINK8"/>
+    <w:p>
+      <w:pPr>
+        <w:spacing w:after="0" w:line="240" w:lineRule="auto"/>
+        <w:rPr>
+          <w:rFonts w:ascii="Times New Roman" w:eastAsia="Times New Roman" w:hAnsi="Times New Roman" w:cs="Times New Roman"/>
+          <w:sz w:val="24"/>
+          <w:szCs w:val="24"/>
+          <w:lang w:eastAsia="en-GB"/>
+        </w:rPr>
+      </w:pPr>
+      <w:r>
+        <w:rPr>
+          <w:rFonts w:ascii="Times New Roman" w:eastAsia="Times New Roman" w:hAnsi="Times New Roman" w:cs="Times New Roman"/>
+          <w:sz w:val="24"/>
+          <w:szCs w:val="24"/>
+          <w:lang w:eastAsia="en-GB"/>
+        </w:rPr>
+        <w:fldChar w:fldCharType="begin"/>
+      </w:r>
+      <w:r>
+        <w:rPr>
+          <w:rFonts w:ascii="Times New Roman" w:eastAsia="Times New Roman" w:hAnsi="Times New Roman" w:cs="Times New Roman"/>
+          <w:sz w:val="24"/>
+          <w:szCs w:val="24"/>
+          <w:lang w:eastAsia="en-GB"/>
+        </w:rPr>
+        <w:instrText xml:space="preserve"> INCLUDEPICTURE "https://media.baamboozle.com/uploads/images/88527/1623157840_28780.jpeg" \* MERGEFORMATINET </w:instrText>
+      </w:r>
+      <w:r>
+        <w:rPr>
+          <w:rFonts w:ascii="Times New Roman" w:eastAsia="Times New Roman" w:hAnsi="Times New Roman" w:cs="Times New Roman"/>
+          <w:sz w:val="24"/>
+          <w:szCs w:val="24"/>
+          <w:lang w:eastAsia="en-GB"/>
+        </w:rPr>
+        <w:fldChar w:fldCharType="separate"/>
+      </w:r>
+      <w:r>
+        <w:rPr>
+          <w:rFonts w:ascii="Times New Roman" w:eastAsia="Times New Roman" w:hAnsi="Times New Roman" w:cs="Times New Roman"/>
+          <w:noProof/>
+          <w:sz w:val="24"/>
+          <w:szCs w:val="24"/>
+          <w:lang w:eastAsia="en-GB"/>
+        </w:rPr>
+        <w:drawing>
+          <wp:inline distT="0" distB="0" distL="0" distR="0" wp14:anchorId="45A6F04F" wp14:editId="08FC6BC8">
+            <wp:extent cx="2030711" cy="1546225"/>
+            <wp:effectExtent l="0" t="0" r="1905" b="3175"/>
+            <wp:docPr id="64" name="Picture 64"/>
+            <wp:cNvGraphicFramePr>
+              <a:graphicFrameLocks xmlns:a="http://schemas.openxmlformats.org/drawingml/2006/main" noChangeAspect="1"/>
+            </wp:cNvGraphicFramePr>
+            <a:graphic xmlns:a="http://schemas.openxmlformats.org/drawingml/2006/main">
+              <a:graphicData uri="http://schemas.openxmlformats.org/drawingml/2006/picture">
+                <pic:pic xmlns:pic="http://schemas.openxmlformats.org/drawingml/2006/picture">
+                  <pic:nvPicPr>
+                    <pic:cNvPr id="0" name="Picture 1"/>
+                    <pic:cNvPicPr>
+                      <a:picLocks noChangeAspect="1" noChangeArrowheads="1"/>
+                    </pic:cNvPicPr>
+                  </pic:nvPicPr>
+                  <pic:blipFill>
+                    <a:blip r:embed="rId9">
+                      <a:extLst>
+                        <a:ext uri="{28A0092B-C50C-407E-A947-70E740481C1C}">
+                          <a14:useLocalDpi xmlns:a14="http://schemas.microsoft.com/office/drawing/2010/main" val="0"/>
+                        </a:ext>
+                      </a:extLst>
+                    </a:blip>
+                    <a:srcRect/>
+                    <a:stretch>
+                      <a:fillRect/>
+                    </a:stretch>
+                  </pic:blipFill>
+                  <pic:spPr bwMode="auto">
+                    <a:xfrm>
+                      <a:off x="0" y="0"/>
+                      <a:ext cx="2059125" cy="1567860"/>
+                    </a:xfrm>
+                    <a:prstGeom prst="rect">
+                      <a:avLst/>
+                    </a:prstGeom>
+                    <a:noFill/>
+                    <a:ln>
+                      <a:noFill/>
+                    </a:ln>
+                  </pic:spPr>
+                </pic:pic>
+              </a:graphicData>
+            </a:graphic>
+          </wp:inline>
+        </w:drawing>
+      </w:r>
+      <w:r>
+        <w:rPr>
+          <w:rFonts w:ascii="Times New Roman" w:eastAsia="Times New Roman" w:hAnsi="Times New Roman" w:cs="Times New Roman"/>
+          <w:sz w:val="24"/>
+          <w:szCs w:val="24"/>
+          <w:lang w:eastAsia="en-GB"/>
+        </w:rPr>
+        <w:fldChar w:fldCharType="end"/>
+      </w:r>
+      <w:bookmarkStart w:id="6" w:name="OLE_LINK14"/>
+      <w:bookmarkStart w:id="7" w:name="OLE_LINK15"/>
+      <w:bookmarkEnd w:id="2"/>
+      <w:bookmarkEnd w:id="3"/>
+      <w:bookmarkEnd w:id="4"/>
+      <w:bookmarkEnd w:id="5"/>
+      <w:r>
+        <w:rPr>
+          <w:rFonts w:ascii="Times New Roman" w:eastAsia="Times New Roman" w:hAnsi="Times New Roman" w:cs="Times New Roman"/>
+          <w:sz w:val="24"/>
+          <w:szCs w:val="24"/>
+          <w:lang w:eastAsia="en-GB"/>
+        </w:rPr>
+        <w:t xml:space="preserve">    </w:t>
+      </w:r>
+      <w:r>
+        <w:rPr>
+          <w:rFonts w:ascii="Times New Roman" w:eastAsia="Times New Roman" w:hAnsi="Times New Roman" w:cs="Times New Roman"/>
+          <w:sz w:val="24"/>
+          <w:szCs w:val="24"/>
+          <w:lang w:eastAsia="en-GB"/>
+        </w:rPr>
+        <w:fldChar w:fldCharType="begin"/>
+      </w:r>
+      <w:r>
+        <w:rPr>
+          <w:rFonts w:ascii="Times New Roman" w:eastAsia="Times New Roman" w:hAnsi="Times New Roman" w:cs="Times New Roman"/>
+          <w:sz w:val="24"/>
+          <w:szCs w:val="24"/>
+          <w:lang w:eastAsia="en-GB"/>
+        </w:rPr>
+        <w:instrText xml:space="preserve"> INCLUDEPICTURE "https://www.lineneffects.com/images/prod/Blue&amp;WhiteGingham_LR_01.jpg" \* MERGEFORMATINET </w:instrText>
+      </w:r>
+      <w:r>
+        <w:rPr>
+          <w:rFonts w:ascii="Times New Roman" w:eastAsia="Times New Roman" w:hAnsi="Times New Roman" w:cs="Times New Roman"/>
+          <w:sz w:val="24"/>
+          <w:szCs w:val="24"/>
+          <w:lang w:eastAsia="en-GB"/>
+        </w:rPr>
+        <w:fldChar w:fldCharType="separate"/>
+      </w:r>
+      <w:r>
+        <w:rPr>
+          <w:rFonts w:ascii="Times New Roman" w:eastAsia="Times New Roman" w:hAnsi="Times New Roman" w:cs="Times New Roman"/>
+          <w:noProof/>
+          <w:sz w:val="24"/>
+          <w:szCs w:val="24"/>
+          <w:lang w:eastAsia="en-GB"/>
+        </w:rPr>
+        <w:drawing>
+          <wp:inline distT="0" distB="0" distL="0" distR="0" wp14:anchorId="102FD73A" wp14:editId="16607BE1">
+            <wp:extent cx="1477394" cy="1566038"/>
+            <wp:effectExtent l="0" t="0" r="0" b="0"/>
+            <wp:docPr id="65" name="Picture 65" descr="Rental Shop - Linens, Chairs, Chair Covers, Table Top Decor, Lighting,  Furnishings | Minneapolis, MN | Event and Wedding Rental"/>
+            <wp:cNvGraphicFramePr>
+              <a:graphicFrameLocks xmlns:a="http://schemas.openxmlformats.org/drawingml/2006/main" noChangeAspect="1"/>
+            </wp:cNvGraphicFramePr>
+            <a:graphic xmlns:a="http://schemas.openxmlformats.org/drawingml/2006/main">
+              <a:graphicData uri="http://schemas.openxmlformats.org/drawingml/2006/picture">
+                <pic:pic xmlns:pic="http://schemas.openxmlformats.org/drawingml/2006/picture">
+                  <pic:nvPicPr>
+                    <pic:cNvPr id="0" name="Picture 1" descr="Rental Shop - Linens, Chairs, Chair Covers, Table Top Decor, Lighting,  Furnishings | Minneapolis, MN | Event and Wedding Rental"/>
+                    <pic:cNvPicPr>
+                      <a:picLocks noChangeAspect="1" noChangeArrowheads="1"/>
+                    </pic:cNvPicPr>
+                  </pic:nvPicPr>
+                  <pic:blipFill rotWithShape="1">
+                    <a:blip r:embed="rId10">
+                      <a:extLst>
+                        <a:ext uri="{28A0092B-C50C-407E-A947-70E740481C1C}">
+                          <a14:useLocalDpi xmlns:a14="http://schemas.microsoft.com/office/drawing/2010/main" val="0"/>
+                        </a:ext>
+                      </a:extLst>
+                    </a:blip>
+                    <a:srcRect l="38610" t="19965" r="22620" b="38938"/>
+                    <a:stretch/>
+                  </pic:blipFill>
+                  <pic:spPr bwMode="auto">
+                    <a:xfrm>
+                      <a:off x="0" y="0"/>
+                      <a:ext cx="1482674" cy="1571635"/>
+                    </a:xfrm>
+                    <a:prstGeom prst="rect">
+                      <a:avLst/>
+                    </a:prstGeom>
+                    <a:noFill/>
+                    <a:ln>
+                      <a:noFill/>
+                    </a:ln>
+                    <a:extLst>
+                      <a:ext uri="{53640926-AAD7-44D8-BBD7-CCE9431645EC}">
+                        <a14:shadowObscured xmlns:a14="http://schemas.microsoft.com/office/drawing/2010/main"/>
+                      </a:ext>
+                    </a:extLst>
+                  </pic:spPr>
+                </pic:pic>
+              </a:graphicData>
+            </a:graphic>
+          </wp:inline>
+        </w:drawing>
+      </w:r>
+      <w:r>
+        <w:rPr>
+          <w:rFonts w:ascii="Times New Roman" w:eastAsia="Times New Roman" w:hAnsi="Times New Roman" w:cs="Times New Roman"/>
+          <w:sz w:val="24"/>
+          <w:szCs w:val="24"/>
+          <w:lang w:eastAsia="en-GB"/>
+        </w:rPr>
+        <w:fldChar w:fldCharType="end"/>
+      </w:r>
+      <w:bookmarkEnd w:id="6"/>
+      <w:bookmarkEnd w:id="7"/>
     </w:p>
     <w:p>
       <w:pPr>
         <w:rPr>
-          <w:sz w:val="28"/>
-          <w:szCs w:val="28"/>
+          <w:sz w:val="36"/>
+          <w:szCs w:val="36"/>
         </w:rPr>
       </w:pPr>
+      <w:r>
+        <w:rPr>
+          <w:sz w:val="36"/>
+          <w:szCs w:val="36"/>
+        </w:rPr>
+        <w:t xml:space="preserve">Feedback </w:t>
+      </w:r>
+      <w:r>
+        <w:rPr>
+          <w:sz w:val="36"/>
+          <w:szCs w:val="36"/>
+        </w:rPr>
+        <w:t>2</w:t>
+      </w:r>
+      <w:r>
+        <w:rPr>
+          <w:sz w:val="36"/>
+          <w:szCs w:val="36"/>
+        </w:rPr>
+        <w:t>.2</w:t>
+      </w:r>
     </w:p>
     <w:p>
       <w:pPr>
@@ -1058,7 +1531,14 @@
           <w:sz w:val="28"/>
           <w:szCs w:val="28"/>
         </w:rPr>
-        <w:t>Tutorial (move to finalised)</w:t>
+        <w:t xml:space="preserve">The tester suggested that the wireframes and composites should be redesigned to make them simpler </w:t>
+      </w:r>
+      <w:r>
+        <w:rPr>
+          <w:sz w:val="28"/>
+          <w:szCs w:val="28"/>
+        </w:rPr>
+        <w:t>as she stated that her personal preference leaned to minimalistic design. The developer explained that the app should look attractive to most people as minimalistic design is not as good of a design style for apps than web pages.</w:t>
       </w:r>
     </w:p>
     <w:p>
@@ -1068,109 +1548,13 @@
           <w:szCs w:val="28"/>
         </w:rPr>
       </w:pPr>
-      <w:proofErr w:type="spellStart"/>
-      <w:r>
-        <w:rPr>
-          <w:sz w:val="28"/>
-          <w:szCs w:val="28"/>
-        </w:rPr>
-        <w:t>Vstack</w:t>
-      </w:r>
-      <w:proofErr w:type="spellEnd"/>
-      <w:r>
-        <w:rPr>
-          <w:sz w:val="28"/>
-          <w:szCs w:val="28"/>
-        </w:rPr>
-        <w:t xml:space="preserve"> the list on plan view</w:t>
-      </w:r>
-    </w:p>
-    <w:p>
-      <w:pPr>
-        <w:rPr>
-          <w:sz w:val="28"/>
-          <w:szCs w:val="28"/>
-        </w:rPr>
-      </w:pPr>
-    </w:p>
-    <w:p>
-      <w:pPr>
-        <w:rPr>
-          <w:sz w:val="28"/>
-          <w:szCs w:val="28"/>
-        </w:rPr>
-      </w:pPr>
-      <w:r>
-        <w:rPr>
-          <w:sz w:val="28"/>
-          <w:szCs w:val="28"/>
-        </w:rPr>
-        <w:t>Sam Stamp</w:t>
-      </w:r>
-    </w:p>
-    <w:p>
-      <w:pPr>
-        <w:rPr>
-          <w:sz w:val="28"/>
-          <w:szCs w:val="28"/>
-        </w:rPr>
-      </w:pPr>
-      <w:r>
-        <w:rPr>
-          <w:sz w:val="28"/>
-          <w:szCs w:val="28"/>
-        </w:rPr>
-        <w:t>Sam Crockett</w:t>
-      </w:r>
-    </w:p>
-    <w:p>
-      <w:pPr>
-        <w:rPr>
-          <w:sz w:val="28"/>
-          <w:szCs w:val="28"/>
-        </w:rPr>
-      </w:pPr>
-      <w:r>
-        <w:rPr>
-          <w:sz w:val="28"/>
-          <w:szCs w:val="28"/>
-        </w:rPr>
-        <w:t>Remove one of the add buttons</w:t>
-      </w:r>
-    </w:p>
-    <w:p>
-      <w:pPr>
-        <w:rPr>
-          <w:sz w:val="28"/>
-          <w:szCs w:val="28"/>
-        </w:rPr>
-      </w:pPr>
-      <w:r>
-        <w:rPr>
-          <w:sz w:val="28"/>
-          <w:szCs w:val="28"/>
-        </w:rPr>
-        <w:t>Add an alarm and allow us to select sounds</w:t>
-      </w:r>
-    </w:p>
-    <w:p>
-      <w:pPr>
-        <w:rPr>
-          <w:sz w:val="28"/>
-          <w:szCs w:val="28"/>
-        </w:rPr>
-      </w:pPr>
-      <w:bookmarkStart w:id="0" w:name="OLE_LINK10"/>
-      <w:bookmarkStart w:id="1" w:name="OLE_LINK11"/>
-      <w:r>
-        <w:rPr>
-          <w:sz w:val="28"/>
-          <w:szCs w:val="28"/>
-        </w:rPr>
-        <w:t>“Your app isn’t very big but you basically did everything that you did perfectly”</w:t>
-      </w:r>
-      <w:bookmarkEnd w:id="0"/>
-      <w:bookmarkEnd w:id="1"/>
+      <w:r>
+        <w:rPr>
+          <w:sz w:val="28"/>
+          <w:szCs w:val="28"/>
+        </w:rPr>
+        <w:br w:type="page"/>
+      </w:r>
     </w:p>
     <w:p>
       <w:pPr>
@@ -1182,8 +1566,6 @@
           <w:szCs w:val="56"/>
         </w:rPr>
       </w:pPr>
-      <w:bookmarkStart w:id="2" w:name="OLE_LINK3"/>
-      <w:bookmarkStart w:id="3" w:name="OLE_LINK4"/>
       <w:r>
         <w:rPr>
           <w:color w:val="37B6AE" w:themeColor="accent1"/>
@@ -1194,8 +1576,8 @@
         <w:t>Development Testing</w:t>
       </w:r>
     </w:p>
-    <w:bookmarkEnd w:id="2"/>
-    <w:bookmarkEnd w:id="3"/>
+    <w:bookmarkEnd w:id="0"/>
+    <w:bookmarkEnd w:id="1"/>
     <w:p>
       <w:pPr>
         <w:rPr>
@@ -1403,21 +1785,7 @@
           <w:sz w:val="28"/>
           <w:szCs w:val="28"/>
         </w:rPr>
-        <w:t xml:space="preserve"> would </w:t>
-      </w:r>
-      <w:r>
-        <w:rPr>
-          <w:sz w:val="28"/>
-          <w:szCs w:val="28"/>
-        </w:rPr>
-        <w:t xml:space="preserve">not </w:t>
-      </w:r>
-      <w:r>
-        <w:rPr>
-          <w:sz w:val="28"/>
-          <w:szCs w:val="28"/>
-        </w:rPr>
-        <w:t>practically require more than 2 weeks over which to spread their schedule correction</w:t>
+        <w:t xml:space="preserve"> would not practically require more than 2 weeks over which to spread their schedule correction</w:t>
       </w:r>
       <w:r>
         <w:rPr>
@@ -1478,7 +1846,7 @@
                     <pic:cNvPicPr/>
                   </pic:nvPicPr>
                   <pic:blipFill>
-                    <a:blip r:embed="rId7" cstate="print">
+                    <a:blip r:embed="rId11" cstate="print">
                       <a:extLst>
                         <a:ext uri="{28A0092B-C50C-407E-A947-70E740481C1C}">
                           <a14:useLocalDpi xmlns:a14="http://schemas.microsoft.com/office/drawing/2010/main" val="0"/>
@@ -1533,7 +1901,7 @@
                     <pic:cNvPicPr/>
                   </pic:nvPicPr>
                   <pic:blipFill>
-                    <a:blip r:embed="rId8" cstate="print">
+                    <a:blip r:embed="rId12" cstate="print">
                       <a:extLst>
                         <a:ext uri="{28A0092B-C50C-407E-A947-70E740481C1C}">
                           <a14:useLocalDpi xmlns:a14="http://schemas.microsoft.com/office/drawing/2010/main" val="0"/>
@@ -1588,21 +1956,7 @@
           <w:sz w:val="28"/>
           <w:szCs w:val="28"/>
         </w:rPr>
-        <w:t xml:space="preserve">User responded positively to the colour schemes and background choices, choices during composite </w:t>
-      </w:r>
-      <w:r>
-        <w:rPr>
-          <w:sz w:val="28"/>
-          <w:szCs w:val="28"/>
-        </w:rPr>
-        <w:t>design</w:t>
-      </w:r>
-      <w:r>
-        <w:rPr>
-          <w:sz w:val="28"/>
-          <w:szCs w:val="28"/>
-        </w:rPr>
-        <w:t xml:space="preserve"> appear to have had a positive effect on the app.</w:t>
+        <w:t>User responded positively to the colour schemes and background choices, choices during composite design appear to have had a positive effect on the app.</w:t>
       </w:r>
     </w:p>
     <w:p>
@@ -1612,8 +1966,8 @@
           <w:szCs w:val="36"/>
         </w:rPr>
       </w:pPr>
-      <w:bookmarkStart w:id="4" w:name="OLE_LINK20"/>
-      <w:bookmarkStart w:id="5" w:name="OLE_LINK21"/>
+      <w:bookmarkStart w:id="8" w:name="OLE_LINK20"/>
+      <w:bookmarkStart w:id="9" w:name="OLE_LINK21"/>
       <w:r>
         <w:rPr>
           <w:sz w:val="36"/>
@@ -1629,8 +1983,8 @@
           <w:szCs w:val="28"/>
         </w:rPr>
       </w:pPr>
-      <w:bookmarkStart w:id="6" w:name="OLE_LINK18"/>
-      <w:bookmarkStart w:id="7" w:name="OLE_LINK19"/>
+      <w:bookmarkStart w:id="10" w:name="OLE_LINK18"/>
+      <w:bookmarkStart w:id="11" w:name="OLE_LINK19"/>
       <w:r>
         <w:rPr>
           <w:sz w:val="28"/>
@@ -1638,8 +1992,8 @@
         </w:rPr>
         <w:t xml:space="preserve">The user believed that only one button should navigate to the Create Plan View and felt the navigation bar button felt more natural. </w:t>
       </w:r>
-      <w:bookmarkEnd w:id="6"/>
-      <w:bookmarkEnd w:id="7"/>
+      <w:bookmarkEnd w:id="10"/>
+      <w:bookmarkEnd w:id="11"/>
       <w:r>
         <w:rPr>
           <w:sz w:val="28"/>
@@ -1648,8 +2002,8 @@
         <w:t>This is something that was initially disregarded but revisited in Feedback 6.2 when another user made the same comment.</w:t>
       </w:r>
     </w:p>
-    <w:bookmarkEnd w:id="4"/>
-    <w:bookmarkEnd w:id="5"/>
+    <w:bookmarkEnd w:id="8"/>
+    <w:bookmarkEnd w:id="9"/>
     <w:p>
       <w:pPr>
         <w:rPr>
@@ -1792,7 +2146,7 @@
                     <pic:cNvPicPr/>
                   </pic:nvPicPr>
                   <pic:blipFill>
-                    <a:blip r:embed="rId9" cstate="print">
+                    <a:blip r:embed="rId13" cstate="print">
                       <a:extLst>
                         <a:ext uri="{28A0092B-C50C-407E-A947-70E740481C1C}">
                           <a14:useLocalDpi xmlns:a14="http://schemas.microsoft.com/office/drawing/2010/main" val="0"/>
@@ -1840,7 +2194,7 @@
                     <pic:cNvPicPr/>
                   </pic:nvPicPr>
                   <pic:blipFill>
-                    <a:blip r:embed="rId10" cstate="print">
+                    <a:blip r:embed="rId14" cstate="print">
                       <a:extLst>
                         <a:ext uri="{28A0092B-C50C-407E-A947-70E740481C1C}">
                           <a14:useLocalDpi xmlns:a14="http://schemas.microsoft.com/office/drawing/2010/main" val="0"/>
@@ -1895,7 +2249,7 @@
                     <pic:cNvPicPr/>
                   </pic:nvPicPr>
                   <pic:blipFill>
-                    <a:blip r:embed="rId11" cstate="print">
+                    <a:blip r:embed="rId15" cstate="print">
                       <a:extLst>
                         <a:ext uri="{28A0092B-C50C-407E-A947-70E740481C1C}">
                           <a14:useLocalDpi xmlns:a14="http://schemas.microsoft.com/office/drawing/2010/main" val="0"/>
@@ -1943,7 +2297,7 @@
                     <pic:cNvPicPr/>
                   </pic:nvPicPr>
                   <pic:blipFill>
-                    <a:blip r:embed="rId12" cstate="print">
+                    <a:blip r:embed="rId16" cstate="print">
                       <a:extLst>
                         <a:ext uri="{28A0092B-C50C-407E-A947-70E740481C1C}">
                           <a14:useLocalDpi xmlns:a14="http://schemas.microsoft.com/office/drawing/2010/main" val="0"/>
@@ -2110,7 +2464,7 @@
                     <pic:cNvPicPr/>
                   </pic:nvPicPr>
                   <pic:blipFill>
-                    <a:blip r:embed="rId13" cstate="print">
+                    <a:blip r:embed="rId17" cstate="print">
                       <a:extLst>
                         <a:ext uri="{28A0092B-C50C-407E-A947-70E740481C1C}">
                           <a14:useLocalDpi xmlns:a14="http://schemas.microsoft.com/office/drawing/2010/main" val="0"/>
@@ -2158,7 +2512,7 @@
                     <pic:cNvPicPr/>
                   </pic:nvPicPr>
                   <pic:blipFill>
-                    <a:blip r:embed="rId14" cstate="print">
+                    <a:blip r:embed="rId18" cstate="print">
                       <a:extLst>
                         <a:ext uri="{28A0092B-C50C-407E-A947-70E740481C1C}">
                           <a14:useLocalDpi xmlns:a14="http://schemas.microsoft.com/office/drawing/2010/main" val="0"/>
@@ -2221,8 +2575,8 @@
         </w:rPr>
         <w:t xml:space="preserve">The user suggested an alarm to be implemented into the app to make it easier for the user to automate their schedule. </w:t>
       </w:r>
-      <w:bookmarkStart w:id="8" w:name="OLE_LINK24"/>
-      <w:bookmarkStart w:id="9" w:name="OLE_LINK25"/>
+      <w:bookmarkStart w:id="12" w:name="OLE_LINK24"/>
+      <w:bookmarkStart w:id="13" w:name="OLE_LINK25"/>
       <w:r>
         <w:rPr>
           <w:sz w:val="28"/>
@@ -2237,8 +2591,8 @@
         </w:rPr>
         <w:t>was considered during design but rejected due to the chance of a user wanting to sleep in one day from which the app would risk disturbing them.</w:t>
       </w:r>
-      <w:bookmarkEnd w:id="8"/>
-      <w:bookmarkEnd w:id="9"/>
+      <w:bookmarkEnd w:id="12"/>
+      <w:bookmarkEnd w:id="13"/>
     </w:p>
     <w:p>
       <w:pPr>
@@ -2281,7 +2635,7 @@
                     </pic:cNvPicPr>
                   </pic:nvPicPr>
                   <pic:blipFill rotWithShape="1">
-                    <a:blip r:embed="rId15">
+                    <a:blip r:embed="rId10">
                       <a:extLst>
                         <a:ext uri="{28A0092B-C50C-407E-A947-70E740481C1C}">
                           <a14:useLocalDpi xmlns:a14="http://schemas.microsoft.com/office/drawing/2010/main" val="0"/>
@@ -2395,21 +2749,7 @@
           <w:sz w:val="28"/>
           <w:szCs w:val="28"/>
         </w:rPr>
-        <w:t xml:space="preserve"> after discussion with a </w:t>
-      </w:r>
-      <w:r>
-        <w:rPr>
-          <w:sz w:val="28"/>
-          <w:szCs w:val="28"/>
-        </w:rPr>
-        <w:t xml:space="preserve">number of students </w:t>
-      </w:r>
-      <w:r>
-        <w:rPr>
-          <w:sz w:val="28"/>
-          <w:szCs w:val="28"/>
-        </w:rPr>
-        <w:t>including Tester 5 it was concluded that most of them still linked the logo to a regular blanket.</w:t>
+        <w:t xml:space="preserve"> after discussion with a number of students including Tester 5 it was concluded that most of them still linked the logo to a regular blanket.</w:t>
       </w:r>
     </w:p>
     <w:p>
@@ -2547,7 +2887,7 @@
                     <pic:cNvPicPr/>
                   </pic:nvPicPr>
                   <pic:blipFill>
-                    <a:blip r:embed="rId16" cstate="print">
+                    <a:blip r:embed="rId19" cstate="print">
                       <a:extLst>
                         <a:ext uri="{28A0092B-C50C-407E-A947-70E740481C1C}">
                           <a14:useLocalDpi xmlns:a14="http://schemas.microsoft.com/office/drawing/2010/main" val="0"/>
@@ -2595,7 +2935,7 @@
                     <pic:cNvPicPr/>
                   </pic:nvPicPr>
                   <pic:blipFill>
-                    <a:blip r:embed="rId17" cstate="print">
+                    <a:blip r:embed="rId20" cstate="print">
                       <a:extLst>
                         <a:ext uri="{28A0092B-C50C-407E-A947-70E740481C1C}">
                           <a14:useLocalDpi xmlns:a14="http://schemas.microsoft.com/office/drawing/2010/main" val="0"/>
@@ -2854,7 +3194,7 @@
                     <pic:cNvPicPr/>
                   </pic:nvPicPr>
                   <pic:blipFill>
-                    <a:blip r:embed="rId18" cstate="print">
+                    <a:blip r:embed="rId21" cstate="print">
                       <a:extLst>
                         <a:ext uri="{28A0092B-C50C-407E-A947-70E740481C1C}">
                           <a14:useLocalDpi xmlns:a14="http://schemas.microsoft.com/office/drawing/2010/main" val="0"/>
@@ -2902,7 +3242,7 @@
                     <pic:cNvPicPr/>
                   </pic:nvPicPr>
                   <pic:blipFill>
-                    <a:blip r:embed="rId19" cstate="print">
+                    <a:blip r:embed="rId22" cstate="print">
                       <a:extLst>
                         <a:ext uri="{28A0092B-C50C-407E-A947-70E740481C1C}">
                           <a14:useLocalDpi xmlns:a14="http://schemas.microsoft.com/office/drawing/2010/main" val="0"/>
@@ -3075,42 +3415,7 @@
           <w:sz w:val="28"/>
           <w:szCs w:val="28"/>
         </w:rPr>
-        <w:t>T</w:t>
-      </w:r>
-      <w:r>
-        <w:rPr>
-          <w:sz w:val="28"/>
-          <w:szCs w:val="28"/>
-        </w:rPr>
-        <w:t xml:space="preserve">esters 6 and 7 were asked about the project together because it was nearing finalisation </w:t>
-      </w:r>
-      <w:r>
-        <w:rPr>
-          <w:sz w:val="28"/>
-          <w:szCs w:val="28"/>
-        </w:rPr>
-        <w:t>which caused</w:t>
-      </w:r>
-      <w:r>
-        <w:rPr>
-          <w:sz w:val="28"/>
-          <w:szCs w:val="28"/>
-        </w:rPr>
-        <w:t xml:space="preserve"> their feedback </w:t>
-      </w:r>
-      <w:r>
-        <w:rPr>
-          <w:sz w:val="28"/>
-          <w:szCs w:val="28"/>
-        </w:rPr>
-        <w:t>to be</w:t>
-      </w:r>
-      <w:r>
-        <w:rPr>
-          <w:sz w:val="28"/>
-          <w:szCs w:val="28"/>
-        </w:rPr>
-        <w:t xml:space="preserve"> limited.</w:t>
+        <w:t>Testers 6 and 7 were asked about the project together because it was nearing finalisation which caused their feedback to be limited.</w:t>
       </w:r>
     </w:p>
     <w:p>
@@ -3191,21 +3496,7 @@
           <w:sz w:val="28"/>
           <w:szCs w:val="28"/>
         </w:rPr>
-        <w:t xml:space="preserve">The user believed that only one button should navigate to the Create Plan View and </w:t>
-      </w:r>
-      <w:r>
-        <w:rPr>
-          <w:sz w:val="28"/>
-          <w:szCs w:val="28"/>
-        </w:rPr>
-        <w:t xml:space="preserve">also </w:t>
-      </w:r>
-      <w:r>
-        <w:rPr>
-          <w:sz w:val="28"/>
-          <w:szCs w:val="28"/>
-        </w:rPr>
-        <w:t>felt the navigation bar button felt more natural.</w:t>
+        <w:t>The user believed that only one button should navigate to the Create Plan View and also felt the navigation bar button felt more natural.</w:t>
       </w:r>
     </w:p>
     <w:p>
@@ -3337,7 +3628,7 @@
                     <pic:cNvPicPr/>
                   </pic:nvPicPr>
                   <pic:blipFill>
-                    <a:blip r:embed="rId20" cstate="print">
+                    <a:blip r:embed="rId23" cstate="print">
                       <a:extLst>
                         <a:ext uri="{28A0092B-C50C-407E-A947-70E740481C1C}">
                           <a14:useLocalDpi xmlns:a14="http://schemas.microsoft.com/office/drawing/2010/main" val="0"/>
@@ -3385,7 +3676,7 @@
                     <pic:cNvPicPr/>
                   </pic:nvPicPr>
                   <pic:blipFill>
-                    <a:blip r:embed="rId21" cstate="print">
+                    <a:blip r:embed="rId24" cstate="print">
                       <a:extLst>
                         <a:ext uri="{28A0092B-C50C-407E-A947-70E740481C1C}">
                           <a14:useLocalDpi xmlns:a14="http://schemas.microsoft.com/office/drawing/2010/main" val="0"/>
@@ -3440,14 +3731,7 @@
           <w:sz w:val="28"/>
           <w:szCs w:val="28"/>
         </w:rPr>
-        <w:t>This user also suggested an option to automatically set an alarm with the alarm time that the app plans out. They also suggested providing options of picking alarm ringtones that could be custom selected to fit the app aesthetic. As elaborated in Feedback 4.3 t</w:t>
-      </w:r>
-      <w:r>
-        <w:rPr>
-          <w:sz w:val="28"/>
-          <w:szCs w:val="28"/>
-        </w:rPr>
-        <w:t xml:space="preserve">his idea was considered during design but </w:t>
+        <w:t xml:space="preserve">This user also suggested an option to automatically set an alarm with the alarm time that the app plans out. They also suggested providing options of picking alarm ringtones that could be custom selected to fit the app aesthetic. As elaborated in Feedback 4.3 this idea was considered during design but </w:t>
       </w:r>
       <w:r>
         <w:rPr>
@@ -3557,6 +3841,280 @@
           <w:szCs w:val="28"/>
         </w:rPr>
         <w:t>Very similar to Feedback in 6.1</w:t>
+      </w:r>
+      <w:r>
+        <w:rPr>
+          <w:sz w:val="28"/>
+          <w:szCs w:val="28"/>
+        </w:rPr>
+        <w:t>, users generally preferred the dark theme more than the light mode theme.</w:t>
+      </w:r>
+    </w:p>
+    <w:p>
+      <w:pPr>
+        <w:rPr>
+          <w:sz w:val="28"/>
+          <w:szCs w:val="28"/>
+        </w:rPr>
+      </w:pPr>
+      <w:r>
+        <w:rPr>
+          <w:sz w:val="28"/>
+          <w:szCs w:val="28"/>
+        </w:rPr>
+        <w:t xml:space="preserve">To reflect this observation, the </w:t>
+      </w:r>
+      <w:r>
+        <w:rPr>
+          <w:sz w:val="28"/>
+          <w:szCs w:val="28"/>
+        </w:rPr>
+        <w:t>launch screen was redesigned</w:t>
+      </w:r>
+      <w:r>
+        <w:rPr>
+          <w:sz w:val="28"/>
+          <w:szCs w:val="28"/>
+        </w:rPr>
+        <w:t xml:space="preserve"> from the composite colour scheme to the default background colour depending on light and dark mode</w:t>
+      </w:r>
+      <w:r>
+        <w:rPr>
+          <w:sz w:val="28"/>
+          <w:szCs w:val="28"/>
+        </w:rPr>
+        <w:t>:</w:t>
+      </w:r>
+    </w:p>
+    <w:p>
+      <w:pPr>
+        <w:rPr>
+          <w:sz w:val="28"/>
+          <w:szCs w:val="28"/>
+        </w:rPr>
+      </w:pPr>
+      <w:r>
+        <w:rPr>
+          <w:noProof/>
+          <w:sz w:val="28"/>
+          <w:szCs w:val="28"/>
+        </w:rPr>
+        <w:drawing>
+          <wp:inline distT="0" distB="0" distL="0" distR="0" wp14:anchorId="08D3FF91" wp14:editId="521BD751">
+            <wp:extent cx="1807534" cy="3337559"/>
+            <wp:effectExtent l="0" t="0" r="0" b="3175"/>
+            <wp:docPr id="3" name="Picture 3"/>
+            <wp:cNvGraphicFramePr>
+              <a:graphicFrameLocks xmlns:a="http://schemas.openxmlformats.org/drawingml/2006/main" noChangeAspect="1"/>
+            </wp:cNvGraphicFramePr>
+            <a:graphic xmlns:a="http://schemas.openxmlformats.org/drawingml/2006/main">
+              <a:graphicData uri="http://schemas.openxmlformats.org/drawingml/2006/picture">
+                <pic:pic xmlns:pic="http://schemas.openxmlformats.org/drawingml/2006/picture">
+                  <pic:nvPicPr>
+                    <pic:cNvPr id="3" name="Picture 3"/>
+                    <pic:cNvPicPr/>
+                  </pic:nvPicPr>
+                  <pic:blipFill>
+                    <a:blip r:embed="rId25" cstate="print">
+                      <a:extLst>
+                        <a:ext uri="{28A0092B-C50C-407E-A947-70E740481C1C}">
+                          <a14:useLocalDpi xmlns:a14="http://schemas.microsoft.com/office/drawing/2010/main" val="0"/>
+                        </a:ext>
+                      </a:extLst>
+                    </a:blip>
+                    <a:stretch>
+                      <a:fillRect/>
+                    </a:stretch>
+                  </pic:blipFill>
+                  <pic:spPr>
+                    <a:xfrm>
+                      <a:off x="0" y="0"/>
+                      <a:ext cx="1856492" cy="3427958"/>
+                    </a:xfrm>
+                    <a:prstGeom prst="rect">
+                      <a:avLst/>
+                    </a:prstGeom>
+                  </pic:spPr>
+                </pic:pic>
+              </a:graphicData>
+            </a:graphic>
+          </wp:inline>
+        </w:drawing>
+      </w:r>
+      <w:r>
+        <w:rPr>
+          <w:noProof/>
+          <w:sz w:val="28"/>
+          <w:szCs w:val="28"/>
+        </w:rPr>
+        <w:drawing>
+          <wp:inline distT="0" distB="0" distL="0" distR="0" wp14:anchorId="77099B8A" wp14:editId="55F53DBC">
+            <wp:extent cx="1808908" cy="3340100"/>
+            <wp:effectExtent l="0" t="0" r="0" b="0"/>
+            <wp:docPr id="10" name="Picture 10"/>
+            <wp:cNvGraphicFramePr>
+              <a:graphicFrameLocks xmlns:a="http://schemas.openxmlformats.org/drawingml/2006/main" noChangeAspect="1"/>
+            </wp:cNvGraphicFramePr>
+            <a:graphic xmlns:a="http://schemas.openxmlformats.org/drawingml/2006/main">
+              <a:graphicData uri="http://schemas.openxmlformats.org/drawingml/2006/picture">
+                <pic:pic xmlns:pic="http://schemas.openxmlformats.org/drawingml/2006/picture">
+                  <pic:nvPicPr>
+                    <pic:cNvPr id="10" name="Picture 10"/>
+                    <pic:cNvPicPr/>
+                  </pic:nvPicPr>
+                  <pic:blipFill>
+                    <a:blip r:embed="rId26" cstate="print">
+                      <a:extLst>
+                        <a:ext uri="{28A0092B-C50C-407E-A947-70E740481C1C}">
+                          <a14:useLocalDpi xmlns:a14="http://schemas.microsoft.com/office/drawing/2010/main" val="0"/>
+                        </a:ext>
+                      </a:extLst>
+                    </a:blip>
+                    <a:stretch>
+                      <a:fillRect/>
+                    </a:stretch>
+                  </pic:blipFill>
+                  <pic:spPr>
+                    <a:xfrm>
+                      <a:off x="0" y="0"/>
+                      <a:ext cx="1831903" cy="3382560"/>
+                    </a:xfrm>
+                    <a:prstGeom prst="rect">
+                      <a:avLst/>
+                    </a:prstGeom>
+                  </pic:spPr>
+                </pic:pic>
+              </a:graphicData>
+            </a:graphic>
+          </wp:inline>
+        </w:drawing>
+      </w:r>
+    </w:p>
+    <w:p>
+      <w:pPr>
+        <w:rPr>
+          <w:sz w:val="28"/>
+          <w:szCs w:val="28"/>
+        </w:rPr>
+      </w:pPr>
+      <w:r>
+        <w:rPr>
+          <w:sz w:val="28"/>
+          <w:szCs w:val="28"/>
+        </w:rPr>
+        <w:lastRenderedPageBreak/>
+        <w:t>The title colour was also set to change dynamically with the background to ensure it does not blend in with the background in dark mode.</w:t>
+      </w:r>
+    </w:p>
+    <w:p>
+      <w:pPr>
+        <w:rPr>
+          <w:sz w:val="28"/>
+          <w:szCs w:val="28"/>
+        </w:rPr>
+      </w:pPr>
+      <w:r>
+        <w:rPr>
+          <w:noProof/>
+          <w:sz w:val="28"/>
+          <w:szCs w:val="28"/>
+        </w:rPr>
+        <w:drawing>
+          <wp:inline distT="0" distB="0" distL="0" distR="0" wp14:anchorId="151FA6FA" wp14:editId="5BE202C1">
+            <wp:extent cx="1807534" cy="3593725"/>
+            <wp:effectExtent l="0" t="0" r="0" b="635"/>
+            <wp:docPr id="13" name="Picture 13"/>
+            <wp:cNvGraphicFramePr>
+              <a:graphicFrameLocks xmlns:a="http://schemas.openxmlformats.org/drawingml/2006/main" noChangeAspect="1"/>
+            </wp:cNvGraphicFramePr>
+            <a:graphic xmlns:a="http://schemas.openxmlformats.org/drawingml/2006/main">
+              <a:graphicData uri="http://schemas.openxmlformats.org/drawingml/2006/picture">
+                <pic:pic xmlns:pic="http://schemas.openxmlformats.org/drawingml/2006/picture">
+                  <pic:nvPicPr>
+                    <pic:cNvPr id="13" name="Picture 13"/>
+                    <pic:cNvPicPr/>
+                  </pic:nvPicPr>
+                  <pic:blipFill>
+                    <a:blip r:embed="rId27" cstate="print">
+                      <a:extLst>
+                        <a:ext uri="{28A0092B-C50C-407E-A947-70E740481C1C}">
+                          <a14:useLocalDpi xmlns:a14="http://schemas.microsoft.com/office/drawing/2010/main" val="0"/>
+                        </a:ext>
+                      </a:extLst>
+                    </a:blip>
+                    <a:stretch>
+                      <a:fillRect/>
+                    </a:stretch>
+                  </pic:blipFill>
+                  <pic:spPr>
+                    <a:xfrm>
+                      <a:off x="0" y="0"/>
+                      <a:ext cx="1820665" cy="3619833"/>
+                    </a:xfrm>
+                    <a:prstGeom prst="rect">
+                      <a:avLst/>
+                    </a:prstGeom>
+                  </pic:spPr>
+                </pic:pic>
+              </a:graphicData>
+            </a:graphic>
+          </wp:inline>
+        </w:drawing>
+      </w:r>
+      <w:r>
+        <w:rPr>
+          <w:noProof/>
+          <w:sz w:val="28"/>
+          <w:szCs w:val="28"/>
+        </w:rPr>
+        <w:drawing>
+          <wp:inline distT="0" distB="0" distL="0" distR="0" wp14:anchorId="537114F7" wp14:editId="0CEC770D">
+            <wp:extent cx="1784919" cy="3582138"/>
+            <wp:effectExtent l="0" t="0" r="6350" b="0"/>
+            <wp:docPr id="69" name="Picture 69"/>
+            <wp:cNvGraphicFramePr>
+              <a:graphicFrameLocks xmlns:a="http://schemas.openxmlformats.org/drawingml/2006/main" noChangeAspect="1"/>
+            </wp:cNvGraphicFramePr>
+            <a:graphic xmlns:a="http://schemas.openxmlformats.org/drawingml/2006/main">
+              <a:graphicData uri="http://schemas.openxmlformats.org/drawingml/2006/picture">
+                <pic:pic xmlns:pic="http://schemas.openxmlformats.org/drawingml/2006/picture">
+                  <pic:nvPicPr>
+                    <pic:cNvPr id="69" name="Picture 69"/>
+                    <pic:cNvPicPr/>
+                  </pic:nvPicPr>
+                  <pic:blipFill rotWithShape="1">
+                    <a:blip r:embed="rId28" cstate="print">
+                      <a:extLst>
+                        <a:ext uri="{28A0092B-C50C-407E-A947-70E740481C1C}">
+                          <a14:useLocalDpi xmlns:a14="http://schemas.microsoft.com/office/drawing/2010/main" val="0"/>
+                        </a:ext>
+                      </a:extLst>
+                    </a:blip>
+                    <a:srcRect l="6933" t="9669" r="6000" b="5657"/>
+                    <a:stretch/>
+                  </pic:blipFill>
+                  <pic:spPr bwMode="auto">
+                    <a:xfrm>
+                      <a:off x="0" y="0"/>
+                      <a:ext cx="1790744" cy="3593827"/>
+                    </a:xfrm>
+                    <a:prstGeom prst="rect">
+                      <a:avLst/>
+                    </a:prstGeom>
+                    <a:ln>
+                      <a:noFill/>
+                    </a:ln>
+                    <a:extLst>
+                      <a:ext uri="{53640926-AAD7-44D8-BBD7-CCE9431645EC}">
+                        <a14:shadowObscured xmlns:a14="http://schemas.microsoft.com/office/drawing/2010/main"/>
+                      </a:ext>
+                    </a:extLst>
+                  </pic:spPr>
+                </pic:pic>
+              </a:graphicData>
+            </a:graphic>
+          </wp:inline>
+        </w:drawing>
       </w:r>
     </w:p>
     <w:p>
@@ -3575,49 +4133,11 @@
         </w:rPr>
       </w:pPr>
     </w:p>
-    <w:p>
-      <w:pPr>
-        <w:rPr>
-          <w:sz w:val="28"/>
-          <w:szCs w:val="28"/>
-        </w:rPr>
-      </w:pPr>
-      <w:r>
-        <w:rPr>
-          <w:sz w:val="28"/>
-          <w:szCs w:val="28"/>
-        </w:rPr>
-        <w:t>Future Developments</w:t>
-      </w:r>
-    </w:p>
-    <w:p>
-      <w:pPr>
-        <w:rPr>
-          <w:sz w:val="28"/>
-          <w:szCs w:val="28"/>
-        </w:rPr>
-      </w:pPr>
-      <w:r>
-        <w:rPr>
-          <w:sz w:val="28"/>
-          <w:szCs w:val="28"/>
-        </w:rPr>
-        <w:t>Different phone models</w:t>
-      </w:r>
-    </w:p>
-    <w:p>
-      <w:pPr>
-        <w:rPr>
-          <w:sz w:val="28"/>
-          <w:szCs w:val="28"/>
-        </w:rPr>
-      </w:pPr>
-    </w:p>
     <w:sectPr>
-      <w:headerReference w:type="default" r:id="rId22"/>
-      <w:footerReference w:type="default" r:id="rId23"/>
-      <w:headerReference w:type="first" r:id="rId24"/>
-      <w:footerReference w:type="first" r:id="rId25"/>
+      <w:headerReference w:type="default" r:id="rId29"/>
+      <w:footerReference w:type="default" r:id="rId30"/>
+      <w:headerReference w:type="first" r:id="rId31"/>
+      <w:footerReference w:type="first" r:id="rId32"/>
       <w:pgSz w:w="11906" w:h="16838" w:code="9"/>
       <w:pgMar w:top="2074" w:right="1152" w:bottom="2304" w:left="1152" w:header="1397" w:footer="576" w:gutter="0"/>
       <w:pgNumType w:start="0"/>
